--- a/LinearAlgebra/Notes/Lect-4/Word/sec-4.3-sol.docx
+++ b/LinearAlgebra/Notes/Lect-4/Word/sec-4.3-sol.docx
@@ -1,6 +1,6 @@
 
 <file path=word/document.xml><?xml version="1.0" encoding="utf-8"?>
-<w:document xmlns:wpc="http://schemas.microsoft.com/office/word/2010/wordprocessingCanvas" xmlns:cx="http://schemas.microsoft.com/office/drawing/2014/chartex" xmlns:cx1="http://schemas.microsoft.com/office/drawing/2015/9/8/chartex" xmlns:cx2="http://schemas.microsoft.com/office/drawing/2015/10/21/chartex" xmlns:cx3="http://schemas.microsoft.com/office/drawing/2016/5/9/chartex" xmlns:cx4="http://schemas.microsoft.com/office/drawing/2016/5/10/chartex" xmlns:cx5="http://schemas.microsoft.com/office/drawing/2016/5/11/chartex" xmlns:cx6="http://schemas.microsoft.com/office/drawing/2016/5/12/chartex" xmlns:cx7="http://schemas.microsoft.com/office/drawing/2016/5/13/chartex" xmlns:cx8="http://schemas.microsoft.com/office/drawing/2016/5/14/chartex" xmlns:mc="http://schemas.openxmlformats.org/markup-compatibility/2006" xmlns:aink="http://schemas.microsoft.com/office/drawing/2016/ink" xmlns:am3d="http://schemas.microsoft.com/office/drawing/2017/model3d" xmlns:o="urn:schemas-microsoft-com:office:office" xmlns:r="http://schemas.openxmlformats.org/officeDocument/2006/relationships" xmlns:m="http://schemas.openxmlformats.org/officeDocument/2006/math" xmlns:v="urn:schemas-microsoft-com:vml" xmlns:wp14="http://schemas.microsoft.com/office/word/2010/wordprocessingDrawing" xmlns:wp="http://schemas.openxmlformats.org/drawingml/2006/wordprocessingDrawing" xmlns:w10="urn:schemas-microsoft-com:office:word" xmlns:w="http://schemas.openxmlformats.org/wordprocessingml/2006/main" xmlns:w14="http://schemas.microsoft.com/office/word/2010/wordml" xmlns:w15="http://schemas.microsoft.com/office/word/2012/wordml" xmlns:w16cid="http://schemas.microsoft.com/office/word/2016/wordml/cid" xmlns:w16se="http://schemas.microsoft.com/office/word/2015/wordml/symex" xmlns:wpg="http://schemas.microsoft.com/office/word/2010/wordprocessingGroup" xmlns:wpi="http://schemas.microsoft.com/office/word/2010/wordprocessingInk" xmlns:wne="http://schemas.microsoft.com/office/word/2006/wordml" xmlns:wps="http://schemas.microsoft.com/office/word/2010/wordprocessingShape" mc:Ignorable="w14 w15 w16se w16cid wp14">
+<w:document xmlns:wpc="http://schemas.microsoft.com/office/word/2010/wordprocessingCanvas" xmlns:cx="http://schemas.microsoft.com/office/drawing/2014/chartex" xmlns:cx1="http://schemas.microsoft.com/office/drawing/2015/9/8/chartex" xmlns:cx2="http://schemas.microsoft.com/office/drawing/2015/10/21/chartex" xmlns:cx3="http://schemas.microsoft.com/office/drawing/2016/5/9/chartex" xmlns:cx4="http://schemas.microsoft.com/office/drawing/2016/5/10/chartex" xmlns:cx5="http://schemas.microsoft.com/office/drawing/2016/5/11/chartex" xmlns:cx6="http://schemas.microsoft.com/office/drawing/2016/5/12/chartex" xmlns:cx7="http://schemas.microsoft.com/office/drawing/2016/5/13/chartex" xmlns:cx8="http://schemas.microsoft.com/office/drawing/2016/5/14/chartex" xmlns:mc="http://schemas.openxmlformats.org/markup-compatibility/2006" xmlns:aink="http://schemas.microsoft.com/office/drawing/2016/ink" xmlns:am3d="http://schemas.microsoft.com/office/drawing/2017/model3d" xmlns:o="urn:schemas-microsoft-com:office:office" xmlns:r="http://schemas.openxmlformats.org/officeDocument/2006/relationships" xmlns:m="http://schemas.openxmlformats.org/officeDocument/2006/math" xmlns:v="urn:schemas-microsoft-com:vml" xmlns:wp14="http://schemas.microsoft.com/office/word/2010/wordprocessingDrawing" xmlns:wp="http://schemas.openxmlformats.org/drawingml/2006/wordprocessingDrawing" xmlns:w10="urn:schemas-microsoft-com:office:word" xmlns:w="http://schemas.openxmlformats.org/wordprocessingml/2006/main" xmlns:w14="http://schemas.microsoft.com/office/word/2010/wordml" xmlns:w15="http://schemas.microsoft.com/office/word/2012/wordml" xmlns:w16cex="http://schemas.microsoft.com/office/word/2018/wordml/cex" xmlns:w16cid="http://schemas.microsoft.com/office/word/2016/wordml/cid" xmlns:w16="http://schemas.microsoft.com/office/word/2018/wordml" xmlns:w16se="http://schemas.microsoft.com/office/word/2015/wordml/symex" xmlns:wpg="http://schemas.microsoft.com/office/word/2010/wordprocessingGroup" xmlns:wpi="http://schemas.microsoft.com/office/word/2010/wordprocessingInk" xmlns:wne="http://schemas.microsoft.com/office/word/2006/wordml" xmlns:wps="http://schemas.microsoft.com/office/word/2010/wordprocessingShape" mc:Ignorable="w14 w15 w16se w16cid w16 w16cex wp14">
   <w:body>
     <w:p>
       <w:pPr>
@@ -167,10 +167,10 @@
             <v:path o:extrusionok="f" gradientshapeok="t" o:connecttype="rect"/>
             <o:lock v:ext="edit" aspectratio="t"/>
           </v:shapetype>
-          <v:shape id="_x0000_i1025" type="#_x0000_t75" style="width:39.65pt;height:14.35pt" o:ole="">
+          <v:shape id="_x0000_i1025" type="#_x0000_t75" style="width:39.6pt;height:14.4pt" o:ole="">
             <v:imagedata r:id="rId8" o:title=""/>
           </v:shape>
-          <o:OLEObject Type="Embed" ProgID="Equation.DSMT4" ShapeID="_x0000_i1025" DrawAspect="Content" ObjectID="_1608066272" r:id="rId9"/>
+          <o:OLEObject Type="Embed" ProgID="Equation.DSMT4" ShapeID="_x0000_i1025" DrawAspect="Content" ObjectID="_1656770629" r:id="rId9"/>
         </w:object>
       </w:r>
       <w:r>
@@ -185,10 +185,10 @@
           <w:position w:val="-4"/>
         </w:rPr>
         <w:object w:dxaOrig="880" w:dyaOrig="360" w14:anchorId="53EDE7AD">
-          <v:shape id="_x0000_i1026" type="#_x0000_t75" style="width:44.35pt;height:18pt" o:ole="">
+          <v:shape id="_x0000_i1026" type="#_x0000_t75" style="width:44.4pt;height:18pt" o:ole="">
             <v:imagedata r:id="rId10" o:title=""/>
           </v:shape>
-          <o:OLEObject Type="Embed" ProgID="Equation.DSMT4" ShapeID="_x0000_i1026" DrawAspect="Content" ObjectID="_1608066273" r:id="rId11"/>
+          <o:OLEObject Type="Embed" ProgID="Equation.DSMT4" ShapeID="_x0000_i1026" DrawAspect="Content" ObjectID="_1656770630" r:id="rId11"/>
         </w:object>
       </w:r>
       <w:r>
@@ -203,10 +203,10 @@
           <w:position w:val="-6"/>
         </w:rPr>
         <w:object w:dxaOrig="420" w:dyaOrig="279" w14:anchorId="68DDA9BE">
-          <v:shape id="_x0000_i1027" type="#_x0000_t75" style="width:21pt;height:14.35pt" o:ole="">
+          <v:shape id="_x0000_i1027" type="#_x0000_t75" style="width:21pt;height:14.4pt" o:ole="">
             <v:imagedata r:id="rId12" o:title=""/>
           </v:shape>
-          <o:OLEObject Type="Embed" ProgID="Equation.DSMT4" ShapeID="_x0000_i1027" DrawAspect="Content" ObjectID="_1608066274" r:id="rId13"/>
+          <o:OLEObject Type="Embed" ProgID="Equation.DSMT4" ShapeID="_x0000_i1027" DrawAspect="Content" ObjectID="_1656770631" r:id="rId13"/>
         </w:object>
       </w:r>
       <w:r>
@@ -230,10 +230,10 @@
           <w:position w:val="-50"/>
         </w:rPr>
         <w:object w:dxaOrig="1740" w:dyaOrig="1120" w14:anchorId="1AC5CC52">
-          <v:shape id="_x0000_i1028" type="#_x0000_t75" style="width:87pt;height:56.35pt" o:ole="">
+          <v:shape id="_x0000_i1028" type="#_x0000_t75" style="width:87pt;height:56.4pt" o:ole="">
             <v:imagedata r:id="rId14" o:title=""/>
           </v:shape>
-          <o:OLEObject Type="Embed" ProgID="Equation.DSMT4" ShapeID="_x0000_i1028" DrawAspect="Content" ObjectID="_1608066275" r:id="rId15"/>
+          <o:OLEObject Type="Embed" ProgID="Equation.DSMT4" ShapeID="_x0000_i1028" DrawAspect="Content" ObjectID="_1656770632" r:id="rId15"/>
         </w:object>
       </w:r>
     </w:p>
@@ -273,10 +273,10 @@
           <w:position w:val="-50"/>
         </w:rPr>
         <w:object w:dxaOrig="1760" w:dyaOrig="1120" w14:anchorId="313C27A7">
-          <v:shape id="_x0000_i1029" type="#_x0000_t75" style="width:87.65pt;height:56.35pt" o:ole="">
+          <v:shape id="_x0000_i1029" type="#_x0000_t75" style="width:87.6pt;height:56.4pt" o:ole="">
             <v:imagedata r:id="rId16" o:title=""/>
           </v:shape>
-          <o:OLEObject Type="Embed" ProgID="Equation.DSMT4" ShapeID="_x0000_i1029" DrawAspect="Content" ObjectID="_1608066276" r:id="rId17"/>
+          <o:OLEObject Type="Embed" ProgID="Equation.DSMT4" ShapeID="_x0000_i1029" DrawAspect="Content" ObjectID="_1656770633" r:id="rId17"/>
         </w:object>
       </w:r>
     </w:p>
@@ -294,10 +294,10 @@
           <w:position w:val="-54"/>
         </w:rPr>
         <w:object w:dxaOrig="3360" w:dyaOrig="1160" w14:anchorId="6BC9FE8B">
-          <v:shape id="_x0000_i1030" type="#_x0000_t75" style="width:168pt;height:57.65pt" o:ole="">
+          <v:shape id="_x0000_i1030" type="#_x0000_t75" style="width:168pt;height:57.6pt" o:ole="">
             <v:imagedata r:id="rId18" o:title=""/>
           </v:shape>
-          <o:OLEObject Type="Embed" ProgID="Equation.DSMT4" ShapeID="_x0000_i1030" DrawAspect="Content" ObjectID="_1608066277" r:id="rId19"/>
+          <o:OLEObject Type="Embed" ProgID="Equation.DSMT4" ShapeID="_x0000_i1030" DrawAspect="Content" ObjectID="_1656770634" r:id="rId19"/>
         </w:object>
       </w:r>
     </w:p>
@@ -316,10 +316,10 @@
           <w:position w:val="-50"/>
         </w:rPr>
         <w:object w:dxaOrig="1820" w:dyaOrig="1120" w14:anchorId="3F370246">
-          <v:shape id="_x0000_i1031" type="#_x0000_t75" style="width:90.65pt;height:56.35pt" o:ole="">
+          <v:shape id="_x0000_i1031" type="#_x0000_t75" style="width:90.6pt;height:56.4pt" o:ole="">
             <v:imagedata r:id="rId20" o:title=""/>
           </v:shape>
-          <o:OLEObject Type="Embed" ProgID="Equation.DSMT4" ShapeID="_x0000_i1031" DrawAspect="Content" ObjectID="_1608066278" r:id="rId21"/>
+          <o:OLEObject Type="Embed" ProgID="Equation.DSMT4" ShapeID="_x0000_i1031" DrawAspect="Content" ObjectID="_1656770635" r:id="rId21"/>
         </w:object>
       </w:r>
     </w:p>
@@ -337,10 +337,10 @@
           <w:position w:val="-50"/>
         </w:rPr>
         <w:object w:dxaOrig="3580" w:dyaOrig="1120" w14:anchorId="3C5F00EF">
-          <v:shape id="_x0000_i1032" type="#_x0000_t75" style="width:179.35pt;height:56.35pt" o:ole="">
+          <v:shape id="_x0000_i1032" type="#_x0000_t75" style="width:179.4pt;height:56.4pt" o:ole="">
             <v:imagedata r:id="rId22" o:title=""/>
           </v:shape>
-          <o:OLEObject Type="Embed" ProgID="Equation.DSMT4" ShapeID="_x0000_i1032" DrawAspect="Content" ObjectID="_1608066279" r:id="rId23"/>
+          <o:OLEObject Type="Embed" ProgID="Equation.DSMT4" ShapeID="_x0000_i1032" DrawAspect="Content" ObjectID="_1656770636" r:id="rId23"/>
         </w:object>
       </w:r>
     </w:p>
@@ -369,10 +369,10 @@
           <w:position w:val="-50"/>
         </w:rPr>
         <w:object w:dxaOrig="2000" w:dyaOrig="1120" w14:anchorId="23B3B1EF">
-          <v:shape id="_x0000_i1033" type="#_x0000_t75" style="width:99.65pt;height:56.35pt" o:ole="">
+          <v:shape id="_x0000_i1033" type="#_x0000_t75" style="width:99.6pt;height:56.4pt" o:ole="">
             <v:imagedata r:id="rId24" o:title=""/>
           </v:shape>
-          <o:OLEObject Type="Embed" ProgID="Equation.DSMT4" ShapeID="_x0000_i1033" DrawAspect="Content" ObjectID="_1608066280" r:id="rId25"/>
+          <o:OLEObject Type="Embed" ProgID="Equation.DSMT4" ShapeID="_x0000_i1033" DrawAspect="Content" ObjectID="_1656770637" r:id="rId25"/>
         </w:object>
       </w:r>
     </w:p>
@@ -390,10 +390,10 @@
           <w:position w:val="-50"/>
         </w:rPr>
         <w:object w:dxaOrig="1880" w:dyaOrig="1120" w14:anchorId="3FBDE0E3">
-          <v:shape id="_x0000_i1034" type="#_x0000_t75" style="width:93.65pt;height:56.35pt" o:ole="">
+          <v:shape id="_x0000_i1034" type="#_x0000_t75" style="width:93.6pt;height:56.4pt" o:ole="">
             <v:imagedata r:id="rId26" o:title=""/>
           </v:shape>
-          <o:OLEObject Type="Embed" ProgID="Equation.DSMT4" ShapeID="_x0000_i1034" DrawAspect="Content" ObjectID="_1608066281" r:id="rId27"/>
+          <o:OLEObject Type="Embed" ProgID="Equation.DSMT4" ShapeID="_x0000_i1034" DrawAspect="Content" ObjectID="_1656770638" r:id="rId27"/>
         </w:object>
       </w:r>
     </w:p>
@@ -412,10 +412,10 @@
           <w:position w:val="-50"/>
         </w:rPr>
         <w:object w:dxaOrig="2400" w:dyaOrig="1120" w14:anchorId="72692DBE">
-          <v:shape id="_x0000_i1035" type="#_x0000_t75" style="width:120pt;height:56.35pt" o:ole="">
+          <v:shape id="_x0000_i1035" type="#_x0000_t75" style="width:120pt;height:56.4pt" o:ole="">
             <v:imagedata r:id="rId28" o:title=""/>
           </v:shape>
-          <o:OLEObject Type="Embed" ProgID="Equation.DSMT4" ShapeID="_x0000_i1035" DrawAspect="Content" ObjectID="_1608066282" r:id="rId29"/>
+          <o:OLEObject Type="Embed" ProgID="Equation.DSMT4" ShapeID="_x0000_i1035" DrawAspect="Content" ObjectID="_1656770639" r:id="rId29"/>
         </w:object>
       </w:r>
     </w:p>
@@ -433,10 +433,10 @@
           <w:position w:val="-6"/>
         </w:rPr>
         <w:object w:dxaOrig="820" w:dyaOrig="279" w14:anchorId="480CC497">
-          <v:shape id="_x0000_i1036" type="#_x0000_t75" style="width:41.35pt;height:14.35pt" o:ole="">
+          <v:shape id="_x0000_i1036" type="#_x0000_t75" style="width:41.4pt;height:14.4pt" o:ole="">
             <v:imagedata r:id="rId30" o:title=""/>
           </v:shape>
-          <o:OLEObject Type="Embed" ProgID="Equation.DSMT4" ShapeID="_x0000_i1036" DrawAspect="Content" ObjectID="_1608066283" r:id="rId31"/>
+          <o:OLEObject Type="Embed" ProgID="Equation.DSMT4" ShapeID="_x0000_i1036" DrawAspect="Content" ObjectID="_1656770640" r:id="rId31"/>
         </w:object>
       </w:r>
     </w:p>
@@ -463,10 +463,10 @@
           <w:position w:val="-50"/>
         </w:rPr>
         <w:object w:dxaOrig="2860" w:dyaOrig="1120" w14:anchorId="0DCFF18A">
-          <v:shape id="_x0000_i1037" type="#_x0000_t75" style="width:143.35pt;height:56.35pt" o:ole="">
+          <v:shape id="_x0000_i1037" type="#_x0000_t75" style="width:143.4pt;height:56.4pt" o:ole="">
             <v:imagedata r:id="rId32" o:title=""/>
           </v:shape>
-          <o:OLEObject Type="Embed" ProgID="Equation.DSMT4" ShapeID="_x0000_i1037" DrawAspect="Content" ObjectID="_1608066284" r:id="rId33"/>
+          <o:OLEObject Type="Embed" ProgID="Equation.DSMT4" ShapeID="_x0000_i1037" DrawAspect="Content" ObjectID="_1656770641" r:id="rId33"/>
         </w:object>
       </w:r>
       <w:bookmarkEnd w:id="0"/>
@@ -528,10 +528,10 @@
           <w:position w:val="-6"/>
         </w:rPr>
         <w:object w:dxaOrig="740" w:dyaOrig="340" w14:anchorId="0A76AD08">
-          <v:shape id="_x0000_i1038" type="#_x0000_t75" style="width:37.65pt;height:17.35pt" o:ole="">
+          <v:shape id="_x0000_i1038" type="#_x0000_t75" style="width:37.8pt;height:17.4pt" o:ole="">
             <v:imagedata r:id="rId34" o:title=""/>
           </v:shape>
-          <o:OLEObject Type="Embed" ProgID="Equation.DSMT4" ShapeID="_x0000_i1038" DrawAspect="Content" ObjectID="_1608066285" r:id="rId35"/>
+          <o:OLEObject Type="Embed" ProgID="Equation.DSMT4" ShapeID="_x0000_i1038" DrawAspect="Content" ObjectID="_1656770642" r:id="rId35"/>
         </w:object>
       </w:r>
       <w:r>
@@ -553,10 +553,10 @@
           <w:szCs w:val="26"/>
         </w:rPr>
         <w:object w:dxaOrig="200" w:dyaOrig="279" w14:anchorId="05D8D437">
-          <v:shape id="_x0000_i1039" type="#_x0000_t75" style="width:9.65pt;height:14.35pt" o:ole="">
+          <v:shape id="_x0000_i1039" type="#_x0000_t75" style="width:9.6pt;height:14.4pt" o:ole="">
             <v:imagedata r:id="rId36" o:title=""/>
           </v:shape>
-          <o:OLEObject Type="Embed" ProgID="Equation.DSMT4" ShapeID="_x0000_i1039" DrawAspect="Content" ObjectID="_1608066286" r:id="rId37"/>
+          <o:OLEObject Type="Embed" ProgID="Equation.DSMT4" ShapeID="_x0000_i1039" DrawAspect="Content" ObjectID="_1656770643" r:id="rId37"/>
         </w:object>
       </w:r>
       <w:r>
@@ -567,10 +567,10 @@
           <w:position w:val="-6"/>
         </w:rPr>
         <w:object w:dxaOrig="720" w:dyaOrig="279" w14:anchorId="6A520052">
-          <v:shape id="_x0000_i1040" type="#_x0000_t75" style="width:36pt;height:14.35pt" o:ole="">
+          <v:shape id="_x0000_i1040" type="#_x0000_t75" style="width:36pt;height:14.4pt" o:ole="">
             <v:imagedata r:id="rId38" o:title=""/>
           </v:shape>
-          <o:OLEObject Type="Embed" ProgID="Equation.DSMT4" ShapeID="_x0000_i1040" DrawAspect="Content" ObjectID="_1608066287" r:id="rId39"/>
+          <o:OLEObject Type="Embed" ProgID="Equation.DSMT4" ShapeID="_x0000_i1040" DrawAspect="Content" ObjectID="_1656770644" r:id="rId39"/>
         </w:object>
       </w:r>
       <w:r>
@@ -581,10 +581,10 @@
           <w:position w:val="-6"/>
         </w:rPr>
         <w:object w:dxaOrig="220" w:dyaOrig="279" w14:anchorId="66E3286C">
-          <v:shape id="_x0000_i1041" type="#_x0000_t75" style="width:11.35pt;height:14.35pt" o:ole="">
+          <v:shape id="_x0000_i1041" type="#_x0000_t75" style="width:11.4pt;height:14.4pt" o:ole="">
             <v:imagedata r:id="rId40" o:title=""/>
           </v:shape>
-          <o:OLEObject Type="Embed" ProgID="Equation.DSMT4" ShapeID="_x0000_i1041" DrawAspect="Content" ObjectID="_1608066288" r:id="rId41"/>
+          <o:OLEObject Type="Embed" ProgID="Equation.DSMT4" ShapeID="_x0000_i1041" DrawAspect="Content" ObjectID="_1656770645" r:id="rId41"/>
         </w:object>
       </w:r>
       <w:r>
@@ -626,10 +626,10 @@
           <w:position w:val="-50"/>
         </w:rPr>
         <w:object w:dxaOrig="4700" w:dyaOrig="1120" w14:anchorId="567E0BB8">
-          <v:shape id="_x0000_i1042" type="#_x0000_t75" style="width:234.65pt;height:56.35pt" o:ole="">
+          <v:shape id="_x0000_i1042" type="#_x0000_t75" style="width:234.9pt;height:56.4pt" o:ole="">
             <v:imagedata r:id="rId42" o:title=""/>
           </v:shape>
-          <o:OLEObject Type="Embed" ProgID="Equation.DSMT4" ShapeID="_x0000_i1042" DrawAspect="Content" ObjectID="_1608066289" r:id="rId43"/>
+          <o:OLEObject Type="Embed" ProgID="Equation.DSMT4" ShapeID="_x0000_i1042" DrawAspect="Content" ObjectID="_1656770646" r:id="rId43"/>
         </w:object>
       </w:r>
     </w:p>
@@ -668,10 +668,10 @@
           <w:position w:val="-6"/>
         </w:rPr>
         <w:object w:dxaOrig="740" w:dyaOrig="340" w14:anchorId="4FDF1C4A">
-          <v:shape id="_x0000_i1043" type="#_x0000_t75" style="width:37.65pt;height:17.35pt" o:ole="">
+          <v:shape id="_x0000_i1043" type="#_x0000_t75" style="width:37.8pt;height:17.4pt" o:ole="">
             <v:imagedata r:id="rId34" o:title=""/>
           </v:shape>
-          <o:OLEObject Type="Embed" ProgID="Equation.DSMT4" ShapeID="_x0000_i1043" DrawAspect="Content" ObjectID="_1608066290" r:id="rId44"/>
+          <o:OLEObject Type="Embed" ProgID="Equation.DSMT4" ShapeID="_x0000_i1043" DrawAspect="Content" ObjectID="_1656770647" r:id="rId44"/>
         </w:object>
       </w:r>
     </w:p>
@@ -689,10 +689,10 @@
           <w:position w:val="-62"/>
         </w:rPr>
         <w:object w:dxaOrig="2439" w:dyaOrig="1359" w14:anchorId="26F952F8">
-          <v:shape id="_x0000_i1044" type="#_x0000_t75" style="width:122.35pt;height:68.35pt" o:ole="">
+          <v:shape id="_x0000_i1044" type="#_x0000_t75" style="width:122.4pt;height:68.4pt" o:ole="">
             <v:imagedata r:id="rId45" o:title=""/>
           </v:shape>
-          <o:OLEObject Type="Embed" ProgID="Equation.DSMT4" ShapeID="_x0000_i1044" DrawAspect="Content" ObjectID="_1608066291" r:id="rId46"/>
+          <o:OLEObject Type="Embed" ProgID="Equation.DSMT4" ShapeID="_x0000_i1044" DrawAspect="Content" ObjectID="_1656770648" r:id="rId46"/>
         </w:object>
       </w:r>
     </w:p>
@@ -710,10 +710,10 @@
           <w:position w:val="-72"/>
         </w:rPr>
         <w:object w:dxaOrig="3640" w:dyaOrig="1560" w14:anchorId="45F0C098">
-          <v:shape id="_x0000_i1045" type="#_x0000_t75" style="width:181.35pt;height:78pt" o:ole="">
+          <v:shape id="_x0000_i1045" type="#_x0000_t75" style="width:181.2pt;height:78pt" o:ole="">
             <v:imagedata r:id="rId47" o:title=""/>
           </v:shape>
-          <o:OLEObject Type="Embed" ProgID="Equation.DSMT4" ShapeID="_x0000_i1045" DrawAspect="Content" ObjectID="_1608066292" r:id="rId48"/>
+          <o:OLEObject Type="Embed" ProgID="Equation.DSMT4" ShapeID="_x0000_i1045" DrawAspect="Content" ObjectID="_1656770649" r:id="rId48"/>
         </w:object>
       </w:r>
     </w:p>
@@ -730,10 +730,10 @@
           <w:position w:val="-50"/>
         </w:rPr>
         <w:object w:dxaOrig="800" w:dyaOrig="1120" w14:anchorId="250C6800">
-          <v:shape id="_x0000_i1046" type="#_x0000_t75" style="width:39.65pt;height:56.35pt" o:ole="">
+          <v:shape id="_x0000_i1046" type="#_x0000_t75" style="width:39.6pt;height:56.4pt" o:ole="">
             <v:imagedata r:id="rId49" o:title=""/>
           </v:shape>
-          <o:OLEObject Type="Embed" ProgID="Equation.DSMT4" ShapeID="_x0000_i1046" DrawAspect="Content" ObjectID="_1608066293" r:id="rId50"/>
+          <o:OLEObject Type="Embed" ProgID="Equation.DSMT4" ShapeID="_x0000_i1046" DrawAspect="Content" ObjectID="_1656770650" r:id="rId50"/>
         </w:object>
       </w:r>
       <w:r>
@@ -755,10 +755,10 @@
           <w:position w:val="-6"/>
         </w:rPr>
         <w:object w:dxaOrig="720" w:dyaOrig="279" w14:anchorId="78B2AD0F">
-          <v:shape id="_x0000_i1047" type="#_x0000_t75" style="width:36pt;height:14.35pt" o:ole="">
+          <v:shape id="_x0000_i1047" type="#_x0000_t75" style="width:36pt;height:14.4pt" o:ole="">
             <v:imagedata r:id="rId38" o:title=""/>
           </v:shape>
-          <o:OLEObject Type="Embed" ProgID="Equation.DSMT4" ShapeID="_x0000_i1047" DrawAspect="Content" ObjectID="_1608066294" r:id="rId51"/>
+          <o:OLEObject Type="Embed" ProgID="Equation.DSMT4" ShapeID="_x0000_i1047" DrawAspect="Content" ObjectID="_1656770651" r:id="rId51"/>
         </w:object>
       </w:r>
     </w:p>
@@ -777,10 +777,10 @@
           <w:position w:val="-50"/>
         </w:rPr>
         <w:object w:dxaOrig="2299" w:dyaOrig="1120" w14:anchorId="79B1352C">
-          <v:shape id="_x0000_i1048" type="#_x0000_t75" style="width:114.65pt;height:56.35pt" o:ole="">
+          <v:shape id="_x0000_i1048" type="#_x0000_t75" style="width:114.6pt;height:56.4pt" o:ole="">
             <v:imagedata r:id="rId52" o:title=""/>
           </v:shape>
-          <o:OLEObject Type="Embed" ProgID="Equation.DSMT4" ShapeID="_x0000_i1048" DrawAspect="Content" ObjectID="_1608066295" r:id="rId53"/>
+          <o:OLEObject Type="Embed" ProgID="Equation.DSMT4" ShapeID="_x0000_i1048" DrawAspect="Content" ObjectID="_1656770652" r:id="rId53"/>
         </w:object>
       </w:r>
     </w:p>
@@ -797,10 +797,10 @@
           <w:position w:val="-50"/>
         </w:rPr>
         <w:object w:dxaOrig="2659" w:dyaOrig="1120" w14:anchorId="1E51D824">
-          <v:shape id="_x0000_i1049" type="#_x0000_t75" style="width:132.65pt;height:56.35pt" o:ole="">
+          <v:shape id="_x0000_i1049" type="#_x0000_t75" style="width:132.6pt;height:56.4pt" o:ole="">
             <v:imagedata r:id="rId54" o:title=""/>
           </v:shape>
-          <o:OLEObject Type="Embed" ProgID="Equation.DSMT4" ShapeID="_x0000_i1049" DrawAspect="Content" ObjectID="_1608066296" r:id="rId55"/>
+          <o:OLEObject Type="Embed" ProgID="Equation.DSMT4" ShapeID="_x0000_i1049" DrawAspect="Content" ObjectID="_1656770653" r:id="rId55"/>
         </w:object>
       </w:r>
     </w:p>
@@ -818,10 +818,10 @@
           <w:position w:val="-50"/>
         </w:rPr>
         <w:object w:dxaOrig="800" w:dyaOrig="1120" w14:anchorId="44DD99FF">
-          <v:shape id="_x0000_i1050" type="#_x0000_t75" style="width:39.65pt;height:56.35pt" o:ole="">
+          <v:shape id="_x0000_i1050" type="#_x0000_t75" style="width:39.6pt;height:56.4pt" o:ole="">
             <v:imagedata r:id="rId56" o:title=""/>
           </v:shape>
-          <o:OLEObject Type="Embed" ProgID="Equation.DSMT4" ShapeID="_x0000_i1050" DrawAspect="Content" ObjectID="_1608066297" r:id="rId57"/>
+          <o:OLEObject Type="Embed" ProgID="Equation.DSMT4" ShapeID="_x0000_i1050" DrawAspect="Content" ObjectID="_1656770654" r:id="rId57"/>
         </w:object>
       </w:r>
     </w:p>
@@ -838,10 +838,10 @@
           <w:position w:val="-6"/>
         </w:rPr>
         <w:object w:dxaOrig="740" w:dyaOrig="340" w14:anchorId="046998F7">
-          <v:shape id="_x0000_i1051" type="#_x0000_t75" style="width:36.65pt;height:17.35pt" o:ole="">
+          <v:shape id="_x0000_i1051" type="#_x0000_t75" style="width:36.6pt;height:17.4pt" o:ole="">
             <v:imagedata r:id="rId58" o:title=""/>
           </v:shape>
-          <o:OLEObject Type="Embed" ProgID="Equation.DSMT4" ShapeID="_x0000_i1051" DrawAspect="Content" ObjectID="_1608066298" r:id="rId59"/>
+          <o:OLEObject Type="Embed" ProgID="Equation.DSMT4" ShapeID="_x0000_i1051" DrawAspect="Content" ObjectID="_1656770655" r:id="rId59"/>
         </w:object>
       </w:r>
     </w:p>
@@ -860,10 +860,10 @@
           <w:position w:val="-6"/>
         </w:rPr>
         <w:object w:dxaOrig="900" w:dyaOrig="340" w14:anchorId="2730E8F5">
-          <v:shape id="_x0000_i1052" type="#_x0000_t75" style="width:45pt;height:17.35pt" o:ole="">
+          <v:shape id="_x0000_i1052" type="#_x0000_t75" style="width:45pt;height:17.4pt" o:ole="">
             <v:imagedata r:id="rId60" o:title=""/>
           </v:shape>
-          <o:OLEObject Type="Embed" ProgID="Equation.DSMT4" ShapeID="_x0000_i1052" DrawAspect="Content" ObjectID="_1608066299" r:id="rId61"/>
+          <o:OLEObject Type="Embed" ProgID="Equation.DSMT4" ShapeID="_x0000_i1052" DrawAspect="Content" ObjectID="_1656770656" r:id="rId61"/>
         </w:object>
       </w:r>
     </w:p>
@@ -887,7 +887,7 @@
           <v:shape id="_x0000_i1053" type="#_x0000_t75" style="width:177pt;height:1in" o:ole="">
             <v:imagedata r:id="rId62" o:title=""/>
           </v:shape>
-          <o:OLEObject Type="Embed" ProgID="Equation.DSMT4" ShapeID="_x0000_i1053" DrawAspect="Content" ObjectID="_1608066300" r:id="rId63"/>
+          <o:OLEObject Type="Embed" ProgID="Equation.DSMT4" ShapeID="_x0000_i1053" DrawAspect="Content" ObjectID="_1656770657" r:id="rId63"/>
         </w:object>
       </w:r>
     </w:p>
@@ -990,10 +990,10 @@
           <w:position w:val="-66"/>
         </w:rPr>
         <w:object w:dxaOrig="2260" w:dyaOrig="1440" w14:anchorId="340977EC">
-          <v:shape id="_x0000_i1054" type="#_x0000_t75" style="width:113.35pt;height:1in" o:ole="">
+          <v:shape id="_x0000_i1054" type="#_x0000_t75" style="width:113.4pt;height:1in" o:ole="">
             <v:imagedata r:id="rId64" o:title=""/>
           </v:shape>
-          <o:OLEObject Type="Embed" ProgID="Equation.DSMT4" ShapeID="_x0000_i1054" DrawAspect="Content" ObjectID="_1608066301" r:id="rId65"/>
+          <o:OLEObject Type="Embed" ProgID="Equation.DSMT4" ShapeID="_x0000_i1054" DrawAspect="Content" ObjectID="_1656770658" r:id="rId65"/>
         </w:object>
       </w:r>
     </w:p>
@@ -1031,10 +1031,10 @@
           <w:position w:val="-6"/>
         </w:rPr>
         <w:object w:dxaOrig="820" w:dyaOrig="279" w14:anchorId="6A4A751E">
-          <v:shape id="_x0000_i1055" type="#_x0000_t75" style="width:41.35pt;height:14.35pt" o:ole="">
+          <v:shape id="_x0000_i1055" type="#_x0000_t75" style="width:41.4pt;height:14.4pt" o:ole="">
             <v:imagedata r:id="rId66" o:title=""/>
           </v:shape>
-          <o:OLEObject Type="Embed" ProgID="Equation.DSMT4" ShapeID="_x0000_i1055" DrawAspect="Content" ObjectID="_1608066302" r:id="rId67"/>
+          <o:OLEObject Type="Embed" ProgID="Equation.DSMT4" ShapeID="_x0000_i1055" DrawAspect="Content" ObjectID="_1656770659" r:id="rId67"/>
         </w:object>
       </w:r>
       <w:r>
@@ -1087,10 +1087,10 @@
           <w:position w:val="-66"/>
         </w:rPr>
         <w:object w:dxaOrig="2260" w:dyaOrig="1440" w14:anchorId="457BFEAD">
-          <v:shape id="_x0000_i1056" type="#_x0000_t75" style="width:113.35pt;height:1in" o:ole="">
+          <v:shape id="_x0000_i1056" type="#_x0000_t75" style="width:113.4pt;height:1in" o:ole="">
             <v:imagedata r:id="rId68" o:title=""/>
           </v:shape>
-          <o:OLEObject Type="Embed" ProgID="Equation.DSMT4" ShapeID="_x0000_i1056" DrawAspect="Content" ObjectID="_1608066303" r:id="rId69"/>
+          <o:OLEObject Type="Embed" ProgID="Equation.DSMT4" ShapeID="_x0000_i1056" DrawAspect="Content" ObjectID="_1656770660" r:id="rId69"/>
         </w:object>
       </w:r>
     </w:p>
@@ -1117,10 +1117,10 @@
           <w:position w:val="-66"/>
         </w:rPr>
         <w:object w:dxaOrig="4760" w:dyaOrig="1440" w14:anchorId="40E61993">
-          <v:shape id="_x0000_i1057" type="#_x0000_t75" style="width:238.35pt;height:1in" o:ole="">
+          <v:shape id="_x0000_i1057" type="#_x0000_t75" style="width:238.2pt;height:1in" o:ole="">
             <v:imagedata r:id="rId70" o:title=""/>
           </v:shape>
-          <o:OLEObject Type="Embed" ProgID="Equation.DSMT4" ShapeID="_x0000_i1057" DrawAspect="Content" ObjectID="_1608066304" r:id="rId71"/>
+          <o:OLEObject Type="Embed" ProgID="Equation.DSMT4" ShapeID="_x0000_i1057" DrawAspect="Content" ObjectID="_1656770661" r:id="rId71"/>
         </w:object>
       </w:r>
     </w:p>
@@ -1190,10 +1190,10 @@
           <w:position w:val="-6"/>
         </w:rPr>
         <w:object w:dxaOrig="820" w:dyaOrig="279" w14:anchorId="566FF75D">
-          <v:shape id="_x0000_i1058" type="#_x0000_t75" style="width:41.35pt;height:14.35pt" o:ole="">
+          <v:shape id="_x0000_i1058" type="#_x0000_t75" style="width:41.4pt;height:14.4pt" o:ole="">
             <v:imagedata r:id="rId72" o:title=""/>
           </v:shape>
-          <o:OLEObject Type="Embed" ProgID="Equation.DSMT4" ShapeID="_x0000_i1058" DrawAspect="Content" ObjectID="_1608066305" r:id="rId73"/>
+          <o:OLEObject Type="Embed" ProgID="Equation.DSMT4" ShapeID="_x0000_i1058" DrawAspect="Content" ObjectID="_1656770662" r:id="rId73"/>
         </w:object>
       </w:r>
       <w:r>
@@ -1223,10 +1223,10 @@
           <w:position w:val="-50"/>
         </w:rPr>
         <w:object w:dxaOrig="1760" w:dyaOrig="1120" w14:anchorId="20719842">
-          <v:shape id="_x0000_i1059" type="#_x0000_t75" style="width:87.65pt;height:56.35pt" o:ole="">
+          <v:shape id="_x0000_i1059" type="#_x0000_t75" style="width:87.6pt;height:56.4pt" o:ole="">
             <v:imagedata r:id="rId74" o:title=""/>
           </v:shape>
-          <o:OLEObject Type="Embed" ProgID="Equation.DSMT4" ShapeID="_x0000_i1059" DrawAspect="Content" ObjectID="_1608066306" r:id="rId75"/>
+          <o:OLEObject Type="Embed" ProgID="Equation.DSMT4" ShapeID="_x0000_i1059" DrawAspect="Content" ObjectID="_1656770663" r:id="rId75"/>
         </w:object>
       </w:r>
     </w:p>
@@ -1266,10 +1266,10 @@
           <w:position w:val="-54"/>
         </w:rPr>
         <w:object w:dxaOrig="2520" w:dyaOrig="1160" w14:anchorId="40EADDEA">
-          <v:shape id="_x0000_i1060" type="#_x0000_t75" style="width:125.35pt;height:57.65pt" o:ole="">
+          <v:shape id="_x0000_i1060" type="#_x0000_t75" style="width:125.4pt;height:57.6pt" o:ole="">
             <v:imagedata r:id="rId76" o:title=""/>
           </v:shape>
-          <o:OLEObject Type="Embed" ProgID="Equation.DSMT4" ShapeID="_x0000_i1060" DrawAspect="Content" ObjectID="_1608066307" r:id="rId77"/>
+          <o:OLEObject Type="Embed" ProgID="Equation.DSMT4" ShapeID="_x0000_i1060" DrawAspect="Content" ObjectID="_1656770664" r:id="rId77"/>
         </w:object>
       </w:r>
     </w:p>
@@ -1287,10 +1287,10 @@
           <w:position w:val="-54"/>
         </w:rPr>
         <w:object w:dxaOrig="4880" w:dyaOrig="1180" w14:anchorId="0D502DDB">
-          <v:shape id="_x0000_i1061" type="#_x0000_t75" style="width:243.65pt;height:59.35pt" o:ole="">
+          <v:shape id="_x0000_i1061" type="#_x0000_t75" style="width:243.9pt;height:59.4pt" o:ole="">
             <v:imagedata r:id="rId78" o:title=""/>
           </v:shape>
-          <o:OLEObject Type="Embed" ProgID="Equation.DSMT4" ShapeID="_x0000_i1061" DrawAspect="Content" ObjectID="_1608066308" r:id="rId79"/>
+          <o:OLEObject Type="Embed" ProgID="Equation.DSMT4" ShapeID="_x0000_i1061" DrawAspect="Content" ObjectID="_1656770665" r:id="rId79"/>
         </w:object>
       </w:r>
     </w:p>
@@ -1308,10 +1308,10 @@
           <w:position w:val="-56"/>
         </w:rPr>
         <w:object w:dxaOrig="2620" w:dyaOrig="1219" w14:anchorId="57FBE7D9">
-          <v:shape id="_x0000_i1062" type="#_x0000_t75" style="width:131.35pt;height:60.65pt" o:ole="">
+          <v:shape id="_x0000_i1062" type="#_x0000_t75" style="width:131.4pt;height:60.6pt" o:ole="">
             <v:imagedata r:id="rId80" o:title=""/>
           </v:shape>
-          <o:OLEObject Type="Embed" ProgID="Equation.DSMT4" ShapeID="_x0000_i1062" DrawAspect="Content" ObjectID="_1608066309" r:id="rId81"/>
+          <o:OLEObject Type="Embed" ProgID="Equation.DSMT4" ShapeID="_x0000_i1062" DrawAspect="Content" ObjectID="_1656770666" r:id="rId81"/>
         </w:object>
       </w:r>
     </w:p>
@@ -1329,10 +1329,10 @@
           <w:position w:val="-56"/>
         </w:rPr>
         <w:object w:dxaOrig="2720" w:dyaOrig="1240" w14:anchorId="75FA5FFF">
-          <v:shape id="_x0000_i1063" type="#_x0000_t75" style="width:135.65pt;height:62.35pt" o:ole="">
+          <v:shape id="_x0000_i1063" type="#_x0000_t75" style="width:135.6pt;height:62.4pt" o:ole="">
             <v:imagedata r:id="rId82" o:title=""/>
           </v:shape>
-          <o:OLEObject Type="Embed" ProgID="Equation.DSMT4" ShapeID="_x0000_i1063" DrawAspect="Content" ObjectID="_1608066310" r:id="rId83"/>
+          <o:OLEObject Type="Embed" ProgID="Equation.DSMT4" ShapeID="_x0000_i1063" DrawAspect="Content" ObjectID="_1656770667" r:id="rId83"/>
         </w:object>
       </w:r>
     </w:p>
@@ -1350,10 +1350,10 @@
           <w:position w:val="-74"/>
         </w:rPr>
         <w:object w:dxaOrig="3019" w:dyaOrig="1600" w14:anchorId="2141B69F">
-          <v:shape id="_x0000_i1064" type="#_x0000_t75" style="width:150.65pt;height:80.35pt" o:ole="">
+          <v:shape id="_x0000_i1064" type="#_x0000_t75" style="width:150.6pt;height:80.4pt" o:ole="">
             <v:imagedata r:id="rId84" o:title=""/>
           </v:shape>
-          <o:OLEObject Type="Embed" ProgID="Equation.DSMT4" ShapeID="_x0000_i1064" DrawAspect="Content" ObjectID="_1608066311" r:id="rId85"/>
+          <o:OLEObject Type="Embed" ProgID="Equation.DSMT4" ShapeID="_x0000_i1064" DrawAspect="Content" ObjectID="_1656770668" r:id="rId85"/>
         </w:object>
       </w:r>
     </w:p>
@@ -1371,10 +1371,10 @@
           <w:position w:val="-10"/>
         </w:rPr>
         <w:object w:dxaOrig="1100" w:dyaOrig="340" w14:anchorId="3F0EE11C">
-          <v:shape id="_x0000_i1065" type="#_x0000_t75" style="width:54.65pt;height:17.35pt" o:ole="">
+          <v:shape id="_x0000_i1065" type="#_x0000_t75" style="width:54.6pt;height:17.4pt" o:ole="">
             <v:imagedata r:id="rId86" o:title=""/>
           </v:shape>
-          <o:OLEObject Type="Embed" ProgID="Equation.DSMT4" ShapeID="_x0000_i1065" DrawAspect="Content" ObjectID="_1608066312" r:id="rId87"/>
+          <o:OLEObject Type="Embed" ProgID="Equation.DSMT4" ShapeID="_x0000_i1065" DrawAspect="Content" ObjectID="_1656770669" r:id="rId87"/>
         </w:object>
       </w:r>
       <w:r>
@@ -1419,10 +1419,10 @@
           <w:position w:val="-6"/>
         </w:rPr>
         <w:object w:dxaOrig="1540" w:dyaOrig="279" w14:anchorId="7107A456">
-          <v:shape id="_x0000_i1066" type="#_x0000_t75" style="width:77.35pt;height:14.35pt" o:ole="">
+          <v:shape id="_x0000_i1066" type="#_x0000_t75" style="width:77.4pt;height:14.4pt" o:ole="">
             <v:imagedata r:id="rId88" o:title=""/>
           </v:shape>
-          <o:OLEObject Type="Embed" ProgID="Equation.DSMT4" ShapeID="_x0000_i1066" DrawAspect="Content" ObjectID="_1608066313" r:id="rId89"/>
+          <o:OLEObject Type="Embed" ProgID="Equation.DSMT4" ShapeID="_x0000_i1066" DrawAspect="Content" ObjectID="_1656770670" r:id="rId89"/>
         </w:object>
       </w:r>
     </w:p>
@@ -1502,10 +1502,10 @@
           <w:position w:val="-38"/>
         </w:rPr>
         <w:object w:dxaOrig="2200" w:dyaOrig="880" w14:anchorId="4D386862">
-          <v:shape id="_x0000_i1067" type="#_x0000_t75" style="width:110.35pt;height:44.35pt" o:ole="">
+          <v:shape id="_x0000_i1067" type="#_x0000_t75" style="width:110.4pt;height:44.4pt" o:ole="">
             <v:imagedata r:id="rId90" o:title=""/>
           </v:shape>
-          <o:OLEObject Type="Embed" ProgID="Equation.DSMT4" ShapeID="_x0000_i1067" DrawAspect="Content" ObjectID="_1608066314" r:id="rId91"/>
+          <o:OLEObject Type="Embed" ProgID="Equation.DSMT4" ShapeID="_x0000_i1067" DrawAspect="Content" ObjectID="_1656770671" r:id="rId91"/>
         </w:object>
       </w:r>
     </w:p>
@@ -1544,10 +1544,10 @@
           <w:position w:val="-38"/>
         </w:rPr>
         <w:object w:dxaOrig="2659" w:dyaOrig="880" w14:anchorId="6BE25F51">
-          <v:shape id="_x0000_i1068" type="#_x0000_t75" style="width:133.35pt;height:44.35pt" o:ole="">
+          <v:shape id="_x0000_i1068" type="#_x0000_t75" style="width:133.2pt;height:44.4pt" o:ole="">
             <v:imagedata r:id="rId92" o:title=""/>
           </v:shape>
-          <o:OLEObject Type="Embed" ProgID="Equation.DSMT4" ShapeID="_x0000_i1068" DrawAspect="Content" ObjectID="_1608066315" r:id="rId93"/>
+          <o:OLEObject Type="Embed" ProgID="Equation.DSMT4" ShapeID="_x0000_i1068" DrawAspect="Content" ObjectID="_1656770672" r:id="rId93"/>
         </w:object>
       </w:r>
       <w:r>
@@ -1570,10 +1570,10 @@
           <w:position w:val="-32"/>
         </w:rPr>
         <w:object w:dxaOrig="2900" w:dyaOrig="760" w14:anchorId="666F9445">
-          <v:shape id="_x0000_i1069" type="#_x0000_t75" style="width:145.35pt;height:38.35pt" o:ole="">
+          <v:shape id="_x0000_i1069" type="#_x0000_t75" style="width:145.2pt;height:38.4pt" o:ole="">
             <v:imagedata r:id="rId94" o:title=""/>
           </v:shape>
-          <o:OLEObject Type="Embed" ProgID="Equation.DSMT4" ShapeID="_x0000_i1069" DrawAspect="Content" ObjectID="_1608066316" r:id="rId95"/>
+          <o:OLEObject Type="Embed" ProgID="Equation.DSMT4" ShapeID="_x0000_i1069" DrawAspect="Content" ObjectID="_1656770673" r:id="rId95"/>
         </w:object>
       </w:r>
     </w:p>
@@ -1590,10 +1590,10 @@
           <w:position w:val="-38"/>
         </w:rPr>
         <w:object w:dxaOrig="2460" w:dyaOrig="880" w14:anchorId="6197FFFE">
-          <v:shape id="_x0000_i1070" type="#_x0000_t75" style="width:123pt;height:44.35pt" o:ole="">
+          <v:shape id="_x0000_i1070" type="#_x0000_t75" style="width:123pt;height:44.4pt" o:ole="">
             <v:imagedata r:id="rId96" o:title=""/>
           </v:shape>
-          <o:OLEObject Type="Embed" ProgID="Equation.DSMT4" ShapeID="_x0000_i1070" DrawAspect="Content" ObjectID="_1608066317" r:id="rId97"/>
+          <o:OLEObject Type="Embed" ProgID="Equation.DSMT4" ShapeID="_x0000_i1070" DrawAspect="Content" ObjectID="_1656770674" r:id="rId97"/>
         </w:object>
       </w:r>
     </w:p>
@@ -1611,10 +1611,10 @@
           <w:position w:val="-30"/>
         </w:rPr>
         <w:object w:dxaOrig="1180" w:dyaOrig="720" w14:anchorId="1F44A6D1">
-          <v:shape id="_x0000_i1071" type="#_x0000_t75" style="width:59.35pt;height:36pt" o:ole="">
+          <v:shape id="_x0000_i1071" type="#_x0000_t75" style="width:59.4pt;height:36pt" o:ole="">
             <v:imagedata r:id="rId98" o:title=""/>
           </v:shape>
-          <o:OLEObject Type="Embed" ProgID="Equation.DSMT4" ShapeID="_x0000_i1071" DrawAspect="Content" ObjectID="_1608066318" r:id="rId99"/>
+          <o:OLEObject Type="Embed" ProgID="Equation.DSMT4" ShapeID="_x0000_i1071" DrawAspect="Content" ObjectID="_1656770675" r:id="rId99"/>
         </w:object>
       </w:r>
     </w:p>
@@ -1631,10 +1631,10 @@
           <w:position w:val="-40"/>
         </w:rPr>
         <w:object w:dxaOrig="2360" w:dyaOrig="940" w14:anchorId="6138270F">
-          <v:shape id="_x0000_i1072" type="#_x0000_t75" style="width:117.65pt;height:47.35pt" o:ole="">
+          <v:shape id="_x0000_i1072" type="#_x0000_t75" style="width:117.6pt;height:47.4pt" o:ole="">
             <v:imagedata r:id="rId100" o:title=""/>
           </v:shape>
-          <o:OLEObject Type="Embed" ProgID="Equation.DSMT4" ShapeID="_x0000_i1072" DrawAspect="Content" ObjectID="_1608066319" r:id="rId101"/>
+          <o:OLEObject Type="Embed" ProgID="Equation.DSMT4" ShapeID="_x0000_i1072" DrawAspect="Content" ObjectID="_1656770676" r:id="rId101"/>
         </w:object>
       </w:r>
     </w:p>
@@ -1651,10 +1651,10 @@
           <w:position w:val="-30"/>
         </w:rPr>
         <w:object w:dxaOrig="2439" w:dyaOrig="840" w14:anchorId="423F4E8E">
-          <v:shape id="_x0000_i1073" type="#_x0000_t75" style="width:122.35pt;height:42pt" o:ole="">
+          <v:shape id="_x0000_i1073" type="#_x0000_t75" style="width:122.4pt;height:42pt" o:ole="">
             <v:imagedata r:id="rId102" o:title=""/>
           </v:shape>
-          <o:OLEObject Type="Embed" ProgID="Equation.DSMT4" ShapeID="_x0000_i1073" DrawAspect="Content" ObjectID="_1608066320" r:id="rId103"/>
+          <o:OLEObject Type="Embed" ProgID="Equation.DSMT4" ShapeID="_x0000_i1073" DrawAspect="Content" ObjectID="_1656770677" r:id="rId103"/>
         </w:object>
       </w:r>
     </w:p>
@@ -1671,10 +1671,10 @@
           <w:position w:val="-40"/>
         </w:rPr>
         <w:object w:dxaOrig="2580" w:dyaOrig="940" w14:anchorId="11B56AD7">
-          <v:shape id="_x0000_i1074" type="#_x0000_t75" style="width:129pt;height:47.35pt" o:ole="">
+          <v:shape id="_x0000_i1074" type="#_x0000_t75" style="width:129pt;height:47.4pt" o:ole="">
             <v:imagedata r:id="rId104" o:title=""/>
           </v:shape>
-          <o:OLEObject Type="Embed" ProgID="Equation.DSMT4" ShapeID="_x0000_i1074" DrawAspect="Content" ObjectID="_1608066321" r:id="rId105"/>
+          <o:OLEObject Type="Embed" ProgID="Equation.DSMT4" ShapeID="_x0000_i1074" DrawAspect="Content" ObjectID="_1656770678" r:id="rId105"/>
         </w:object>
       </w:r>
     </w:p>
@@ -1691,10 +1691,10 @@
           <w:position w:val="-30"/>
         </w:rPr>
         <w:object w:dxaOrig="1260" w:dyaOrig="720" w14:anchorId="77D077FE">
-          <v:shape id="_x0000_i1075" type="#_x0000_t75" style="width:62.35pt;height:36pt" o:ole="">
+          <v:shape id="_x0000_i1075" type="#_x0000_t75" style="width:62.4pt;height:36pt" o:ole="">
             <v:imagedata r:id="rId106" o:title=""/>
           </v:shape>
-          <o:OLEObject Type="Embed" ProgID="Equation.DSMT4" ShapeID="_x0000_i1075" DrawAspect="Content" ObjectID="_1608066322" r:id="rId107"/>
+          <o:OLEObject Type="Embed" ProgID="Equation.DSMT4" ShapeID="_x0000_i1075" DrawAspect="Content" ObjectID="_1656770679" r:id="rId107"/>
         </w:object>
       </w:r>
     </w:p>
@@ -1712,10 +1712,10 @@
           <w:position w:val="-38"/>
         </w:rPr>
         <w:object w:dxaOrig="2799" w:dyaOrig="880" w14:anchorId="0C2B7741">
-          <v:shape id="_x0000_i1076" type="#_x0000_t75" style="width:140.35pt;height:44.35pt" o:ole="">
+          <v:shape id="_x0000_i1076" type="#_x0000_t75" style="width:140.4pt;height:44.4pt" o:ole="">
             <v:imagedata r:id="rId108" o:title=""/>
           </v:shape>
-          <o:OLEObject Type="Embed" ProgID="Equation.DSMT4" ShapeID="_x0000_i1076" DrawAspect="Content" ObjectID="_1608066323" r:id="rId109"/>
+          <o:OLEObject Type="Embed" ProgID="Equation.DSMT4" ShapeID="_x0000_i1076" DrawAspect="Content" ObjectID="_1656770680" r:id="rId109"/>
         </w:object>
       </w:r>
     </w:p>
@@ -1732,10 +1732,10 @@
           <w:position w:val="-38"/>
         </w:rPr>
         <w:object w:dxaOrig="2120" w:dyaOrig="880" w14:anchorId="7A8A9F33">
-          <v:shape id="_x0000_i1077" type="#_x0000_t75" style="width:105.65pt;height:44.35pt" o:ole="">
+          <v:shape id="_x0000_i1077" type="#_x0000_t75" style="width:105.6pt;height:44.4pt" o:ole="">
             <v:imagedata r:id="rId110" o:title=""/>
           </v:shape>
-          <o:OLEObject Type="Embed" ProgID="Equation.DSMT4" ShapeID="_x0000_i1077" DrawAspect="Content" ObjectID="_1608066324" r:id="rId111"/>
+          <o:OLEObject Type="Embed" ProgID="Equation.DSMT4" ShapeID="_x0000_i1077" DrawAspect="Content" ObjectID="_1656770681" r:id="rId111"/>
         </w:object>
       </w:r>
     </w:p>
@@ -1751,10 +1751,10 @@
           <w:position w:val="-38"/>
         </w:rPr>
         <w:object w:dxaOrig="1700" w:dyaOrig="880" w14:anchorId="57354B90">
-          <v:shape id="_x0000_i1078" type="#_x0000_t75" style="width:84.65pt;height:44.35pt" o:ole="">
+          <v:shape id="_x0000_i1078" type="#_x0000_t75" style="width:84.6pt;height:44.4pt" o:ole="">
             <v:imagedata r:id="rId112" o:title=""/>
           </v:shape>
-          <o:OLEObject Type="Embed" ProgID="Equation.DSMT4" ShapeID="_x0000_i1078" DrawAspect="Content" ObjectID="_1608066325" r:id="rId113"/>
+          <o:OLEObject Type="Embed" ProgID="Equation.DSMT4" ShapeID="_x0000_i1078" DrawAspect="Content" ObjectID="_1656770682" r:id="rId113"/>
         </w:object>
       </w:r>
       <w:r>
@@ -1777,10 +1777,10 @@
           <w:position w:val="-38"/>
         </w:rPr>
         <w:object w:dxaOrig="960" w:dyaOrig="880" w14:anchorId="324D5F1B">
-          <v:shape id="_x0000_i1079" type="#_x0000_t75" style="width:48pt;height:44.35pt" o:ole="">
+          <v:shape id="_x0000_i1079" type="#_x0000_t75" style="width:48pt;height:44.4pt" o:ole="">
             <v:imagedata r:id="rId114" o:title=""/>
           </v:shape>
-          <o:OLEObject Type="Embed" ProgID="Equation.DSMT4" ShapeID="_x0000_i1079" DrawAspect="Content" ObjectID="_1608066326" r:id="rId115"/>
+          <o:OLEObject Type="Embed" ProgID="Equation.DSMT4" ShapeID="_x0000_i1079" DrawAspect="Content" ObjectID="_1656770683" r:id="rId115"/>
         </w:object>
       </w:r>
       <w:r>
@@ -1804,10 +1804,10 @@
           <w:position w:val="-38"/>
         </w:rPr>
         <w:object w:dxaOrig="1960" w:dyaOrig="880" w14:anchorId="330A5646">
-          <v:shape id="_x0000_i1080" type="#_x0000_t75" style="width:98.35pt;height:44.35pt" o:ole="">
+          <v:shape id="_x0000_i1080" type="#_x0000_t75" style="width:98.4pt;height:44.4pt" o:ole="">
             <v:imagedata r:id="rId116" o:title=""/>
           </v:shape>
-          <o:OLEObject Type="Embed" ProgID="Equation.DSMT4" ShapeID="_x0000_i1080" DrawAspect="Content" ObjectID="_1608066327" r:id="rId117"/>
+          <o:OLEObject Type="Embed" ProgID="Equation.DSMT4" ShapeID="_x0000_i1080" DrawAspect="Content" ObjectID="_1656770684" r:id="rId117"/>
         </w:object>
       </w:r>
     </w:p>
@@ -1821,10 +1821,10 @@
           <w:position w:val="-40"/>
         </w:rPr>
         <w:object w:dxaOrig="2820" w:dyaOrig="920" w14:anchorId="5D59CD76">
-          <v:shape id="_x0000_i1081" type="#_x0000_t75" style="width:141pt;height:45.65pt" o:ole="">
+          <v:shape id="_x0000_i1081" type="#_x0000_t75" style="width:141pt;height:45.6pt" o:ole="">
             <v:imagedata r:id="rId118" o:title=""/>
           </v:shape>
-          <o:OLEObject Type="Embed" ProgID="Equation.DSMT4" ShapeID="_x0000_i1081" DrawAspect="Content" ObjectID="_1608066328" r:id="rId119"/>
+          <o:OLEObject Type="Embed" ProgID="Equation.DSMT4" ShapeID="_x0000_i1081" DrawAspect="Content" ObjectID="_1656770685" r:id="rId119"/>
         </w:object>
       </w:r>
     </w:p>
@@ -1847,10 +1847,10 @@
           <w:position w:val="-18"/>
         </w:rPr>
         <w:object w:dxaOrig="2200" w:dyaOrig="420" w14:anchorId="2E9C80E4">
-          <v:shape id="_x0000_i1082" type="#_x0000_t75" style="width:110.35pt;height:21pt" o:ole="">
+          <v:shape id="_x0000_i1082" type="#_x0000_t75" style="width:110.4pt;height:21pt" o:ole="">
             <v:imagedata r:id="rId120" o:title=""/>
           </v:shape>
-          <o:OLEObject Type="Embed" ProgID="Equation.DSMT4" ShapeID="_x0000_i1082" DrawAspect="Content" ObjectID="_1608066329" r:id="rId121"/>
+          <o:OLEObject Type="Embed" ProgID="Equation.DSMT4" ShapeID="_x0000_i1082" DrawAspect="Content" ObjectID="_1656770686" r:id="rId121"/>
         </w:object>
       </w:r>
     </w:p>
@@ -1930,10 +1930,10 @@
           <w:position w:val="-38"/>
         </w:rPr>
         <w:object w:dxaOrig="2480" w:dyaOrig="880" w14:anchorId="45096CEA">
-          <v:shape id="_x0000_i1083" type="#_x0000_t75" style="width:123.65pt;height:44.35pt" o:ole="">
+          <v:shape id="_x0000_i1083" type="#_x0000_t75" style="width:123.6pt;height:44.4pt" o:ole="">
             <v:imagedata r:id="rId122" o:title=""/>
           </v:shape>
-          <o:OLEObject Type="Embed" ProgID="Equation.DSMT4" ShapeID="_x0000_i1083" DrawAspect="Content" ObjectID="_1608066330" r:id="rId123"/>
+          <o:OLEObject Type="Embed" ProgID="Equation.DSMT4" ShapeID="_x0000_i1083" DrawAspect="Content" ObjectID="_1656770687" r:id="rId123"/>
         </w:object>
       </w:r>
     </w:p>
@@ -1972,10 +1972,10 @@
           <w:position w:val="-38"/>
         </w:rPr>
         <w:object w:dxaOrig="3000" w:dyaOrig="880" w14:anchorId="3E0BDAF8">
-          <v:shape id="_x0000_i1084" type="#_x0000_t75" style="width:150pt;height:44.35pt" o:ole="">
+          <v:shape id="_x0000_i1084" type="#_x0000_t75" style="width:150pt;height:44.4pt" o:ole="">
             <v:imagedata r:id="rId124" o:title=""/>
           </v:shape>
-          <o:OLEObject Type="Embed" ProgID="Equation.DSMT4" ShapeID="_x0000_i1084" DrawAspect="Content" ObjectID="_1608066331" r:id="rId125"/>
+          <o:OLEObject Type="Embed" ProgID="Equation.DSMT4" ShapeID="_x0000_i1084" DrawAspect="Content" ObjectID="_1656770688" r:id="rId125"/>
         </w:object>
       </w:r>
     </w:p>
@@ -1992,10 +1992,10 @@
           <w:position w:val="-32"/>
         </w:rPr>
         <w:object w:dxaOrig="2960" w:dyaOrig="760" w14:anchorId="67DC41EB">
-          <v:shape id="_x0000_i1085" type="#_x0000_t75" style="width:148.35pt;height:38.35pt" o:ole="">
+          <v:shape id="_x0000_i1085" type="#_x0000_t75" style="width:148.2pt;height:38.4pt" o:ole="">
             <v:imagedata r:id="rId126" o:title=""/>
           </v:shape>
-          <o:OLEObject Type="Embed" ProgID="Equation.DSMT4" ShapeID="_x0000_i1085" DrawAspect="Content" ObjectID="_1608066332" r:id="rId127"/>
+          <o:OLEObject Type="Embed" ProgID="Equation.DSMT4" ShapeID="_x0000_i1085" DrawAspect="Content" ObjectID="_1656770689" r:id="rId127"/>
         </w:object>
       </w:r>
     </w:p>
@@ -2012,10 +2012,10 @@
           <w:position w:val="-38"/>
         </w:rPr>
         <w:object w:dxaOrig="2840" w:dyaOrig="880" w14:anchorId="07D9CECF">
-          <v:shape id="_x0000_i1086" type="#_x0000_t75" style="width:142.65pt;height:44.35pt" o:ole="">
+          <v:shape id="_x0000_i1086" type="#_x0000_t75" style="width:142.8pt;height:44.4pt" o:ole="">
             <v:imagedata r:id="rId128" o:title=""/>
           </v:shape>
-          <o:OLEObject Type="Embed" ProgID="Equation.DSMT4" ShapeID="_x0000_i1086" DrawAspect="Content" ObjectID="_1608066333" r:id="rId129"/>
+          <o:OLEObject Type="Embed" ProgID="Equation.DSMT4" ShapeID="_x0000_i1086" DrawAspect="Content" ObjectID="_1656770690" r:id="rId129"/>
         </w:object>
       </w:r>
     </w:p>
@@ -2033,10 +2033,10 @@
           <w:position w:val="-30"/>
         </w:rPr>
         <w:object w:dxaOrig="1180" w:dyaOrig="720" w14:anchorId="49DF8708">
-          <v:shape id="_x0000_i1087" type="#_x0000_t75" style="width:59.35pt;height:36pt" o:ole="">
+          <v:shape id="_x0000_i1087" type="#_x0000_t75" style="width:59.4pt;height:36pt" o:ole="">
             <v:imagedata r:id="rId130" o:title=""/>
           </v:shape>
-          <o:OLEObject Type="Embed" ProgID="Equation.DSMT4" ShapeID="_x0000_i1087" DrawAspect="Content" ObjectID="_1608066334" r:id="rId131"/>
+          <o:OLEObject Type="Embed" ProgID="Equation.DSMT4" ShapeID="_x0000_i1087" DrawAspect="Content" ObjectID="_1656770691" r:id="rId131"/>
         </w:object>
       </w:r>
     </w:p>
@@ -2053,10 +2053,10 @@
           <w:position w:val="-40"/>
         </w:rPr>
         <w:object w:dxaOrig="2620" w:dyaOrig="940" w14:anchorId="68E4E560">
-          <v:shape id="_x0000_i1088" type="#_x0000_t75" style="width:131.35pt;height:47.35pt" o:ole="">
+          <v:shape id="_x0000_i1088" type="#_x0000_t75" style="width:131.4pt;height:47.4pt" o:ole="">
             <v:imagedata r:id="rId132" o:title=""/>
           </v:shape>
-          <o:OLEObject Type="Embed" ProgID="Equation.DSMT4" ShapeID="_x0000_i1088" DrawAspect="Content" ObjectID="_1608066335" r:id="rId133"/>
+          <o:OLEObject Type="Embed" ProgID="Equation.DSMT4" ShapeID="_x0000_i1088" DrawAspect="Content" ObjectID="_1656770692" r:id="rId133"/>
         </w:object>
       </w:r>
     </w:p>
@@ -2076,7 +2076,7 @@
           <v:shape id="_x0000_i1089" type="#_x0000_t75" style="width:129pt;height:42pt" o:ole="">
             <v:imagedata r:id="rId134" o:title=""/>
           </v:shape>
-          <o:OLEObject Type="Embed" ProgID="Equation.DSMT4" ShapeID="_x0000_i1089" DrawAspect="Content" ObjectID="_1608066336" r:id="rId135"/>
+          <o:OLEObject Type="Embed" ProgID="Equation.DSMT4" ShapeID="_x0000_i1089" DrawAspect="Content" ObjectID="_1656770693" r:id="rId135"/>
         </w:object>
       </w:r>
     </w:p>
@@ -2093,10 +2093,10 @@
           <w:position w:val="-40"/>
         </w:rPr>
         <w:object w:dxaOrig="2880" w:dyaOrig="940" w14:anchorId="47E40478">
-          <v:shape id="_x0000_i1090" type="#_x0000_t75" style="width:2in;height:47.35pt" o:ole="">
+          <v:shape id="_x0000_i1090" type="#_x0000_t75" style="width:2in;height:47.4pt" o:ole="">
             <v:imagedata r:id="rId136" o:title=""/>
           </v:shape>
-          <o:OLEObject Type="Embed" ProgID="Equation.DSMT4" ShapeID="_x0000_i1090" DrawAspect="Content" ObjectID="_1608066337" r:id="rId137"/>
+          <o:OLEObject Type="Embed" ProgID="Equation.DSMT4" ShapeID="_x0000_i1090" DrawAspect="Content" ObjectID="_1656770694" r:id="rId137"/>
         </w:object>
       </w:r>
     </w:p>
@@ -2114,10 +2114,10 @@
           <w:position w:val="-30"/>
         </w:rPr>
         <w:object w:dxaOrig="1420" w:dyaOrig="720" w14:anchorId="6E2D2DA6">
-          <v:shape id="_x0000_i1091" type="#_x0000_t75" style="width:71.35pt;height:36pt" o:ole="">
+          <v:shape id="_x0000_i1091" type="#_x0000_t75" style="width:71.4pt;height:36pt" o:ole="">
             <v:imagedata r:id="rId138" o:title=""/>
           </v:shape>
-          <o:OLEObject Type="Embed" ProgID="Equation.DSMT4" ShapeID="_x0000_i1091" DrawAspect="Content" ObjectID="_1608066338" r:id="rId139"/>
+          <o:OLEObject Type="Embed" ProgID="Equation.DSMT4" ShapeID="_x0000_i1091" DrawAspect="Content" ObjectID="_1656770695" r:id="rId139"/>
         </w:object>
       </w:r>
     </w:p>
@@ -2135,10 +2135,10 @@
           <w:position w:val="-38"/>
         </w:rPr>
         <w:object w:dxaOrig="3060" w:dyaOrig="880" w14:anchorId="69F95156">
-          <v:shape id="_x0000_i1092" type="#_x0000_t75" style="width:153pt;height:44.35pt" o:ole="">
+          <v:shape id="_x0000_i1092" type="#_x0000_t75" style="width:153pt;height:44.4pt" o:ole="">
             <v:imagedata r:id="rId140" o:title=""/>
           </v:shape>
-          <o:OLEObject Type="Embed" ProgID="Equation.DSMT4" ShapeID="_x0000_i1092" DrawAspect="Content" ObjectID="_1608066339" r:id="rId141"/>
+          <o:OLEObject Type="Embed" ProgID="Equation.DSMT4" ShapeID="_x0000_i1092" DrawAspect="Content" ObjectID="_1656770696" r:id="rId141"/>
         </w:object>
       </w:r>
     </w:p>
@@ -2155,10 +2155,10 @@
           <w:position w:val="-38"/>
         </w:rPr>
         <w:object w:dxaOrig="2380" w:dyaOrig="880" w14:anchorId="1CB238EB">
-          <v:shape id="_x0000_i1093" type="#_x0000_t75" style="width:119.35pt;height:44.35pt" o:ole="">
+          <v:shape id="_x0000_i1093" type="#_x0000_t75" style="width:119.4pt;height:44.4pt" o:ole="">
             <v:imagedata r:id="rId142" o:title=""/>
           </v:shape>
-          <o:OLEObject Type="Embed" ProgID="Equation.DSMT4" ShapeID="_x0000_i1093" DrawAspect="Content" ObjectID="_1608066340" r:id="rId143"/>
+          <o:OLEObject Type="Embed" ProgID="Equation.DSMT4" ShapeID="_x0000_i1093" DrawAspect="Content" ObjectID="_1656770697" r:id="rId143"/>
         </w:object>
       </w:r>
     </w:p>
@@ -2175,10 +2175,10 @@
           <w:position w:val="-40"/>
         </w:rPr>
         <w:object w:dxaOrig="3100" w:dyaOrig="920" w14:anchorId="3CEF824A">
-          <v:shape id="_x0000_i1094" type="#_x0000_t75" style="width:155.35pt;height:45.65pt" o:ole="">
+          <v:shape id="_x0000_i1094" type="#_x0000_t75" style="width:155.4pt;height:45.6pt" o:ole="">
             <v:imagedata r:id="rId144" o:title=""/>
           </v:shape>
-          <o:OLEObject Type="Embed" ProgID="Equation.DSMT4" ShapeID="_x0000_i1094" DrawAspect="Content" ObjectID="_1608066341" r:id="rId145"/>
+          <o:OLEObject Type="Embed" ProgID="Equation.DSMT4" ShapeID="_x0000_i1094" DrawAspect="Content" ObjectID="_1656770698" r:id="rId145"/>
         </w:object>
       </w:r>
       <w:r>
@@ -2202,10 +2202,10 @@
           <w:position w:val="-38"/>
         </w:rPr>
         <w:object w:dxaOrig="1960" w:dyaOrig="880" w14:anchorId="7C3E5FB1">
-          <v:shape id="_x0000_i1095" type="#_x0000_t75" style="width:98.35pt;height:44.35pt" o:ole="">
+          <v:shape id="_x0000_i1095" type="#_x0000_t75" style="width:98.4pt;height:44.4pt" o:ole="">
             <v:imagedata r:id="rId146" o:title=""/>
           </v:shape>
-          <o:OLEObject Type="Embed" ProgID="Equation.DSMT4" ShapeID="_x0000_i1095" DrawAspect="Content" ObjectID="_1608066342" r:id="rId147"/>
+          <o:OLEObject Type="Embed" ProgID="Equation.DSMT4" ShapeID="_x0000_i1095" DrawAspect="Content" ObjectID="_1656770699" r:id="rId147"/>
         </w:object>
       </w:r>
     </w:p>
@@ -2222,10 +2222,10 @@
           <w:position w:val="-40"/>
         </w:rPr>
         <w:object w:dxaOrig="2580" w:dyaOrig="920" w14:anchorId="29E045AA">
-          <v:shape id="_x0000_i1096" type="#_x0000_t75" style="width:129pt;height:45.65pt" o:ole="">
+          <v:shape id="_x0000_i1096" type="#_x0000_t75" style="width:129pt;height:45.6pt" o:ole="">
             <v:imagedata r:id="rId148" o:title=""/>
           </v:shape>
-          <o:OLEObject Type="Embed" ProgID="Equation.DSMT4" ShapeID="_x0000_i1096" DrawAspect="Content" ObjectID="_1608066343" r:id="rId149"/>
+          <o:OLEObject Type="Embed" ProgID="Equation.DSMT4" ShapeID="_x0000_i1096" DrawAspect="Content" ObjectID="_1656770700" r:id="rId149"/>
         </w:object>
       </w:r>
       <w:r>
@@ -2254,10 +2254,10 @@
           <w:position w:val="-22"/>
         </w:rPr>
         <w:object w:dxaOrig="2380" w:dyaOrig="460" w14:anchorId="7FE9FEB6">
-          <v:shape id="_x0000_i1097" type="#_x0000_t75" style="width:119.35pt;height:23.35pt" o:ole="">
+          <v:shape id="_x0000_i1097" type="#_x0000_t75" style="width:119.4pt;height:23.4pt" o:ole="">
             <v:imagedata r:id="rId150" o:title=""/>
           </v:shape>
-          <o:OLEObject Type="Embed" ProgID="Equation.DSMT4" ShapeID="_x0000_i1097" DrawAspect="Content" ObjectID="_1608066344" r:id="rId151"/>
+          <o:OLEObject Type="Embed" ProgID="Equation.DSMT4" ShapeID="_x0000_i1097" DrawAspect="Content" ObjectID="_1656770701" r:id="rId151"/>
         </w:object>
       </w:r>
     </w:p>
@@ -2335,10 +2335,10 @@
           <w:position w:val="-62"/>
         </w:rPr>
         <w:object w:dxaOrig="2700" w:dyaOrig="1359" w14:anchorId="4EDD7E3B">
-          <v:shape id="_x0000_i1098" type="#_x0000_t75" style="width:135pt;height:68.35pt" o:ole="">
+          <v:shape id="_x0000_i1098" type="#_x0000_t75" style="width:135pt;height:68.4pt" o:ole="">
             <v:imagedata r:id="rId152" o:title=""/>
           </v:shape>
-          <o:OLEObject Type="Embed" ProgID="Equation.DSMT4" ShapeID="_x0000_i1098" DrawAspect="Content" ObjectID="_1608066345" r:id="rId153"/>
+          <o:OLEObject Type="Embed" ProgID="Equation.DSMT4" ShapeID="_x0000_i1098" DrawAspect="Content" ObjectID="_1656770702" r:id="rId153"/>
         </w:object>
       </w:r>
     </w:p>
@@ -2400,10 +2400,10 @@
                 <w:position w:val="-50"/>
               </w:rPr>
               <w:object w:dxaOrig="2980" w:dyaOrig="1280" w14:anchorId="22408FDA">
-                <v:shape id="_x0000_i1099" type="#_x0000_t75" style="width:149.35pt;height:63.65pt" o:ole="">
+                <v:shape id="_x0000_i1099" type="#_x0000_t75" style="width:149.4pt;height:63.6pt" o:ole="">
                   <v:imagedata r:id="rId154" o:title=""/>
                 </v:shape>
-                <o:OLEObject Type="Embed" ProgID="Equation.DSMT4" ShapeID="_x0000_i1099" DrawAspect="Content" ObjectID="_1608066346" r:id="rId155"/>
+                <o:OLEObject Type="Embed" ProgID="Equation.DSMT4" ShapeID="_x0000_i1099" DrawAspect="Content" ObjectID="_1656770703" r:id="rId155"/>
               </w:object>
             </w:r>
           </w:p>
@@ -2424,10 +2424,10 @@
                 <w:position w:val="-68"/>
               </w:rPr>
               <w:object w:dxaOrig="3040" w:dyaOrig="1480" w14:anchorId="21DB5FAF">
-                <v:shape id="_x0000_i1100" type="#_x0000_t75" style="width:152.35pt;height:74.35pt" o:ole="">
+                <v:shape id="_x0000_i1100" type="#_x0000_t75" style="width:152.4pt;height:74.4pt" o:ole="">
                   <v:imagedata r:id="rId156" o:title=""/>
                 </v:shape>
-                <o:OLEObject Type="Embed" ProgID="Equation.DSMT4" ShapeID="_x0000_i1100" DrawAspect="Content" ObjectID="_1608066347" r:id="rId157"/>
+                <o:OLEObject Type="Embed" ProgID="Equation.DSMT4" ShapeID="_x0000_i1100" DrawAspect="Content" ObjectID="_1656770704" r:id="rId157"/>
               </w:object>
             </w:r>
           </w:p>
@@ -2451,10 +2451,10 @@
                 <w:position w:val="-54"/>
               </w:rPr>
               <w:object w:dxaOrig="3340" w:dyaOrig="1160" w14:anchorId="77F28CF8">
-                <v:shape id="_x0000_i1101" type="#_x0000_t75" style="width:167.35pt;height:57.65pt" o:ole="">
+                <v:shape id="_x0000_i1101" type="#_x0000_t75" style="width:167.4pt;height:57.6pt" o:ole="">
                   <v:imagedata r:id="rId158" o:title=""/>
                 </v:shape>
-                <o:OLEObject Type="Embed" ProgID="Equation.DSMT4" ShapeID="_x0000_i1101" DrawAspect="Content" ObjectID="_1608066348" r:id="rId159"/>
+                <o:OLEObject Type="Embed" ProgID="Equation.DSMT4" ShapeID="_x0000_i1101" DrawAspect="Content" ObjectID="_1656770705" r:id="rId159"/>
               </w:object>
             </w:r>
           </w:p>
@@ -2476,10 +2476,10 @@
                 <w:position w:val="-50"/>
               </w:rPr>
               <w:object w:dxaOrig="3120" w:dyaOrig="1120" w14:anchorId="2F17027A">
-                <v:shape id="_x0000_i1102" type="#_x0000_t75" style="width:156pt;height:56.35pt" o:ole="">
+                <v:shape id="_x0000_i1102" type="#_x0000_t75" style="width:156pt;height:56.4pt" o:ole="">
                   <v:imagedata r:id="rId160" o:title=""/>
                 </v:shape>
-                <o:OLEObject Type="Embed" ProgID="Equation.DSMT4" ShapeID="_x0000_i1102" DrawAspect="Content" ObjectID="_1608066349" r:id="rId161"/>
+                <o:OLEObject Type="Embed" ProgID="Equation.DSMT4" ShapeID="_x0000_i1102" DrawAspect="Content" ObjectID="_1656770706" r:id="rId161"/>
               </w:object>
             </w:r>
           </w:p>
@@ -2503,10 +2503,10 @@
                 <w:position w:val="-56"/>
               </w:rPr>
               <w:object w:dxaOrig="3340" w:dyaOrig="1240" w14:anchorId="20C6C9E1">
-                <v:shape id="_x0000_i1103" type="#_x0000_t75" style="width:167.35pt;height:62.35pt" o:ole="">
+                <v:shape id="_x0000_i1103" type="#_x0000_t75" style="width:167.4pt;height:62.4pt" o:ole="">
                   <v:imagedata r:id="rId162" o:title=""/>
                 </v:shape>
-                <o:OLEObject Type="Embed" ProgID="Equation.DSMT4" ShapeID="_x0000_i1103" DrawAspect="Content" ObjectID="_1608066350" r:id="rId163"/>
+                <o:OLEObject Type="Embed" ProgID="Equation.DSMT4" ShapeID="_x0000_i1103" DrawAspect="Content" ObjectID="_1656770707" r:id="rId163"/>
               </w:object>
             </w:r>
           </w:p>
@@ -2528,10 +2528,10 @@
                 <w:position w:val="-58"/>
               </w:rPr>
               <w:object w:dxaOrig="3560" w:dyaOrig="1280" w14:anchorId="053B8220">
-                <v:shape id="_x0000_i1104" type="#_x0000_t75" style="width:177.65pt;height:63.65pt" o:ole="">
+                <v:shape id="_x0000_i1104" type="#_x0000_t75" style="width:177.6pt;height:63.6pt" o:ole="">
                   <v:imagedata r:id="rId164" o:title=""/>
                 </v:shape>
-                <o:OLEObject Type="Embed" ProgID="Equation.DSMT4" ShapeID="_x0000_i1104" DrawAspect="Content" ObjectID="_1608066351" r:id="rId165"/>
+                <o:OLEObject Type="Embed" ProgID="Equation.DSMT4" ShapeID="_x0000_i1104" DrawAspect="Content" ObjectID="_1656770708" r:id="rId165"/>
               </w:object>
             </w:r>
           </w:p>
@@ -2555,10 +2555,10 @@
                 <w:position w:val="-54"/>
               </w:rPr>
               <w:object w:dxaOrig="3560" w:dyaOrig="1160" w14:anchorId="56FBC0BE">
-                <v:shape id="_x0000_i1105" type="#_x0000_t75" style="width:177.65pt;height:57.65pt" o:ole="">
+                <v:shape id="_x0000_i1105" type="#_x0000_t75" style="width:177.6pt;height:57.6pt" o:ole="">
                   <v:imagedata r:id="rId166" o:title=""/>
                 </v:shape>
-                <o:OLEObject Type="Embed" ProgID="Equation.DSMT4" ShapeID="_x0000_i1105" DrawAspect="Content" ObjectID="_1608066352" r:id="rId167"/>
+                <o:OLEObject Type="Embed" ProgID="Equation.DSMT4" ShapeID="_x0000_i1105" DrawAspect="Content" ObjectID="_1656770709" r:id="rId167"/>
               </w:object>
             </w:r>
           </w:p>
@@ -2580,10 +2580,10 @@
                 <w:position w:val="-50"/>
               </w:rPr>
               <w:object w:dxaOrig="3519" w:dyaOrig="1120" w14:anchorId="131E1EEE">
-                <v:shape id="_x0000_i1106" type="#_x0000_t75" style="width:176.35pt;height:56.35pt" o:ole="">
+                <v:shape id="_x0000_i1106" type="#_x0000_t75" style="width:176.4pt;height:56.4pt" o:ole="">
                   <v:imagedata r:id="rId168" o:title=""/>
                 </v:shape>
-                <o:OLEObject Type="Embed" ProgID="Equation.DSMT4" ShapeID="_x0000_i1106" DrawAspect="Content" ObjectID="_1608066353" r:id="rId169"/>
+                <o:OLEObject Type="Embed" ProgID="Equation.DSMT4" ShapeID="_x0000_i1106" DrawAspect="Content" ObjectID="_1656770710" r:id="rId169"/>
               </w:object>
             </w:r>
           </w:p>
@@ -2607,10 +2607,10 @@
                 <w:position w:val="-66"/>
               </w:rPr>
               <w:object w:dxaOrig="2980" w:dyaOrig="1280" w14:anchorId="05954524">
-                <v:shape id="_x0000_i1107" type="#_x0000_t75" style="width:149.35pt;height:63.65pt" o:ole="">
+                <v:shape id="_x0000_i1107" type="#_x0000_t75" style="width:149.4pt;height:63.6pt" o:ole="">
                   <v:imagedata r:id="rId170" o:title=""/>
                 </v:shape>
-                <o:OLEObject Type="Embed" ProgID="Equation.DSMT4" ShapeID="_x0000_i1107" DrawAspect="Content" ObjectID="_1608066354" r:id="rId171"/>
+                <o:OLEObject Type="Embed" ProgID="Equation.DSMT4" ShapeID="_x0000_i1107" DrawAspect="Content" ObjectID="_1656770711" r:id="rId171"/>
               </w:object>
             </w:r>
           </w:p>
@@ -2632,10 +2632,10 @@
                 <w:position w:val="-68"/>
               </w:rPr>
               <w:object w:dxaOrig="3540" w:dyaOrig="1480" w14:anchorId="4A8A1DCA">
-                <v:shape id="_x0000_i1108" type="#_x0000_t75" style="width:177pt;height:74.35pt" o:ole="">
+                <v:shape id="_x0000_i1108" type="#_x0000_t75" style="width:177pt;height:74.4pt" o:ole="">
                   <v:imagedata r:id="rId172" o:title=""/>
                 </v:shape>
-                <o:OLEObject Type="Embed" ProgID="Equation.DSMT4" ShapeID="_x0000_i1108" DrawAspect="Content" ObjectID="_1608066355" r:id="rId173"/>
+                <o:OLEObject Type="Embed" ProgID="Equation.DSMT4" ShapeID="_x0000_i1108" DrawAspect="Content" ObjectID="_1656770712" r:id="rId173"/>
               </w:object>
             </w:r>
           </w:p>
@@ -2659,10 +2659,10 @@
                 <w:position w:val="-50"/>
               </w:rPr>
               <w:object w:dxaOrig="1740" w:dyaOrig="1120" w14:anchorId="2FA5B290">
-                <v:shape id="_x0000_i1109" type="#_x0000_t75" style="width:87pt;height:56.35pt" o:ole="">
+                <v:shape id="_x0000_i1109" type="#_x0000_t75" style="width:87pt;height:56.4pt" o:ole="">
                   <v:imagedata r:id="rId174" o:title=""/>
                 </v:shape>
-                <o:OLEObject Type="Embed" ProgID="Equation.DSMT4" ShapeID="_x0000_i1109" DrawAspect="Content" ObjectID="_1608066356" r:id="rId175"/>
+                <o:OLEObject Type="Embed" ProgID="Equation.DSMT4" ShapeID="_x0000_i1109" DrawAspect="Content" ObjectID="_1656770713" r:id="rId175"/>
               </w:object>
             </w:r>
           </w:p>
@@ -2683,10 +2683,10 @@
                 <w:position w:val="-50"/>
               </w:rPr>
               <w:object w:dxaOrig="1640" w:dyaOrig="1120" w14:anchorId="02C01289">
-                <v:shape id="_x0000_i1110" type="#_x0000_t75" style="width:81.65pt;height:56.35pt" o:ole="">
+                <v:shape id="_x0000_i1110" type="#_x0000_t75" style="width:81.6pt;height:56.4pt" o:ole="">
                   <v:imagedata r:id="rId176" o:title=""/>
                 </v:shape>
-                <o:OLEObject Type="Embed" ProgID="Equation.DSMT4" ShapeID="_x0000_i1110" DrawAspect="Content" ObjectID="_1608066357" r:id="rId177"/>
+                <o:OLEObject Type="Embed" ProgID="Equation.DSMT4" ShapeID="_x0000_i1110" DrawAspect="Content" ObjectID="_1656770714" r:id="rId177"/>
               </w:object>
             </w:r>
           </w:p>
@@ -2707,10 +2707,10 @@
           <w:position w:val="-62"/>
         </w:rPr>
         <w:object w:dxaOrig="3840" w:dyaOrig="1359" w14:anchorId="1D93CB8B">
-          <v:shape id="_x0000_i1111" type="#_x0000_t75" style="width:192pt;height:68.35pt" o:ole="">
+          <v:shape id="_x0000_i1111" type="#_x0000_t75" style="width:192pt;height:68.4pt" o:ole="">
             <v:imagedata r:id="rId178" o:title=""/>
           </v:shape>
-          <o:OLEObject Type="Embed" ProgID="Equation.DSMT4" ShapeID="_x0000_i1111" DrawAspect="Content" ObjectID="_1608066358" r:id="rId179"/>
+          <o:OLEObject Type="Embed" ProgID="Equation.DSMT4" ShapeID="_x0000_i1111" DrawAspect="Content" ObjectID="_1656770715" r:id="rId179"/>
         </w:object>
       </w:r>
     </w:p>
@@ -2727,10 +2727,10 @@
           <w:position w:val="-62"/>
         </w:rPr>
         <w:object w:dxaOrig="2580" w:dyaOrig="1359" w14:anchorId="49F448B2">
-          <v:shape id="_x0000_i1112" type="#_x0000_t75" style="width:129pt;height:68.35pt" o:ole="">
+          <v:shape id="_x0000_i1112" type="#_x0000_t75" style="width:129pt;height:68.4pt" o:ole="">
             <v:imagedata r:id="rId180" o:title=""/>
           </v:shape>
-          <o:OLEObject Type="Embed" ProgID="Equation.DSMT4" ShapeID="_x0000_i1112" DrawAspect="Content" ObjectID="_1608066359" r:id="rId181"/>
+          <o:OLEObject Type="Embed" ProgID="Equation.DSMT4" ShapeID="_x0000_i1112" DrawAspect="Content" ObjectID="_1656770716" r:id="rId181"/>
         </w:object>
       </w:r>
     </w:p>
@@ -2747,10 +2747,10 @@
           <w:position w:val="-62"/>
         </w:rPr>
         <w:object w:dxaOrig="2040" w:dyaOrig="1359" w14:anchorId="7DB1FA87">
-          <v:shape id="_x0000_i1113" type="#_x0000_t75" style="width:102pt;height:68.35pt" o:ole="">
+          <v:shape id="_x0000_i1113" type="#_x0000_t75" style="width:102pt;height:68.4pt" o:ole="">
             <v:imagedata r:id="rId182" o:title=""/>
           </v:shape>
-          <o:OLEObject Type="Embed" ProgID="Equation.DSMT4" ShapeID="_x0000_i1113" DrawAspect="Content" ObjectID="_1608066360" r:id="rId183"/>
+          <o:OLEObject Type="Embed" ProgID="Equation.DSMT4" ShapeID="_x0000_i1113" DrawAspect="Content" ObjectID="_1656770717" r:id="rId183"/>
         </w:object>
       </w:r>
       <w:r>
@@ -2768,7 +2768,7 @@
           <v:shape id="_x0000_i1114" type="#_x0000_t75" style="width:60pt;height:63pt" o:ole="">
             <v:imagedata r:id="rId184" o:title=""/>
           </v:shape>
-          <o:OLEObject Type="Embed" ProgID="Equation.DSMT4" ShapeID="_x0000_i1114" DrawAspect="Content" ObjectID="_1608066361" r:id="rId185"/>
+          <o:OLEObject Type="Embed" ProgID="Equation.DSMT4" ShapeID="_x0000_i1114" DrawAspect="Content" ObjectID="_1656770718" r:id="rId185"/>
         </w:object>
       </w:r>
     </w:p>
@@ -2786,10 +2786,10 @@
           <w:position w:val="-62"/>
         </w:rPr>
         <w:object w:dxaOrig="2560" w:dyaOrig="1359" w14:anchorId="7B931728">
-          <v:shape id="_x0000_i1115" type="#_x0000_t75" style="width:128.35pt;height:68.35pt" o:ole="">
+          <v:shape id="_x0000_i1115" type="#_x0000_t75" style="width:128.4pt;height:68.4pt" o:ole="">
             <v:imagedata r:id="rId186" o:title=""/>
           </v:shape>
-          <o:OLEObject Type="Embed" ProgID="Equation.DSMT4" ShapeID="_x0000_i1115" DrawAspect="Content" ObjectID="_1608066362" r:id="rId187"/>
+          <o:OLEObject Type="Embed" ProgID="Equation.DSMT4" ShapeID="_x0000_i1115" DrawAspect="Content" ObjectID="_1656770719" r:id="rId187"/>
         </w:object>
       </w:r>
     </w:p>
@@ -2809,7 +2809,7 @@
           <v:shape id="_x0000_i1116" type="#_x0000_t75" style="width:162pt;height:78pt" o:ole="">
             <v:imagedata r:id="rId188" o:title=""/>
           </v:shape>
-          <o:OLEObject Type="Embed" ProgID="Equation.DSMT4" ShapeID="_x0000_i1116" DrawAspect="Content" ObjectID="_1608066363" r:id="rId189"/>
+          <o:OLEObject Type="Embed" ProgID="Equation.DSMT4" ShapeID="_x0000_i1116" DrawAspect="Content" ObjectID="_1656770720" r:id="rId189"/>
         </w:object>
       </w:r>
       <w:r>
@@ -2839,10 +2839,10 @@
           <w:position w:val="-22"/>
         </w:rPr>
         <w:object w:dxaOrig="2720" w:dyaOrig="460" w14:anchorId="54EC578F">
-          <v:shape id="_x0000_i1117" type="#_x0000_t75" style="width:136.65pt;height:23.35pt" o:ole="">
+          <v:shape id="_x0000_i1117" type="#_x0000_t75" style="width:136.8pt;height:23.4pt" o:ole="">
             <v:imagedata r:id="rId190" o:title=""/>
           </v:shape>
-          <o:OLEObject Type="Embed" ProgID="Equation.DSMT4" ShapeID="_x0000_i1117" DrawAspect="Content" ObjectID="_1608066364" r:id="rId191"/>
+          <o:OLEObject Type="Embed" ProgID="Equation.DSMT4" ShapeID="_x0000_i1117" DrawAspect="Content" ObjectID="_1656770721" r:id="rId191"/>
         </w:object>
       </w:r>
     </w:p>
@@ -2920,10 +2920,10 @@
           <w:position w:val="-62"/>
         </w:rPr>
         <w:object w:dxaOrig="2820" w:dyaOrig="1359" w14:anchorId="09E7F6DF">
-          <v:shape id="_x0000_i1118" type="#_x0000_t75" style="width:141pt;height:68.35pt" o:ole="">
+          <v:shape id="_x0000_i1118" type="#_x0000_t75" style="width:141pt;height:68.4pt" o:ole="">
             <v:imagedata r:id="rId192" o:title=""/>
           </v:shape>
-          <o:OLEObject Type="Embed" ProgID="Equation.DSMT4" ShapeID="_x0000_i1118" DrawAspect="Content" ObjectID="_1608066365" r:id="rId193"/>
+          <o:OLEObject Type="Embed" ProgID="Equation.DSMT4" ShapeID="_x0000_i1118" DrawAspect="Content" ObjectID="_1656770722" r:id="rId193"/>
         </w:object>
       </w:r>
     </w:p>
@@ -2986,10 +2986,10 @@
                 <w:position w:val="-50"/>
               </w:rPr>
               <w:object w:dxaOrig="3280" w:dyaOrig="1280" w14:anchorId="22F68E66">
-                <v:shape id="_x0000_i1119" type="#_x0000_t75" style="width:164.35pt;height:63.65pt" o:ole="">
+                <v:shape id="_x0000_i1119" type="#_x0000_t75" style="width:164.4pt;height:63.6pt" o:ole="">
                   <v:imagedata r:id="rId194" o:title=""/>
                 </v:shape>
-                <o:OLEObject Type="Embed" ProgID="Equation.DSMT4" ShapeID="_x0000_i1119" DrawAspect="Content" ObjectID="_1608066366" r:id="rId195"/>
+                <o:OLEObject Type="Embed" ProgID="Equation.DSMT4" ShapeID="_x0000_i1119" DrawAspect="Content" ObjectID="_1656770723" r:id="rId195"/>
               </w:object>
             </w:r>
           </w:p>
@@ -3011,10 +3011,10 @@
                 <w:position w:val="-68"/>
               </w:rPr>
               <w:object w:dxaOrig="3320" w:dyaOrig="1480" w14:anchorId="67C19A2C">
-                <v:shape id="_x0000_i1120" type="#_x0000_t75" style="width:165.65pt;height:74.35pt" o:ole="">
+                <v:shape id="_x0000_i1120" type="#_x0000_t75" style="width:165.6pt;height:74.4pt" o:ole="">
                   <v:imagedata r:id="rId196" o:title=""/>
                 </v:shape>
-                <o:OLEObject Type="Embed" ProgID="Equation.DSMT4" ShapeID="_x0000_i1120" DrawAspect="Content" ObjectID="_1608066367" r:id="rId197"/>
+                <o:OLEObject Type="Embed" ProgID="Equation.DSMT4" ShapeID="_x0000_i1120" DrawAspect="Content" ObjectID="_1656770724" r:id="rId197"/>
               </w:object>
             </w:r>
           </w:p>
@@ -3038,10 +3038,10 @@
                 <w:position w:val="-54"/>
               </w:rPr>
               <w:object w:dxaOrig="3300" w:dyaOrig="1160" w14:anchorId="09446FE4">
-                <v:shape id="_x0000_i1121" type="#_x0000_t75" style="width:165pt;height:57.65pt" o:ole="">
+                <v:shape id="_x0000_i1121" type="#_x0000_t75" style="width:165pt;height:57.6pt" o:ole="">
                   <v:imagedata r:id="rId198" o:title=""/>
                 </v:shape>
-                <o:OLEObject Type="Embed" ProgID="Equation.DSMT4" ShapeID="_x0000_i1121" DrawAspect="Content" ObjectID="_1608066368" r:id="rId199"/>
+                <o:OLEObject Type="Embed" ProgID="Equation.DSMT4" ShapeID="_x0000_i1121" DrawAspect="Content" ObjectID="_1656770725" r:id="rId199"/>
               </w:object>
             </w:r>
           </w:p>
@@ -3063,10 +3063,10 @@
                 <w:position w:val="-50"/>
               </w:rPr>
               <w:object w:dxaOrig="3260" w:dyaOrig="1120" w14:anchorId="21853281">
-                <v:shape id="_x0000_i1122" type="#_x0000_t75" style="width:162.65pt;height:56.35pt" o:ole="">
+                <v:shape id="_x0000_i1122" type="#_x0000_t75" style="width:162.6pt;height:56.4pt" o:ole="">
                   <v:imagedata r:id="rId200" o:title=""/>
                 </v:shape>
-                <o:OLEObject Type="Embed" ProgID="Equation.DSMT4" ShapeID="_x0000_i1122" DrawAspect="Content" ObjectID="_1608066369" r:id="rId201"/>
+                <o:OLEObject Type="Embed" ProgID="Equation.DSMT4" ShapeID="_x0000_i1122" DrawAspect="Content" ObjectID="_1656770726" r:id="rId201"/>
               </w:object>
             </w:r>
           </w:p>
@@ -3090,10 +3090,10 @@
                 <w:position w:val="-56"/>
               </w:rPr>
               <w:object w:dxaOrig="2920" w:dyaOrig="1240" w14:anchorId="0DEF4CF1">
-                <v:shape id="_x0000_i1123" type="#_x0000_t75" style="width:146.35pt;height:62.35pt" o:ole="">
+                <v:shape id="_x0000_i1123" type="#_x0000_t75" style="width:146.4pt;height:62.4pt" o:ole="">
                   <v:imagedata r:id="rId202" o:title=""/>
                 </v:shape>
-                <o:OLEObject Type="Embed" ProgID="Equation.DSMT4" ShapeID="_x0000_i1123" DrawAspect="Content" ObjectID="_1608066370" r:id="rId203"/>
+                <o:OLEObject Type="Embed" ProgID="Equation.DSMT4" ShapeID="_x0000_i1123" DrawAspect="Content" ObjectID="_1656770727" r:id="rId203"/>
               </w:object>
             </w:r>
           </w:p>
@@ -3115,10 +3115,10 @@
                 <w:position w:val="-58"/>
               </w:rPr>
               <w:object w:dxaOrig="3280" w:dyaOrig="1280" w14:anchorId="3067775E">
-                <v:shape id="_x0000_i1124" type="#_x0000_t75" style="width:164.35pt;height:63.65pt" o:ole="">
+                <v:shape id="_x0000_i1124" type="#_x0000_t75" style="width:164.4pt;height:63.6pt" o:ole="">
                   <v:imagedata r:id="rId204" o:title=""/>
                 </v:shape>
-                <o:OLEObject Type="Embed" ProgID="Equation.DSMT4" ShapeID="_x0000_i1124" DrawAspect="Content" ObjectID="_1608066371" r:id="rId205"/>
+                <o:OLEObject Type="Embed" ProgID="Equation.DSMT4" ShapeID="_x0000_i1124" DrawAspect="Content" ObjectID="_1656770728" r:id="rId205"/>
               </w:object>
             </w:r>
           </w:p>
@@ -3142,10 +3142,10 @@
                 <w:position w:val="-54"/>
               </w:rPr>
               <w:object w:dxaOrig="3320" w:dyaOrig="1160" w14:anchorId="0C5B255F">
-                <v:shape id="_x0000_i1125" type="#_x0000_t75" style="width:165.65pt;height:57.65pt" o:ole="">
+                <v:shape id="_x0000_i1125" type="#_x0000_t75" style="width:165.6pt;height:57.6pt" o:ole="">
                   <v:imagedata r:id="rId206" o:title=""/>
                 </v:shape>
-                <o:OLEObject Type="Embed" ProgID="Equation.DSMT4" ShapeID="_x0000_i1125" DrawAspect="Content" ObjectID="_1608066372" r:id="rId207"/>
+                <o:OLEObject Type="Embed" ProgID="Equation.DSMT4" ShapeID="_x0000_i1125" DrawAspect="Content" ObjectID="_1656770729" r:id="rId207"/>
               </w:object>
             </w:r>
           </w:p>
@@ -3167,10 +3167,10 @@
                 <w:position w:val="-50"/>
               </w:rPr>
               <w:object w:dxaOrig="3360" w:dyaOrig="1120" w14:anchorId="1FB56749">
-                <v:shape id="_x0000_i1126" type="#_x0000_t75" style="width:168pt;height:56.35pt" o:ole="">
+                <v:shape id="_x0000_i1126" type="#_x0000_t75" style="width:168pt;height:56.4pt" o:ole="">
                   <v:imagedata r:id="rId208" o:title=""/>
                 </v:shape>
-                <o:OLEObject Type="Embed" ProgID="Equation.DSMT4" ShapeID="_x0000_i1126" DrawAspect="Content" ObjectID="_1608066373" r:id="rId209"/>
+                <o:OLEObject Type="Embed" ProgID="Equation.DSMT4" ShapeID="_x0000_i1126" DrawAspect="Content" ObjectID="_1656770730" r:id="rId209"/>
               </w:object>
             </w:r>
           </w:p>
@@ -3194,10 +3194,10 @@
                 <w:position w:val="-50"/>
               </w:rPr>
               <w:object w:dxaOrig="1660" w:dyaOrig="1120" w14:anchorId="0D4810B9">
-                <v:shape id="_x0000_i1127" type="#_x0000_t75" style="width:83.35pt;height:56.35pt" o:ole="">
+                <v:shape id="_x0000_i1127" type="#_x0000_t75" style="width:83.4pt;height:56.4pt" o:ole="">
                   <v:imagedata r:id="rId210" o:title=""/>
                 </v:shape>
-                <o:OLEObject Type="Embed" ProgID="Equation.DSMT4" ShapeID="_x0000_i1127" DrawAspect="Content" ObjectID="_1608066374" r:id="rId211"/>
+                <o:OLEObject Type="Embed" ProgID="Equation.DSMT4" ShapeID="_x0000_i1127" DrawAspect="Content" ObjectID="_1656770731" r:id="rId211"/>
               </w:object>
             </w:r>
           </w:p>
@@ -3219,10 +3219,10 @@
                 <w:position w:val="-50"/>
               </w:rPr>
               <w:object w:dxaOrig="1520" w:dyaOrig="1120" w14:anchorId="20B63B56">
-                <v:shape id="_x0000_i1128" type="#_x0000_t75" style="width:75.65pt;height:56.35pt" o:ole="">
+                <v:shape id="_x0000_i1128" type="#_x0000_t75" style="width:75.6pt;height:56.4pt" o:ole="">
                   <v:imagedata r:id="rId212" o:title=""/>
                 </v:shape>
-                <o:OLEObject Type="Embed" ProgID="Equation.DSMT4" ShapeID="_x0000_i1128" DrawAspect="Content" ObjectID="_1608066375" r:id="rId213"/>
+                <o:OLEObject Type="Embed" ProgID="Equation.DSMT4" ShapeID="_x0000_i1128" DrawAspect="Content" ObjectID="_1656770732" r:id="rId213"/>
               </w:object>
             </w:r>
           </w:p>
@@ -3243,10 +3243,10 @@
           <w:position w:val="-62"/>
         </w:rPr>
         <w:object w:dxaOrig="3739" w:dyaOrig="1359" w14:anchorId="0A0F1994">
-          <v:shape id="_x0000_i1129" type="#_x0000_t75" style="width:186.65pt;height:68.35pt" o:ole="">
+          <v:shape id="_x0000_i1129" type="#_x0000_t75" style="width:186.6pt;height:68.4pt" o:ole="">
             <v:imagedata r:id="rId214" o:title=""/>
           </v:shape>
-          <o:OLEObject Type="Embed" ProgID="Equation.DSMT4" ShapeID="_x0000_i1129" DrawAspect="Content" ObjectID="_1608066376" r:id="rId215"/>
+          <o:OLEObject Type="Embed" ProgID="Equation.DSMT4" ShapeID="_x0000_i1129" DrawAspect="Content" ObjectID="_1656770733" r:id="rId215"/>
         </w:object>
       </w:r>
     </w:p>
@@ -3263,10 +3263,10 @@
           <w:position w:val="-62"/>
         </w:rPr>
         <w:object w:dxaOrig="2580" w:dyaOrig="1359" w14:anchorId="0054F340">
-          <v:shape id="_x0000_i1130" type="#_x0000_t75" style="width:129pt;height:68.35pt" o:ole="">
+          <v:shape id="_x0000_i1130" type="#_x0000_t75" style="width:129pt;height:68.4pt" o:ole="">
             <v:imagedata r:id="rId216" o:title=""/>
           </v:shape>
-          <o:OLEObject Type="Embed" ProgID="Equation.DSMT4" ShapeID="_x0000_i1130" DrawAspect="Content" ObjectID="_1608066377" r:id="rId217"/>
+          <o:OLEObject Type="Embed" ProgID="Equation.DSMT4" ShapeID="_x0000_i1130" DrawAspect="Content" ObjectID="_1656770734" r:id="rId217"/>
         </w:object>
       </w:r>
     </w:p>
@@ -3283,10 +3283,10 @@
           <w:position w:val="-68"/>
         </w:rPr>
         <w:object w:dxaOrig="2860" w:dyaOrig="1480" w14:anchorId="5AC26EB4">
-          <v:shape id="_x0000_i1131" type="#_x0000_t75" style="width:143.35pt;height:74.35pt" o:ole="">
+          <v:shape id="_x0000_i1131" type="#_x0000_t75" style="width:143.4pt;height:74.4pt" o:ole="">
             <v:imagedata r:id="rId218" o:title=""/>
           </v:shape>
-          <o:OLEObject Type="Embed" ProgID="Equation.DSMT4" ShapeID="_x0000_i1131" DrawAspect="Content" ObjectID="_1608066378" r:id="rId219"/>
+          <o:OLEObject Type="Embed" ProgID="Equation.DSMT4" ShapeID="_x0000_i1131" DrawAspect="Content" ObjectID="_1656770735" r:id="rId219"/>
         </w:object>
       </w:r>
       <w:r>
@@ -3309,10 +3309,10 @@
           <w:position w:val="-62"/>
         </w:rPr>
         <w:object w:dxaOrig="2460" w:dyaOrig="1359" w14:anchorId="56047F5E">
-          <v:shape id="_x0000_i1132" type="#_x0000_t75" style="width:123pt;height:68.35pt" o:ole="">
+          <v:shape id="_x0000_i1132" type="#_x0000_t75" style="width:123pt;height:68.4pt" o:ole="">
             <v:imagedata r:id="rId220" o:title=""/>
           </v:shape>
-          <o:OLEObject Type="Embed" ProgID="Equation.DSMT4" ShapeID="_x0000_i1132" DrawAspect="Content" ObjectID="_1608066379" r:id="rId221"/>
+          <o:OLEObject Type="Embed" ProgID="Equation.DSMT4" ShapeID="_x0000_i1132" DrawAspect="Content" ObjectID="_1656770736" r:id="rId221"/>
         </w:object>
       </w:r>
     </w:p>
@@ -3329,10 +3329,10 @@
           <w:position w:val="-72"/>
         </w:rPr>
         <w:object w:dxaOrig="3340" w:dyaOrig="1560" w14:anchorId="01D419F7">
-          <v:shape id="_x0000_i1133" type="#_x0000_t75" style="width:167.35pt;height:78pt" o:ole="">
+          <v:shape id="_x0000_i1133" type="#_x0000_t75" style="width:167.4pt;height:78pt" o:ole="">
             <v:imagedata r:id="rId222" o:title=""/>
           </v:shape>
-          <o:OLEObject Type="Embed" ProgID="Equation.DSMT4" ShapeID="_x0000_i1133" DrawAspect="Content" ObjectID="_1608066380" r:id="rId223"/>
+          <o:OLEObject Type="Embed" ProgID="Equation.DSMT4" ShapeID="_x0000_i1133" DrawAspect="Content" ObjectID="_1656770737" r:id="rId223"/>
         </w:object>
       </w:r>
       <w:r>
@@ -3370,10 +3370,10 @@
           <w:position w:val="-22"/>
         </w:rPr>
         <w:object w:dxaOrig="2680" w:dyaOrig="460" w14:anchorId="05971DEF">
-          <v:shape id="_x0000_i1134" type="#_x0000_t75" style="width:133.35pt;height:23.35pt" o:ole="">
+          <v:shape id="_x0000_i1134" type="#_x0000_t75" style="width:133.2pt;height:23.4pt" o:ole="">
             <v:imagedata r:id="rId224" o:title=""/>
           </v:shape>
-          <o:OLEObject Type="Embed" ProgID="Equation.DSMT4" ShapeID="_x0000_i1134" DrawAspect="Content" ObjectID="_1608066381" r:id="rId225"/>
+          <o:OLEObject Type="Embed" ProgID="Equation.DSMT4" ShapeID="_x0000_i1134" DrawAspect="Content" ObjectID="_1656770738" r:id="rId225"/>
         </w:object>
       </w:r>
     </w:p>
@@ -3451,10 +3451,10 @@
           <w:position w:val="-62"/>
         </w:rPr>
         <w:object w:dxaOrig="2720" w:dyaOrig="1359" w14:anchorId="6CD60C3E">
-          <v:shape id="_x0000_i1135" type="#_x0000_t75" style="width:135.65pt;height:68.35pt" o:ole="">
+          <v:shape id="_x0000_i1135" type="#_x0000_t75" style="width:135.6pt;height:68.4pt" o:ole="">
             <v:imagedata r:id="rId226" o:title=""/>
           </v:shape>
-          <o:OLEObject Type="Embed" ProgID="Equation.DSMT4" ShapeID="_x0000_i1135" DrawAspect="Content" ObjectID="_1608066382" r:id="rId227"/>
+          <o:OLEObject Type="Embed" ProgID="Equation.DSMT4" ShapeID="_x0000_i1135" DrawAspect="Content" ObjectID="_1656770739" r:id="rId227"/>
         </w:object>
       </w:r>
     </w:p>
@@ -3489,10 +3489,10 @@
           <w:position w:val="-60"/>
         </w:rPr>
         <w:object w:dxaOrig="3760" w:dyaOrig="1219" w14:anchorId="57BB5498">
-          <v:shape id="_x0000_i1136" type="#_x0000_t75" style="width:188.35pt;height:60.65pt" o:ole="">
+          <v:shape id="_x0000_i1136" type="#_x0000_t75" style="width:188.4pt;height:60.6pt" o:ole="">
             <v:imagedata r:id="rId228" o:title=""/>
           </v:shape>
-          <o:OLEObject Type="Embed" ProgID="Equation.DSMT4" ShapeID="_x0000_i1136" DrawAspect="Content" ObjectID="_1608066383" r:id="rId229"/>
+          <o:OLEObject Type="Embed" ProgID="Equation.DSMT4" ShapeID="_x0000_i1136" DrawAspect="Content" ObjectID="_1656770740" r:id="rId229"/>
         </w:object>
       </w:r>
     </w:p>
@@ -3505,10 +3505,10 @@
           <w:position w:val="-54"/>
         </w:rPr>
         <w:object w:dxaOrig="3540" w:dyaOrig="1160" w14:anchorId="3DD3B774">
-          <v:shape id="_x0000_i1137" type="#_x0000_t75" style="width:177pt;height:57.65pt" o:ole="">
+          <v:shape id="_x0000_i1137" type="#_x0000_t75" style="width:177pt;height:57.6pt" o:ole="">
             <v:imagedata r:id="rId230" o:title=""/>
           </v:shape>
-          <o:OLEObject Type="Embed" ProgID="Equation.DSMT4" ShapeID="_x0000_i1137" DrawAspect="Content" ObjectID="_1608066384" r:id="rId231"/>
+          <o:OLEObject Type="Embed" ProgID="Equation.DSMT4" ShapeID="_x0000_i1137" DrawAspect="Content" ObjectID="_1656770741" r:id="rId231"/>
         </w:object>
       </w:r>
     </w:p>
@@ -3521,10 +3521,10 @@
           <w:position w:val="-50"/>
         </w:rPr>
         <w:object w:dxaOrig="1900" w:dyaOrig="1120" w14:anchorId="5F0E40B8">
-          <v:shape id="_x0000_i1138" type="#_x0000_t75" style="width:95.35pt;height:56.35pt" o:ole="">
+          <v:shape id="_x0000_i1138" type="#_x0000_t75" style="width:95.4pt;height:56.4pt" o:ole="">
             <v:imagedata r:id="rId232" o:title=""/>
           </v:shape>
-          <o:OLEObject Type="Embed" ProgID="Equation.DSMT4" ShapeID="_x0000_i1138" DrawAspect="Content" ObjectID="_1608066385" r:id="rId233"/>
+          <o:OLEObject Type="Embed" ProgID="Equation.DSMT4" ShapeID="_x0000_i1138" DrawAspect="Content" ObjectID="_1656770742" r:id="rId233"/>
         </w:object>
       </w:r>
     </w:p>
@@ -3545,10 +3545,10 @@
           <w:position w:val="-50"/>
         </w:rPr>
         <w:object w:dxaOrig="1960" w:dyaOrig="1120" w14:anchorId="5F55A8DC">
-          <v:shape id="_x0000_i1139" type="#_x0000_t75" style="width:98.35pt;height:56.35pt" o:ole="">
+          <v:shape id="_x0000_i1139" type="#_x0000_t75" style="width:98.4pt;height:56.4pt" o:ole="">
             <v:imagedata r:id="rId234" o:title=""/>
           </v:shape>
-          <o:OLEObject Type="Embed" ProgID="Equation.DSMT4" ShapeID="_x0000_i1139" DrawAspect="Content" ObjectID="_1608066386" r:id="rId235"/>
+          <o:OLEObject Type="Embed" ProgID="Equation.DSMT4" ShapeID="_x0000_i1139" DrawAspect="Content" ObjectID="_1656770743" r:id="rId235"/>
         </w:object>
       </w:r>
     </w:p>
@@ -3561,10 +3561,10 @@
           <w:position w:val="-10"/>
         </w:rPr>
         <w:object w:dxaOrig="720" w:dyaOrig="380" w14:anchorId="05DBA05F">
-          <v:shape id="_x0000_i1140" type="#_x0000_t75" style="width:36pt;height:18.65pt" o:ole="">
+          <v:shape id="_x0000_i1140" type="#_x0000_t75" style="width:36pt;height:18.6pt" o:ole="">
             <v:imagedata r:id="rId236" o:title=""/>
           </v:shape>
-          <o:OLEObject Type="Embed" ProgID="Equation.DSMT4" ShapeID="_x0000_i1140" DrawAspect="Content" ObjectID="_1608066387" r:id="rId237"/>
+          <o:OLEObject Type="Embed" ProgID="Equation.DSMT4" ShapeID="_x0000_i1140" DrawAspect="Content" ObjectID="_1656770744" r:id="rId237"/>
         </w:object>
       </w:r>
     </w:p>
@@ -3577,10 +3577,10 @@
           <w:position w:val="-62"/>
         </w:rPr>
         <w:object w:dxaOrig="2580" w:dyaOrig="1359" w14:anchorId="1228602E">
-          <v:shape id="_x0000_i1141" type="#_x0000_t75" style="width:129pt;height:68.35pt" o:ole="">
+          <v:shape id="_x0000_i1141" type="#_x0000_t75" style="width:129pt;height:68.4pt" o:ole="">
             <v:imagedata r:id="rId238" o:title=""/>
           </v:shape>
-          <o:OLEObject Type="Embed" ProgID="Equation.DSMT4" ShapeID="_x0000_i1141" DrawAspect="Content" ObjectID="_1608066388" r:id="rId239"/>
+          <o:OLEObject Type="Embed" ProgID="Equation.DSMT4" ShapeID="_x0000_i1141" DrawAspect="Content" ObjectID="_1656770745" r:id="rId239"/>
         </w:object>
       </w:r>
     </w:p>
@@ -3598,10 +3598,10 @@
           <w:position w:val="-72"/>
         </w:rPr>
         <w:object w:dxaOrig="3560" w:dyaOrig="1560" w14:anchorId="666DD26E">
-          <v:shape id="_x0000_i1142" type="#_x0000_t75" style="width:177.65pt;height:78pt" o:ole="">
+          <v:shape id="_x0000_i1142" type="#_x0000_t75" style="width:177.6pt;height:78pt" o:ole="">
             <v:imagedata r:id="rId240" o:title=""/>
           </v:shape>
-          <o:OLEObject Type="Embed" ProgID="Equation.DSMT4" ShapeID="_x0000_i1142" DrawAspect="Content" ObjectID="_1608066389" r:id="rId241"/>
+          <o:OLEObject Type="Embed" ProgID="Equation.DSMT4" ShapeID="_x0000_i1142" DrawAspect="Content" ObjectID="_1656770746" r:id="rId241"/>
         </w:object>
       </w:r>
     </w:p>
@@ -3614,10 +3614,10 @@
           <w:position w:val="-10"/>
         </w:rPr>
         <w:object w:dxaOrig="740" w:dyaOrig="320" w14:anchorId="4C20FEE8">
-          <v:shape id="_x0000_i1143" type="#_x0000_t75" style="width:36.65pt;height:15.65pt" o:ole="">
+          <v:shape id="_x0000_i1143" type="#_x0000_t75" style="width:36.6pt;height:15.6pt" o:ole="">
             <v:imagedata r:id="rId242" o:title=""/>
           </v:shape>
-          <o:OLEObject Type="Embed" ProgID="Equation.DSMT4" ShapeID="_x0000_i1143" DrawAspect="Content" ObjectID="_1608066390" r:id="rId243"/>
+          <o:OLEObject Type="Embed" ProgID="Equation.DSMT4" ShapeID="_x0000_i1143" DrawAspect="Content" ObjectID="_1656770747" r:id="rId243"/>
         </w:object>
       </w:r>
     </w:p>
@@ -3630,10 +3630,10 @@
           <w:position w:val="-62"/>
         </w:rPr>
         <w:object w:dxaOrig="2600" w:dyaOrig="1359" w14:anchorId="45699A18">
-          <v:shape id="_x0000_i1144" type="#_x0000_t75" style="width:129.65pt;height:68.35pt" o:ole="">
+          <v:shape id="_x0000_i1144" type="#_x0000_t75" style="width:129.6pt;height:68.4pt" o:ole="">
             <v:imagedata r:id="rId244" o:title=""/>
           </v:shape>
-          <o:OLEObject Type="Embed" ProgID="Equation.DSMT4" ShapeID="_x0000_i1144" DrawAspect="Content" ObjectID="_1608066391" r:id="rId245"/>
+          <o:OLEObject Type="Embed" ProgID="Equation.DSMT4" ShapeID="_x0000_i1144" DrawAspect="Content" ObjectID="_1656770748" r:id="rId245"/>
         </w:object>
       </w:r>
     </w:p>
@@ -3651,10 +3651,10 @@
           <w:position w:val="-72"/>
         </w:rPr>
         <w:object w:dxaOrig="3700" w:dyaOrig="1560" w14:anchorId="63C2F0EE">
-          <v:shape id="_x0000_i1145" type="#_x0000_t75" style="width:185.35pt;height:78pt" o:ole="">
+          <v:shape id="_x0000_i1145" type="#_x0000_t75" style="width:185.4pt;height:78pt" o:ole="">
             <v:imagedata r:id="rId246" o:title=""/>
           </v:shape>
-          <o:OLEObject Type="Embed" ProgID="Equation.DSMT4" ShapeID="_x0000_i1145" DrawAspect="Content" ObjectID="_1608066392" r:id="rId247"/>
+          <o:OLEObject Type="Embed" ProgID="Equation.DSMT4" ShapeID="_x0000_i1145" DrawAspect="Content" ObjectID="_1656770749" r:id="rId247"/>
         </w:object>
       </w:r>
     </w:p>
@@ -3686,10 +3686,10 @@
           <w:position w:val="-22"/>
         </w:rPr>
         <w:object w:dxaOrig="2740" w:dyaOrig="460" w14:anchorId="6879170E">
-          <v:shape id="_x0000_i1146" type="#_x0000_t75" style="width:136.35pt;height:23.35pt" o:ole="">
+          <v:shape id="_x0000_i1146" type="#_x0000_t75" style="width:136.2pt;height:23.4pt" o:ole="">
             <v:imagedata r:id="rId248" o:title=""/>
           </v:shape>
-          <o:OLEObject Type="Embed" ProgID="Equation.DSMT4" ShapeID="_x0000_i1146" DrawAspect="Content" ObjectID="_1608066393" r:id="rId249"/>
+          <o:OLEObject Type="Embed" ProgID="Equation.DSMT4" ShapeID="_x0000_i1146" DrawAspect="Content" ObjectID="_1656770750" r:id="rId249"/>
         </w:object>
       </w:r>
     </w:p>
@@ -3767,10 +3767,10 @@
           <w:position w:val="-62"/>
         </w:rPr>
         <w:object w:dxaOrig="2600" w:dyaOrig="1359" w14:anchorId="3B8DE50B">
-          <v:shape id="_x0000_i1147" type="#_x0000_t75" style="width:129.65pt;height:68.35pt" o:ole="">
+          <v:shape id="_x0000_i1147" type="#_x0000_t75" style="width:129.6pt;height:68.4pt" o:ole="">
             <v:imagedata r:id="rId250" o:title=""/>
           </v:shape>
-          <o:OLEObject Type="Embed" ProgID="Equation.DSMT4" ShapeID="_x0000_i1147" DrawAspect="Content" ObjectID="_1608066394" r:id="rId251"/>
+          <o:OLEObject Type="Embed" ProgID="Equation.DSMT4" ShapeID="_x0000_i1147" DrawAspect="Content" ObjectID="_1656770751" r:id="rId251"/>
         </w:object>
       </w:r>
     </w:p>
@@ -3805,10 +3805,10 @@
           <w:position w:val="-54"/>
         </w:rPr>
         <w:object w:dxaOrig="3519" w:dyaOrig="1160" w14:anchorId="4FAE4EF9">
-          <v:shape id="_x0000_i1148" type="#_x0000_t75" style="width:176.35pt;height:57.65pt" o:ole="">
+          <v:shape id="_x0000_i1148" type="#_x0000_t75" style="width:176.4pt;height:57.6pt" o:ole="">
             <v:imagedata r:id="rId252" o:title=""/>
           </v:shape>
-          <o:OLEObject Type="Embed" ProgID="Equation.DSMT4" ShapeID="_x0000_i1148" DrawAspect="Content" ObjectID="_1608066395" r:id="rId253"/>
+          <o:OLEObject Type="Embed" ProgID="Equation.DSMT4" ShapeID="_x0000_i1148" DrawAspect="Content" ObjectID="_1656770752" r:id="rId253"/>
         </w:object>
       </w:r>
     </w:p>
@@ -3821,10 +3821,10 @@
           <w:position w:val="-54"/>
         </w:rPr>
         <w:object w:dxaOrig="3420" w:dyaOrig="1160" w14:anchorId="2F3CD9B7">
-          <v:shape id="_x0000_i1149" type="#_x0000_t75" style="width:171pt;height:57.65pt" o:ole="">
+          <v:shape id="_x0000_i1149" type="#_x0000_t75" style="width:171pt;height:57.6pt" o:ole="">
             <v:imagedata r:id="rId254" o:title=""/>
           </v:shape>
-          <o:OLEObject Type="Embed" ProgID="Equation.DSMT4" ShapeID="_x0000_i1149" DrawAspect="Content" ObjectID="_1608066396" r:id="rId255"/>
+          <o:OLEObject Type="Embed" ProgID="Equation.DSMT4" ShapeID="_x0000_i1149" DrawAspect="Content" ObjectID="_1656770753" r:id="rId255"/>
         </w:object>
       </w:r>
     </w:p>
@@ -3838,10 +3838,10 @@
           <w:position w:val="-50"/>
         </w:rPr>
         <w:object w:dxaOrig="1780" w:dyaOrig="1120" w14:anchorId="73ECF4BC">
-          <v:shape id="_x0000_i1150" type="#_x0000_t75" style="width:89.35pt;height:56.35pt" o:ole="">
+          <v:shape id="_x0000_i1150" type="#_x0000_t75" style="width:89.4pt;height:56.4pt" o:ole="">
             <v:imagedata r:id="rId256" o:title=""/>
           </v:shape>
-          <o:OLEObject Type="Embed" ProgID="Equation.DSMT4" ShapeID="_x0000_i1150" DrawAspect="Content" ObjectID="_1608066397" r:id="rId257"/>
+          <o:OLEObject Type="Embed" ProgID="Equation.DSMT4" ShapeID="_x0000_i1150" DrawAspect="Content" ObjectID="_1656770754" r:id="rId257"/>
         </w:object>
       </w:r>
     </w:p>
@@ -3855,10 +3855,10 @@
           <w:position w:val="-50"/>
         </w:rPr>
         <w:object w:dxaOrig="1860" w:dyaOrig="1120" w14:anchorId="67CE1650">
-          <v:shape id="_x0000_i1151" type="#_x0000_t75" style="width:93pt;height:56.35pt" o:ole="">
+          <v:shape id="_x0000_i1151" type="#_x0000_t75" style="width:93pt;height:56.4pt" o:ole="">
             <v:imagedata r:id="rId258" o:title=""/>
           </v:shape>
-          <o:OLEObject Type="Embed" ProgID="Equation.DSMT4" ShapeID="_x0000_i1151" DrawAspect="Content" ObjectID="_1608066398" r:id="rId259"/>
+          <o:OLEObject Type="Embed" ProgID="Equation.DSMT4" ShapeID="_x0000_i1151" DrawAspect="Content" ObjectID="_1656770755" r:id="rId259"/>
         </w:object>
       </w:r>
     </w:p>
@@ -3871,10 +3871,10 @@
           <w:position w:val="-10"/>
         </w:rPr>
         <w:object w:dxaOrig="720" w:dyaOrig="380" w14:anchorId="683AF891">
-          <v:shape id="_x0000_i1152" type="#_x0000_t75" style="width:36pt;height:18.65pt" o:ole="">
+          <v:shape id="_x0000_i1152" type="#_x0000_t75" style="width:36pt;height:18.6pt" o:ole="">
             <v:imagedata r:id="rId236" o:title=""/>
           </v:shape>
-          <o:OLEObject Type="Embed" ProgID="Equation.DSMT4" ShapeID="_x0000_i1152" DrawAspect="Content" ObjectID="_1608066399" r:id="rId260"/>
+          <o:OLEObject Type="Embed" ProgID="Equation.DSMT4" ShapeID="_x0000_i1152" DrawAspect="Content" ObjectID="_1656770756" r:id="rId260"/>
         </w:object>
       </w:r>
     </w:p>
@@ -3887,10 +3887,10 @@
           <w:position w:val="-62"/>
         </w:rPr>
         <w:object w:dxaOrig="2480" w:dyaOrig="1359" w14:anchorId="395ECD09">
-          <v:shape id="_x0000_i1153" type="#_x0000_t75" style="width:123.65pt;height:68.35pt" o:ole="">
+          <v:shape id="_x0000_i1153" type="#_x0000_t75" style="width:123.6pt;height:68.4pt" o:ole="">
             <v:imagedata r:id="rId261" o:title=""/>
           </v:shape>
-          <o:OLEObject Type="Embed" ProgID="Equation.DSMT4" ShapeID="_x0000_i1153" DrawAspect="Content" ObjectID="_1608066400" r:id="rId262"/>
+          <o:OLEObject Type="Embed" ProgID="Equation.DSMT4" ShapeID="_x0000_i1153" DrawAspect="Content" ObjectID="_1656770757" r:id="rId262"/>
         </w:object>
       </w:r>
     </w:p>
@@ -3908,10 +3908,10 @@
           <w:position w:val="-72"/>
         </w:rPr>
         <w:object w:dxaOrig="3080" w:dyaOrig="1560" w14:anchorId="04EC9D80">
-          <v:shape id="_x0000_i1154" type="#_x0000_t75" style="width:153.65pt;height:78pt" o:ole="">
+          <v:shape id="_x0000_i1154" type="#_x0000_t75" style="width:153.6pt;height:78pt" o:ole="">
             <v:imagedata r:id="rId263" o:title=""/>
           </v:shape>
-          <o:OLEObject Type="Embed" ProgID="Equation.DSMT4" ShapeID="_x0000_i1154" DrawAspect="Content" ObjectID="_1608066401" r:id="rId264"/>
+          <o:OLEObject Type="Embed" ProgID="Equation.DSMT4" ShapeID="_x0000_i1154" DrawAspect="Content" ObjectID="_1656770758" r:id="rId264"/>
         </w:object>
       </w:r>
     </w:p>
@@ -3924,10 +3924,10 @@
           <w:position w:val="-10"/>
         </w:rPr>
         <w:object w:dxaOrig="740" w:dyaOrig="320" w14:anchorId="0462F911">
-          <v:shape id="_x0000_i1155" type="#_x0000_t75" style="width:36.65pt;height:15.65pt" o:ole="">
+          <v:shape id="_x0000_i1155" type="#_x0000_t75" style="width:36.6pt;height:15.6pt" o:ole="">
             <v:imagedata r:id="rId242" o:title=""/>
           </v:shape>
-          <o:OLEObject Type="Embed" ProgID="Equation.DSMT4" ShapeID="_x0000_i1155" DrawAspect="Content" ObjectID="_1608066402" r:id="rId265"/>
+          <o:OLEObject Type="Embed" ProgID="Equation.DSMT4" ShapeID="_x0000_i1155" DrawAspect="Content" ObjectID="_1656770759" r:id="rId265"/>
         </w:object>
       </w:r>
     </w:p>
@@ -3940,10 +3940,10 @@
           <w:position w:val="-62"/>
         </w:rPr>
         <w:object w:dxaOrig="2460" w:dyaOrig="1359" w14:anchorId="63F9B22D">
-          <v:shape id="_x0000_i1156" type="#_x0000_t75" style="width:123pt;height:68.35pt" o:ole="">
+          <v:shape id="_x0000_i1156" type="#_x0000_t75" style="width:123pt;height:68.4pt" o:ole="">
             <v:imagedata r:id="rId266" o:title=""/>
           </v:shape>
-          <o:OLEObject Type="Embed" ProgID="Equation.DSMT4" ShapeID="_x0000_i1156" DrawAspect="Content" ObjectID="_1608066403" r:id="rId267"/>
+          <o:OLEObject Type="Embed" ProgID="Equation.DSMT4" ShapeID="_x0000_i1156" DrawAspect="Content" ObjectID="_1656770760" r:id="rId267"/>
         </w:object>
       </w:r>
     </w:p>
@@ -3961,10 +3961,10 @@
           <w:position w:val="-72"/>
         </w:rPr>
         <w:object w:dxaOrig="3760" w:dyaOrig="1560" w14:anchorId="7D35609B">
-          <v:shape id="_x0000_i1157" type="#_x0000_t75" style="width:188.35pt;height:78pt" o:ole="">
+          <v:shape id="_x0000_i1157" type="#_x0000_t75" style="width:188.4pt;height:78pt" o:ole="">
             <v:imagedata r:id="rId268" o:title=""/>
           </v:shape>
-          <o:OLEObject Type="Embed" ProgID="Equation.DSMT4" ShapeID="_x0000_i1157" DrawAspect="Content" ObjectID="_1608066404" r:id="rId269"/>
+          <o:OLEObject Type="Embed" ProgID="Equation.DSMT4" ShapeID="_x0000_i1157" DrawAspect="Content" ObjectID="_1656770761" r:id="rId269"/>
         </w:object>
       </w:r>
     </w:p>
@@ -3996,10 +3996,10 @@
           <w:position w:val="-22"/>
         </w:rPr>
         <w:object w:dxaOrig="2740" w:dyaOrig="460" w14:anchorId="03C8089B">
-          <v:shape id="_x0000_i1158" type="#_x0000_t75" style="width:136.35pt;height:23.35pt" o:ole="">
+          <v:shape id="_x0000_i1158" type="#_x0000_t75" style="width:136.2pt;height:23.4pt" o:ole="">
             <v:imagedata r:id="rId248" o:title=""/>
           </v:shape>
-          <o:OLEObject Type="Embed" ProgID="Equation.DSMT4" ShapeID="_x0000_i1158" DrawAspect="Content" ObjectID="_1608066405" r:id="rId270"/>
+          <o:OLEObject Type="Embed" ProgID="Equation.DSMT4" ShapeID="_x0000_i1158" DrawAspect="Content" ObjectID="_1656770762" r:id="rId270"/>
         </w:object>
       </w:r>
     </w:p>
@@ -4077,10 +4077,10 @@
           <w:position w:val="-62"/>
         </w:rPr>
         <w:object w:dxaOrig="2460" w:dyaOrig="1359" w14:anchorId="6B2C0248">
-          <v:shape id="_x0000_i1159" type="#_x0000_t75" style="width:123pt;height:68.35pt" o:ole="">
+          <v:shape id="_x0000_i1159" type="#_x0000_t75" style="width:123pt;height:68.4pt" o:ole="">
             <v:imagedata r:id="rId271" o:title=""/>
           </v:shape>
-          <o:OLEObject Type="Embed" ProgID="Equation.DSMT4" ShapeID="_x0000_i1159" DrawAspect="Content" ObjectID="_1608066406" r:id="rId272"/>
+          <o:OLEObject Type="Embed" ProgID="Equation.DSMT4" ShapeID="_x0000_i1159" DrawAspect="Content" ObjectID="_1656770763" r:id="rId272"/>
         </w:object>
       </w:r>
     </w:p>
@@ -4115,10 +4115,10 @@
           <w:position w:val="-60"/>
         </w:rPr>
         <w:object w:dxaOrig="3640" w:dyaOrig="1219" w14:anchorId="4EFCDF60">
-          <v:shape id="_x0000_i1160" type="#_x0000_t75" style="width:182.35pt;height:60.65pt" o:ole="">
+          <v:shape id="_x0000_i1160" type="#_x0000_t75" style="width:182.4pt;height:60.6pt" o:ole="">
             <v:imagedata r:id="rId273" o:title=""/>
           </v:shape>
-          <o:OLEObject Type="Embed" ProgID="Equation.DSMT4" ShapeID="_x0000_i1160" DrawAspect="Content" ObjectID="_1608066407" r:id="rId274"/>
+          <o:OLEObject Type="Embed" ProgID="Equation.DSMT4" ShapeID="_x0000_i1160" DrawAspect="Content" ObjectID="_1656770764" r:id="rId274"/>
         </w:object>
       </w:r>
     </w:p>
@@ -4131,10 +4131,10 @@
           <w:position w:val="-54"/>
         </w:rPr>
         <w:object w:dxaOrig="3379" w:dyaOrig="1160" w14:anchorId="7CAFE5D1">
-          <v:shape id="_x0000_i1161" type="#_x0000_t75" style="width:168.65pt;height:57.65pt" o:ole="">
+          <v:shape id="_x0000_i1161" type="#_x0000_t75" style="width:168.6pt;height:57.6pt" o:ole="">
             <v:imagedata r:id="rId275" o:title=""/>
           </v:shape>
-          <o:OLEObject Type="Embed" ProgID="Equation.DSMT4" ShapeID="_x0000_i1161" DrawAspect="Content" ObjectID="_1608066408" r:id="rId276"/>
+          <o:OLEObject Type="Embed" ProgID="Equation.DSMT4" ShapeID="_x0000_i1161" DrawAspect="Content" ObjectID="_1656770765" r:id="rId276"/>
         </w:object>
       </w:r>
     </w:p>
@@ -4148,10 +4148,10 @@
           <w:position w:val="-50"/>
         </w:rPr>
         <w:object w:dxaOrig="1660" w:dyaOrig="1120" w14:anchorId="0F05D9F1">
-          <v:shape id="_x0000_i1162" type="#_x0000_t75" style="width:83.35pt;height:56.35pt" o:ole="">
+          <v:shape id="_x0000_i1162" type="#_x0000_t75" style="width:83.4pt;height:56.4pt" o:ole="">
             <v:imagedata r:id="rId277" o:title=""/>
           </v:shape>
-          <o:OLEObject Type="Embed" ProgID="Equation.DSMT4" ShapeID="_x0000_i1162" DrawAspect="Content" ObjectID="_1608066409" r:id="rId278"/>
+          <o:OLEObject Type="Embed" ProgID="Equation.DSMT4" ShapeID="_x0000_i1162" DrawAspect="Content" ObjectID="_1656770766" r:id="rId278"/>
         </w:object>
       </w:r>
     </w:p>
@@ -4165,10 +4165,10 @@
           <w:position w:val="-50"/>
         </w:rPr>
         <w:object w:dxaOrig="1960" w:dyaOrig="1120" w14:anchorId="7DF3E799">
-          <v:shape id="_x0000_i1163" type="#_x0000_t75" style="width:98.35pt;height:56.35pt" o:ole="">
+          <v:shape id="_x0000_i1163" type="#_x0000_t75" style="width:98.4pt;height:56.4pt" o:ole="">
             <v:imagedata r:id="rId279" o:title=""/>
           </v:shape>
-          <o:OLEObject Type="Embed" ProgID="Equation.DSMT4" ShapeID="_x0000_i1163" DrawAspect="Content" ObjectID="_1608066410" r:id="rId280"/>
+          <o:OLEObject Type="Embed" ProgID="Equation.DSMT4" ShapeID="_x0000_i1163" DrawAspect="Content" ObjectID="_1656770767" r:id="rId280"/>
         </w:object>
       </w:r>
     </w:p>
@@ -4181,10 +4181,10 @@
           <w:position w:val="-10"/>
         </w:rPr>
         <w:object w:dxaOrig="720" w:dyaOrig="380" w14:anchorId="1108CDB3">
-          <v:shape id="_x0000_i1164" type="#_x0000_t75" style="width:36pt;height:18.65pt" o:ole="">
+          <v:shape id="_x0000_i1164" type="#_x0000_t75" style="width:36pt;height:18.6pt" o:ole="">
             <v:imagedata r:id="rId236" o:title=""/>
           </v:shape>
-          <o:OLEObject Type="Embed" ProgID="Equation.DSMT4" ShapeID="_x0000_i1164" DrawAspect="Content" ObjectID="_1608066411" r:id="rId281"/>
+          <o:OLEObject Type="Embed" ProgID="Equation.DSMT4" ShapeID="_x0000_i1164" DrawAspect="Content" ObjectID="_1656770768" r:id="rId281"/>
         </w:object>
       </w:r>
     </w:p>
@@ -4197,10 +4197,10 @@
           <w:position w:val="-62"/>
         </w:rPr>
         <w:object w:dxaOrig="2460" w:dyaOrig="1359" w14:anchorId="19C7FBE9">
-          <v:shape id="_x0000_i1165" type="#_x0000_t75" style="width:123pt;height:68.35pt" o:ole="">
+          <v:shape id="_x0000_i1165" type="#_x0000_t75" style="width:123pt;height:68.4pt" o:ole="">
             <v:imagedata r:id="rId282" o:title=""/>
           </v:shape>
-          <o:OLEObject Type="Embed" ProgID="Equation.DSMT4" ShapeID="_x0000_i1165" DrawAspect="Content" ObjectID="_1608066412" r:id="rId283"/>
+          <o:OLEObject Type="Embed" ProgID="Equation.DSMT4" ShapeID="_x0000_i1165" DrawAspect="Content" ObjectID="_1656770769" r:id="rId283"/>
         </w:object>
       </w:r>
     </w:p>
@@ -4218,10 +4218,10 @@
           <w:position w:val="-72"/>
         </w:rPr>
         <w:object w:dxaOrig="3379" w:dyaOrig="1560" w14:anchorId="2817CFBF">
-          <v:shape id="_x0000_i1166" type="#_x0000_t75" style="width:168.65pt;height:78pt" o:ole="">
+          <v:shape id="_x0000_i1166" type="#_x0000_t75" style="width:168.6pt;height:78pt" o:ole="">
             <v:imagedata r:id="rId284" o:title=""/>
           </v:shape>
-          <o:OLEObject Type="Embed" ProgID="Equation.DSMT4" ShapeID="_x0000_i1166" DrawAspect="Content" ObjectID="_1608066413" r:id="rId285"/>
+          <o:OLEObject Type="Embed" ProgID="Equation.DSMT4" ShapeID="_x0000_i1166" DrawAspect="Content" ObjectID="_1656770770" r:id="rId285"/>
         </w:object>
       </w:r>
     </w:p>
@@ -4234,10 +4234,10 @@
           <w:position w:val="-10"/>
         </w:rPr>
         <w:object w:dxaOrig="740" w:dyaOrig="320" w14:anchorId="34898B68">
-          <v:shape id="_x0000_i1167" type="#_x0000_t75" style="width:36.65pt;height:15.65pt" o:ole="">
+          <v:shape id="_x0000_i1167" type="#_x0000_t75" style="width:36.6pt;height:15.6pt" o:ole="">
             <v:imagedata r:id="rId242" o:title=""/>
           </v:shape>
-          <o:OLEObject Type="Embed" ProgID="Equation.DSMT4" ShapeID="_x0000_i1167" DrawAspect="Content" ObjectID="_1608066414" r:id="rId286"/>
+          <o:OLEObject Type="Embed" ProgID="Equation.DSMT4" ShapeID="_x0000_i1167" DrawAspect="Content" ObjectID="_1656770771" r:id="rId286"/>
         </w:object>
       </w:r>
     </w:p>
@@ -4250,10 +4250,10 @@
           <w:position w:val="-62"/>
         </w:rPr>
         <w:object w:dxaOrig="2420" w:dyaOrig="1359" w14:anchorId="1BB5F764">
-          <v:shape id="_x0000_i1168" type="#_x0000_t75" style="width:120.65pt;height:68.35pt" o:ole="">
+          <v:shape id="_x0000_i1168" type="#_x0000_t75" style="width:120.6pt;height:68.4pt" o:ole="">
             <v:imagedata r:id="rId287" o:title=""/>
           </v:shape>
-          <o:OLEObject Type="Embed" ProgID="Equation.DSMT4" ShapeID="_x0000_i1168" DrawAspect="Content" ObjectID="_1608066415" r:id="rId288"/>
+          <o:OLEObject Type="Embed" ProgID="Equation.DSMT4" ShapeID="_x0000_i1168" DrawAspect="Content" ObjectID="_1656770772" r:id="rId288"/>
         </w:object>
       </w:r>
     </w:p>
@@ -4274,7 +4274,7 @@
           <v:shape id="_x0000_i1169" type="#_x0000_t75" style="width:186pt;height:78pt" o:ole="">
             <v:imagedata r:id="rId289" o:title=""/>
           </v:shape>
-          <o:OLEObject Type="Embed" ProgID="Equation.DSMT4" ShapeID="_x0000_i1169" DrawAspect="Content" ObjectID="_1608066416" r:id="rId290"/>
+          <o:OLEObject Type="Embed" ProgID="Equation.DSMT4" ShapeID="_x0000_i1169" DrawAspect="Content" ObjectID="_1656770773" r:id="rId290"/>
         </w:object>
       </w:r>
     </w:p>
@@ -4306,10 +4306,10 @@
           <w:position w:val="-22"/>
         </w:rPr>
         <w:object w:dxaOrig="2880" w:dyaOrig="460" w14:anchorId="72A7AFEB">
-          <v:shape id="_x0000_i1170" type="#_x0000_t75" style="width:2in;height:23.35pt" o:ole="">
+          <v:shape id="_x0000_i1170" type="#_x0000_t75" style="width:2in;height:23.4pt" o:ole="">
             <v:imagedata r:id="rId291" o:title=""/>
           </v:shape>
-          <o:OLEObject Type="Embed" ProgID="Equation.DSMT4" ShapeID="_x0000_i1170" DrawAspect="Content" ObjectID="_1608066417" r:id="rId292"/>
+          <o:OLEObject Type="Embed" ProgID="Equation.DSMT4" ShapeID="_x0000_i1170" DrawAspect="Content" ObjectID="_1656770774" r:id="rId292"/>
         </w:object>
       </w:r>
     </w:p>
@@ -4387,10 +4387,10 @@
           <w:position w:val="-62"/>
         </w:rPr>
         <w:object w:dxaOrig="2439" w:dyaOrig="1359" w14:anchorId="3BC43B21">
-          <v:shape id="_x0000_i1171" type="#_x0000_t75" style="width:122.35pt;height:68.35pt" o:ole="">
+          <v:shape id="_x0000_i1171" type="#_x0000_t75" style="width:122.4pt;height:68.4pt" o:ole="">
             <v:imagedata r:id="rId293" o:title=""/>
           </v:shape>
-          <o:OLEObject Type="Embed" ProgID="Equation.DSMT4" ShapeID="_x0000_i1171" DrawAspect="Content" ObjectID="_1608066418" r:id="rId294"/>
+          <o:OLEObject Type="Embed" ProgID="Equation.DSMT4" ShapeID="_x0000_i1171" DrawAspect="Content" ObjectID="_1656770775" r:id="rId294"/>
         </w:object>
       </w:r>
     </w:p>
@@ -4425,10 +4425,10 @@
           <w:position w:val="-60"/>
         </w:rPr>
         <w:object w:dxaOrig="3460" w:dyaOrig="1219" w14:anchorId="4B9EDE47">
-          <v:shape id="_x0000_i1172" type="#_x0000_t75" style="width:173.35pt;height:60.65pt" o:ole="">
+          <v:shape id="_x0000_i1172" type="#_x0000_t75" style="width:173.4pt;height:60.6pt" o:ole="">
             <v:imagedata r:id="rId295" o:title=""/>
           </v:shape>
-          <o:OLEObject Type="Embed" ProgID="Equation.DSMT4" ShapeID="_x0000_i1172" DrawAspect="Content" ObjectID="_1608066419" r:id="rId296"/>
+          <o:OLEObject Type="Embed" ProgID="Equation.DSMT4" ShapeID="_x0000_i1172" DrawAspect="Content" ObjectID="_1656770776" r:id="rId296"/>
         </w:object>
       </w:r>
     </w:p>
@@ -4441,10 +4441,10 @@
           <w:position w:val="-54"/>
         </w:rPr>
         <w:object w:dxaOrig="3500" w:dyaOrig="1160" w14:anchorId="72F4022A">
-          <v:shape id="_x0000_i1173" type="#_x0000_t75" style="width:174.65pt;height:57.65pt" o:ole="">
+          <v:shape id="_x0000_i1173" type="#_x0000_t75" style="width:174.6pt;height:57.6pt" o:ole="">
             <v:imagedata r:id="rId297" o:title=""/>
           </v:shape>
-          <o:OLEObject Type="Embed" ProgID="Equation.DSMT4" ShapeID="_x0000_i1173" DrawAspect="Content" ObjectID="_1608066420" r:id="rId298"/>
+          <o:OLEObject Type="Embed" ProgID="Equation.DSMT4" ShapeID="_x0000_i1173" DrawAspect="Content" ObjectID="_1656770777" r:id="rId298"/>
         </w:object>
       </w:r>
     </w:p>
@@ -4458,10 +4458,10 @@
           <w:position w:val="-50"/>
         </w:rPr>
         <w:object w:dxaOrig="1780" w:dyaOrig="1120" w14:anchorId="3A8A7346">
-          <v:shape id="_x0000_i1174" type="#_x0000_t75" style="width:89.35pt;height:56.35pt" o:ole="">
+          <v:shape id="_x0000_i1174" type="#_x0000_t75" style="width:89.4pt;height:56.4pt" o:ole="">
             <v:imagedata r:id="rId299" o:title=""/>
           </v:shape>
-          <o:OLEObject Type="Embed" ProgID="Equation.DSMT4" ShapeID="_x0000_i1174" DrawAspect="Content" ObjectID="_1608066421" r:id="rId300"/>
+          <o:OLEObject Type="Embed" ProgID="Equation.DSMT4" ShapeID="_x0000_i1174" DrawAspect="Content" ObjectID="_1656770778" r:id="rId300"/>
         </w:object>
       </w:r>
     </w:p>
@@ -4475,10 +4475,10 @@
           <w:position w:val="-50"/>
         </w:rPr>
         <w:object w:dxaOrig="1840" w:dyaOrig="1120" w14:anchorId="6C75223D">
-          <v:shape id="_x0000_i1175" type="#_x0000_t75" style="width:92.35pt;height:56.35pt" o:ole="">
+          <v:shape id="_x0000_i1175" type="#_x0000_t75" style="width:92.4pt;height:56.4pt" o:ole="">
             <v:imagedata r:id="rId301" o:title=""/>
           </v:shape>
-          <o:OLEObject Type="Embed" ProgID="Equation.DSMT4" ShapeID="_x0000_i1175" DrawAspect="Content" ObjectID="_1608066422" r:id="rId302"/>
+          <o:OLEObject Type="Embed" ProgID="Equation.DSMT4" ShapeID="_x0000_i1175" DrawAspect="Content" ObjectID="_1656770779" r:id="rId302"/>
         </w:object>
       </w:r>
     </w:p>
@@ -4492,10 +4492,10 @@
           <w:position w:val="-10"/>
         </w:rPr>
         <w:object w:dxaOrig="720" w:dyaOrig="380" w14:anchorId="64AF67E2">
-          <v:shape id="_x0000_i1176" type="#_x0000_t75" style="width:36pt;height:18.65pt" o:ole="">
+          <v:shape id="_x0000_i1176" type="#_x0000_t75" style="width:36pt;height:18.6pt" o:ole="">
             <v:imagedata r:id="rId236" o:title=""/>
           </v:shape>
-          <o:OLEObject Type="Embed" ProgID="Equation.DSMT4" ShapeID="_x0000_i1176" DrawAspect="Content" ObjectID="_1608066423" r:id="rId303"/>
+          <o:OLEObject Type="Embed" ProgID="Equation.DSMT4" ShapeID="_x0000_i1176" DrawAspect="Content" ObjectID="_1656770780" r:id="rId303"/>
         </w:object>
       </w:r>
     </w:p>
@@ -4508,10 +4508,10 @@
           <w:position w:val="-62"/>
         </w:rPr>
         <w:object w:dxaOrig="2460" w:dyaOrig="1359" w14:anchorId="38312E55">
-          <v:shape id="_x0000_i1177" type="#_x0000_t75" style="width:123pt;height:68.35pt" o:ole="">
+          <v:shape id="_x0000_i1177" type="#_x0000_t75" style="width:123pt;height:68.4pt" o:ole="">
             <v:imagedata r:id="rId304" o:title=""/>
           </v:shape>
-          <o:OLEObject Type="Embed" ProgID="Equation.DSMT4" ShapeID="_x0000_i1177" DrawAspect="Content" ObjectID="_1608066424" r:id="rId305"/>
+          <o:OLEObject Type="Embed" ProgID="Equation.DSMT4" ShapeID="_x0000_i1177" DrawAspect="Content" ObjectID="_1656770781" r:id="rId305"/>
         </w:object>
       </w:r>
     </w:p>
@@ -4529,10 +4529,10 @@
           <w:position w:val="-72"/>
         </w:rPr>
         <w:object w:dxaOrig="3640" w:dyaOrig="1560" w14:anchorId="51CB3590">
-          <v:shape id="_x0000_i1178" type="#_x0000_t75" style="width:182.35pt;height:78pt" o:ole="">
+          <v:shape id="_x0000_i1178" type="#_x0000_t75" style="width:182.4pt;height:78pt" o:ole="">
             <v:imagedata r:id="rId306" o:title=""/>
           </v:shape>
-          <o:OLEObject Type="Embed" ProgID="Equation.DSMT4" ShapeID="_x0000_i1178" DrawAspect="Content" ObjectID="_1608066425" r:id="rId307"/>
+          <o:OLEObject Type="Embed" ProgID="Equation.DSMT4" ShapeID="_x0000_i1178" DrawAspect="Content" ObjectID="_1656770782" r:id="rId307"/>
         </w:object>
       </w:r>
     </w:p>
@@ -4545,10 +4545,10 @@
           <w:position w:val="-10"/>
         </w:rPr>
         <w:object w:dxaOrig="740" w:dyaOrig="320" w14:anchorId="7BD2C879">
-          <v:shape id="_x0000_i1179" type="#_x0000_t75" style="width:36.65pt;height:15.65pt" o:ole="">
+          <v:shape id="_x0000_i1179" type="#_x0000_t75" style="width:36.6pt;height:15.6pt" o:ole="">
             <v:imagedata r:id="rId242" o:title=""/>
           </v:shape>
-          <o:OLEObject Type="Embed" ProgID="Equation.DSMT4" ShapeID="_x0000_i1179" DrawAspect="Content" ObjectID="_1608066426" r:id="rId308"/>
+          <o:OLEObject Type="Embed" ProgID="Equation.DSMT4" ShapeID="_x0000_i1179" DrawAspect="Content" ObjectID="_1656770783" r:id="rId308"/>
         </w:object>
       </w:r>
     </w:p>
@@ -4561,10 +4561,10 @@
           <w:position w:val="-62"/>
         </w:rPr>
         <w:object w:dxaOrig="2700" w:dyaOrig="1359" w14:anchorId="6061D120">
-          <v:shape id="_x0000_i1180" type="#_x0000_t75" style="width:135pt;height:68.35pt" o:ole="">
+          <v:shape id="_x0000_i1180" type="#_x0000_t75" style="width:135pt;height:68.4pt" o:ole="">
             <v:imagedata r:id="rId309" o:title=""/>
           </v:shape>
-          <o:OLEObject Type="Embed" ProgID="Equation.DSMT4" ShapeID="_x0000_i1180" DrawAspect="Content" ObjectID="_1608066427" r:id="rId310"/>
+          <o:OLEObject Type="Embed" ProgID="Equation.DSMT4" ShapeID="_x0000_i1180" DrawAspect="Content" ObjectID="_1656770784" r:id="rId310"/>
         </w:object>
       </w:r>
     </w:p>
@@ -4585,7 +4585,7 @@
           <v:shape id="_x0000_i1181" type="#_x0000_t75" style="width:171pt;height:78pt" o:ole="">
             <v:imagedata r:id="rId311" o:title=""/>
           </v:shape>
-          <o:OLEObject Type="Embed" ProgID="Equation.DSMT4" ShapeID="_x0000_i1181" DrawAspect="Content" ObjectID="_1608066428" r:id="rId312"/>
+          <o:OLEObject Type="Embed" ProgID="Equation.DSMT4" ShapeID="_x0000_i1181" DrawAspect="Content" ObjectID="_1656770785" r:id="rId312"/>
         </w:object>
       </w:r>
     </w:p>
@@ -4617,10 +4617,10 @@
           <w:position w:val="-22"/>
         </w:rPr>
         <w:object w:dxaOrig="2700" w:dyaOrig="460" w14:anchorId="660803E5">
-          <v:shape id="_x0000_i1182" type="#_x0000_t75" style="width:134.35pt;height:23.35pt" o:ole="">
+          <v:shape id="_x0000_i1182" type="#_x0000_t75" style="width:134.4pt;height:23.4pt" o:ole="">
             <v:imagedata r:id="rId313" o:title=""/>
           </v:shape>
-          <o:OLEObject Type="Embed" ProgID="Equation.DSMT4" ShapeID="_x0000_i1182" DrawAspect="Content" ObjectID="_1608066429" r:id="rId314"/>
+          <o:OLEObject Type="Embed" ProgID="Equation.DSMT4" ShapeID="_x0000_i1182" DrawAspect="Content" ObjectID="_1656770786" r:id="rId314"/>
         </w:object>
       </w:r>
     </w:p>
@@ -4699,10 +4699,10 @@
           <w:position w:val="-80"/>
         </w:rPr>
         <w:object w:dxaOrig="3000" w:dyaOrig="1719" w14:anchorId="11640117">
-          <v:shape id="_x0000_i1183" type="#_x0000_t75" style="width:150pt;height:86.35pt" o:ole="">
+          <v:shape id="_x0000_i1183" type="#_x0000_t75" style="width:150pt;height:86.4pt" o:ole="">
             <v:imagedata r:id="rId315" o:title=""/>
           </v:shape>
-          <o:OLEObject Type="Embed" ProgID="Equation.DSMT4" ShapeID="_x0000_i1183" DrawAspect="Content" ObjectID="_1608066430" r:id="rId316"/>
+          <o:OLEObject Type="Embed" ProgID="Equation.DSMT4" ShapeID="_x0000_i1183" DrawAspect="Content" ObjectID="_1656770787" r:id="rId316"/>
         </w:object>
       </w:r>
     </w:p>
@@ -4764,10 +4764,10 @@
                 <w:position w:val="-66"/>
               </w:rPr>
               <w:object w:dxaOrig="3440" w:dyaOrig="1440" w14:anchorId="448A89BA">
-                <v:shape id="_x0000_i1184" type="#_x0000_t75" style="width:171.65pt;height:1in" o:ole="">
+                <v:shape id="_x0000_i1184" type="#_x0000_t75" style="width:171.6pt;height:1in" o:ole="">
                   <v:imagedata r:id="rId317" o:title=""/>
                 </v:shape>
-                <o:OLEObject Type="Embed" ProgID="Equation.DSMT4" ShapeID="_x0000_i1184" DrawAspect="Content" ObjectID="_1608066431" r:id="rId318"/>
+                <o:OLEObject Type="Embed" ProgID="Equation.DSMT4" ShapeID="_x0000_i1184" DrawAspect="Content" ObjectID="_1656770788" r:id="rId318"/>
               </w:object>
             </w:r>
           </w:p>
@@ -4788,10 +4788,10 @@
                 <w:position w:val="-66"/>
               </w:rPr>
               <w:object w:dxaOrig="3920" w:dyaOrig="1440" w14:anchorId="11D26B28">
-                <v:shape id="_x0000_i1185" type="#_x0000_t75" style="width:195.65pt;height:1in" o:ole="">
+                <v:shape id="_x0000_i1185" type="#_x0000_t75" style="width:195.6pt;height:1in" o:ole="">
                   <v:imagedata r:id="rId319" o:title=""/>
                 </v:shape>
-                <o:OLEObject Type="Embed" ProgID="Equation.DSMT4" ShapeID="_x0000_i1185" DrawAspect="Content" ObjectID="_1608066432" r:id="rId320"/>
+                <o:OLEObject Type="Embed" ProgID="Equation.DSMT4" ShapeID="_x0000_i1185" DrawAspect="Content" ObjectID="_1656770789" r:id="rId320"/>
               </w:object>
             </w:r>
           </w:p>
@@ -4817,7 +4817,7 @@
                 <v:shape id="_x0000_i1186" type="#_x0000_t75" style="width:195pt;height:1in" o:ole="">
                   <v:imagedata r:id="rId321" o:title=""/>
                 </v:shape>
-                <o:OLEObject Type="Embed" ProgID="Equation.DSMT4" ShapeID="_x0000_i1186" DrawAspect="Content" ObjectID="_1608066433" r:id="rId322"/>
+                <o:OLEObject Type="Embed" ProgID="Equation.DSMT4" ShapeID="_x0000_i1186" DrawAspect="Content" ObjectID="_1656770790" r:id="rId322"/>
               </w:object>
             </w:r>
           </w:p>
@@ -4838,10 +4838,10 @@
                 <w:position w:val="-66"/>
               </w:rPr>
               <w:object w:dxaOrig="3940" w:dyaOrig="1440" w14:anchorId="6414046A">
-                <v:shape id="_x0000_i1187" type="#_x0000_t75" style="width:197.35pt;height:1in" o:ole="">
+                <v:shape id="_x0000_i1187" type="#_x0000_t75" style="width:197.4pt;height:1in" o:ole="">
                   <v:imagedata r:id="rId323" o:title=""/>
                 </v:shape>
-                <o:OLEObject Type="Embed" ProgID="Equation.DSMT4" ShapeID="_x0000_i1187" DrawAspect="Content" ObjectID="_1608066434" r:id="rId324"/>
+                <o:OLEObject Type="Embed" ProgID="Equation.DSMT4" ShapeID="_x0000_i1187" DrawAspect="Content" ObjectID="_1656770791" r:id="rId324"/>
               </w:object>
             </w:r>
           </w:p>
@@ -4864,10 +4864,10 @@
                 <w:position w:val="-66"/>
               </w:rPr>
               <w:object w:dxaOrig="3320" w:dyaOrig="1440" w14:anchorId="6EFA378A">
-                <v:shape id="_x0000_i1188" type="#_x0000_t75" style="width:165.65pt;height:1in" o:ole="">
+                <v:shape id="_x0000_i1188" type="#_x0000_t75" style="width:165.6pt;height:1in" o:ole="">
                   <v:imagedata r:id="rId325" o:title=""/>
                 </v:shape>
-                <o:OLEObject Type="Embed" ProgID="Equation.DSMT4" ShapeID="_x0000_i1188" DrawAspect="Content" ObjectID="_1608066435" r:id="rId326"/>
+                <o:OLEObject Type="Embed" ProgID="Equation.DSMT4" ShapeID="_x0000_i1188" DrawAspect="Content" ObjectID="_1656770792" r:id="rId326"/>
               </w:object>
             </w:r>
           </w:p>
@@ -4888,10 +4888,10 @@
                 <w:position w:val="-76"/>
               </w:rPr>
               <w:object w:dxaOrig="3940" w:dyaOrig="1640" w14:anchorId="10318B98">
-                <v:shape id="_x0000_i1189" type="#_x0000_t75" style="width:197.35pt;height:81.65pt" o:ole="">
+                <v:shape id="_x0000_i1189" type="#_x0000_t75" style="width:197.4pt;height:81.6pt" o:ole="">
                   <v:imagedata r:id="rId327" o:title=""/>
                 </v:shape>
-                <o:OLEObject Type="Embed" ProgID="Equation.DSMT4" ShapeID="_x0000_i1189" DrawAspect="Content" ObjectID="_1608066436" r:id="rId328"/>
+                <o:OLEObject Type="Embed" ProgID="Equation.DSMT4" ShapeID="_x0000_i1189" DrawAspect="Content" ObjectID="_1656770793" r:id="rId328"/>
               </w:object>
             </w:r>
           </w:p>
@@ -4914,10 +4914,10 @@
                 <w:position w:val="-68"/>
               </w:rPr>
               <w:object w:dxaOrig="3620" w:dyaOrig="1480" w14:anchorId="57C4ED68">
-                <v:shape id="_x0000_i1190" type="#_x0000_t75" style="width:180.65pt;height:74.35pt" o:ole="">
+                <v:shape id="_x0000_i1190" type="#_x0000_t75" style="width:180.6pt;height:74.4pt" o:ole="">
                   <v:imagedata r:id="rId329" o:title=""/>
                 </v:shape>
-                <o:OLEObject Type="Embed" ProgID="Equation.DSMT4" ShapeID="_x0000_i1190" DrawAspect="Content" ObjectID="_1608066437" r:id="rId330"/>
+                <o:OLEObject Type="Embed" ProgID="Equation.DSMT4" ShapeID="_x0000_i1190" DrawAspect="Content" ObjectID="_1656770794" r:id="rId330"/>
               </w:object>
             </w:r>
           </w:p>
@@ -4938,10 +4938,10 @@
                 <w:position w:val="-66"/>
               </w:rPr>
               <w:object w:dxaOrig="4040" w:dyaOrig="1440" w14:anchorId="38D4888C">
-                <v:shape id="_x0000_i1191" type="#_x0000_t75" style="width:201.65pt;height:1in" o:ole="">
+                <v:shape id="_x0000_i1191" type="#_x0000_t75" style="width:201.6pt;height:1in" o:ole="">
                   <v:imagedata r:id="rId331" o:title=""/>
                 </v:shape>
-                <o:OLEObject Type="Embed" ProgID="Equation.DSMT4" ShapeID="_x0000_i1191" DrawAspect="Content" ObjectID="_1608066438" r:id="rId332"/>
+                <o:OLEObject Type="Embed" ProgID="Equation.DSMT4" ShapeID="_x0000_i1191" DrawAspect="Content" ObjectID="_1656770795" r:id="rId332"/>
               </w:object>
             </w:r>
           </w:p>
@@ -4964,10 +4964,10 @@
                 <w:position w:val="-74"/>
               </w:rPr>
               <w:object w:dxaOrig="3220" w:dyaOrig="1600" w14:anchorId="4C872D90">
-                <v:shape id="_x0000_i1192" type="#_x0000_t75" style="width:161.35pt;height:80.35pt" o:ole="">
+                <v:shape id="_x0000_i1192" type="#_x0000_t75" style="width:161.4pt;height:80.4pt" o:ole="">
                   <v:imagedata r:id="rId333" o:title=""/>
                 </v:shape>
-                <o:OLEObject Type="Embed" ProgID="Equation.DSMT4" ShapeID="_x0000_i1192" DrawAspect="Content" ObjectID="_1608066439" r:id="rId334"/>
+                <o:OLEObject Type="Embed" ProgID="Equation.DSMT4" ShapeID="_x0000_i1192" DrawAspect="Content" ObjectID="_1656770796" r:id="rId334"/>
               </w:object>
             </w:r>
           </w:p>
@@ -4988,10 +4988,10 @@
                 <w:position w:val="-76"/>
               </w:rPr>
               <w:object w:dxaOrig="4200" w:dyaOrig="1640" w14:anchorId="78EBCAD2">
-                <v:shape id="_x0000_i1193" type="#_x0000_t75" style="width:210pt;height:81.65pt" o:ole="">
+                <v:shape id="_x0000_i1193" type="#_x0000_t75" style="width:210pt;height:81.6pt" o:ole="">
                   <v:imagedata r:id="rId335" o:title=""/>
                 </v:shape>
-                <o:OLEObject Type="Embed" ProgID="Equation.DSMT4" ShapeID="_x0000_i1193" DrawAspect="Content" ObjectID="_1608066440" r:id="rId336"/>
+                <o:OLEObject Type="Embed" ProgID="Equation.DSMT4" ShapeID="_x0000_i1193" DrawAspect="Content" ObjectID="_1656770797" r:id="rId336"/>
               </w:object>
             </w:r>
           </w:p>
@@ -5014,10 +5014,10 @@
                 <w:position w:val="-68"/>
               </w:rPr>
               <w:object w:dxaOrig="3640" w:dyaOrig="1480" w14:anchorId="08D0CE82">
-                <v:shape id="_x0000_i1194" type="#_x0000_t75" style="width:182.35pt;height:74.35pt" o:ole="">
+                <v:shape id="_x0000_i1194" type="#_x0000_t75" style="width:182.4pt;height:74.4pt" o:ole="">
                   <v:imagedata r:id="rId337" o:title=""/>
                 </v:shape>
-                <o:OLEObject Type="Embed" ProgID="Equation.DSMT4" ShapeID="_x0000_i1194" DrawAspect="Content" ObjectID="_1608066441" r:id="rId338"/>
+                <o:OLEObject Type="Embed" ProgID="Equation.DSMT4" ShapeID="_x0000_i1194" DrawAspect="Content" ObjectID="_1656770798" r:id="rId338"/>
               </w:object>
             </w:r>
           </w:p>
@@ -5038,10 +5038,10 @@
                 <w:position w:val="-66"/>
               </w:rPr>
               <w:object w:dxaOrig="4280" w:dyaOrig="1440" w14:anchorId="4D8EFA36">
-                <v:shape id="_x0000_i1195" type="#_x0000_t75" style="width:213.65pt;height:1in" o:ole="">
+                <v:shape id="_x0000_i1195" type="#_x0000_t75" style="width:213.6pt;height:1in" o:ole="">
                   <v:imagedata r:id="rId339" o:title=""/>
                 </v:shape>
-                <o:OLEObject Type="Embed" ProgID="Equation.DSMT4" ShapeID="_x0000_i1195" DrawAspect="Content" ObjectID="_1608066442" r:id="rId340"/>
+                <o:OLEObject Type="Embed" ProgID="Equation.DSMT4" ShapeID="_x0000_i1195" DrawAspect="Content" ObjectID="_1656770799" r:id="rId340"/>
               </w:object>
             </w:r>
           </w:p>
@@ -5064,10 +5064,10 @@
                 <w:position w:val="-74"/>
               </w:rPr>
               <w:object w:dxaOrig="3240" w:dyaOrig="1600" w14:anchorId="0121D12C">
-                <v:shape id="_x0000_i1196" type="#_x0000_t75" style="width:162pt;height:80.35pt" o:ole="">
+                <v:shape id="_x0000_i1196" type="#_x0000_t75" style="width:162pt;height:80.4pt" o:ole="">
                   <v:imagedata r:id="rId341" o:title=""/>
                 </v:shape>
-                <o:OLEObject Type="Embed" ProgID="Equation.DSMT4" ShapeID="_x0000_i1196" DrawAspect="Content" ObjectID="_1608066443" r:id="rId342"/>
+                <o:OLEObject Type="Embed" ProgID="Equation.DSMT4" ShapeID="_x0000_i1196" DrawAspect="Content" ObjectID="_1656770800" r:id="rId342"/>
               </w:object>
             </w:r>
           </w:p>
@@ -5088,10 +5088,10 @@
                 <w:position w:val="-74"/>
               </w:rPr>
               <w:object w:dxaOrig="4200" w:dyaOrig="1600" w14:anchorId="09623983">
-                <v:shape id="_x0000_i1197" type="#_x0000_t75" style="width:210pt;height:80.35pt" o:ole="">
+                <v:shape id="_x0000_i1197" type="#_x0000_t75" style="width:210pt;height:80.4pt" o:ole="">
                   <v:imagedata r:id="rId343" o:title=""/>
                 </v:shape>
-                <o:OLEObject Type="Embed" ProgID="Equation.DSMT4" ShapeID="_x0000_i1197" DrawAspect="Content" ObjectID="_1608066444" r:id="rId344"/>
+                <o:OLEObject Type="Embed" ProgID="Equation.DSMT4" ShapeID="_x0000_i1197" DrawAspect="Content" ObjectID="_1656770801" r:id="rId344"/>
               </w:object>
             </w:r>
           </w:p>
@@ -5141,10 +5141,10 @@
                 <w:position w:val="-66"/>
               </w:rPr>
               <w:object w:dxaOrig="2120" w:dyaOrig="1440" w14:anchorId="184516BB">
-                <v:shape id="_x0000_i1198" type="#_x0000_t75" style="width:105.65pt;height:1in" o:ole="">
+                <v:shape id="_x0000_i1198" type="#_x0000_t75" style="width:105.6pt;height:1in" o:ole="">
                   <v:imagedata r:id="rId345" o:title=""/>
                 </v:shape>
-                <o:OLEObject Type="Embed" ProgID="Equation.DSMT4" ShapeID="_x0000_i1198" DrawAspect="Content" ObjectID="_1608066445" r:id="rId346"/>
+                <o:OLEObject Type="Embed" ProgID="Equation.DSMT4" ShapeID="_x0000_i1198" DrawAspect="Content" ObjectID="_1656770802" r:id="rId346"/>
               </w:object>
             </w:r>
           </w:p>
@@ -5168,7 +5168,7 @@
                 <v:shape id="_x0000_i1199" type="#_x0000_t75" style="width:102pt;height:1in" o:ole="">
                   <v:imagedata r:id="rId347" o:title=""/>
                 </v:shape>
-                <o:OLEObject Type="Embed" ProgID="Equation.DSMT4" ShapeID="_x0000_i1199" DrawAspect="Content" ObjectID="_1608066446" r:id="rId348"/>
+                <o:OLEObject Type="Embed" ProgID="Equation.DSMT4" ShapeID="_x0000_i1199" DrawAspect="Content" ObjectID="_1656770803" r:id="rId348"/>
               </w:object>
             </w:r>
           </w:p>
@@ -5196,10 +5196,10 @@
           <w:position w:val="-94"/>
         </w:rPr>
         <w:object w:dxaOrig="4239" w:dyaOrig="2000" w14:anchorId="025C24E5">
-          <v:shape id="_x0000_i1200" type="#_x0000_t75" style="width:212pt;height:99.65pt" o:ole="">
+          <v:shape id="_x0000_i1200" type="#_x0000_t75" style="width:212.1pt;height:99.6pt" o:ole="">
             <v:imagedata r:id="rId349" o:title=""/>
           </v:shape>
-          <o:OLEObject Type="Embed" ProgID="Equation.DSMT4" ShapeID="_x0000_i1200" DrawAspect="Content" ObjectID="_1608066447" r:id="rId350"/>
+          <o:OLEObject Type="Embed" ProgID="Equation.DSMT4" ShapeID="_x0000_i1200" DrawAspect="Content" ObjectID="_1656770804" r:id="rId350"/>
         </w:object>
       </w:r>
     </w:p>
@@ -5213,10 +5213,10 @@
           <w:position w:val="-80"/>
         </w:rPr>
         <w:object w:dxaOrig="4380" w:dyaOrig="1719" w14:anchorId="2400266B">
-          <v:shape id="_x0000_i1201" type="#_x0000_t75" style="width:219pt;height:86.35pt" o:ole="">
+          <v:shape id="_x0000_i1201" type="#_x0000_t75" style="width:219pt;height:86.4pt" o:ole="">
             <v:imagedata r:id="rId351" o:title=""/>
           </v:shape>
-          <o:OLEObject Type="Embed" ProgID="Equation.DSMT4" ShapeID="_x0000_i1201" DrawAspect="Content" ObjectID="_1608066448" r:id="rId352"/>
+          <o:OLEObject Type="Embed" ProgID="Equation.DSMT4" ShapeID="_x0000_i1201" DrawAspect="Content" ObjectID="_1656770805" r:id="rId352"/>
         </w:object>
       </w:r>
     </w:p>
@@ -5230,10 +5230,10 @@
           <w:position w:val="-90"/>
         </w:rPr>
         <w:object w:dxaOrig="6220" w:dyaOrig="1920" w14:anchorId="34CEA211">
-          <v:shape id="_x0000_i1202" type="#_x0000_t75" style="width:311.35pt;height:96pt" o:ole="">
+          <v:shape id="_x0000_i1202" type="#_x0000_t75" style="width:311.4pt;height:96pt" o:ole="">
             <v:imagedata r:id="rId353" o:title=""/>
           </v:shape>
-          <o:OLEObject Type="Embed" ProgID="Equation.DSMT4" ShapeID="_x0000_i1202" DrawAspect="Content" ObjectID="_1608066449" r:id="rId354"/>
+          <o:OLEObject Type="Embed" ProgID="Equation.DSMT4" ShapeID="_x0000_i1202" DrawAspect="Content" ObjectID="_1656770806" r:id="rId354"/>
         </w:object>
       </w:r>
     </w:p>
@@ -5247,10 +5247,10 @@
           <w:position w:val="-90"/>
         </w:rPr>
         <w:object w:dxaOrig="5920" w:dyaOrig="1920" w14:anchorId="762C2812">
-          <v:shape id="_x0000_i1203" type="#_x0000_t75" style="width:296.35pt;height:96pt" o:ole="">
+          <v:shape id="_x0000_i1203" type="#_x0000_t75" style="width:296.4pt;height:96pt" o:ole="">
             <v:imagedata r:id="rId355" o:title=""/>
           </v:shape>
-          <o:OLEObject Type="Embed" ProgID="Equation.DSMT4" ShapeID="_x0000_i1203" DrawAspect="Content" ObjectID="_1608066450" r:id="rId356"/>
+          <o:OLEObject Type="Embed" ProgID="Equation.DSMT4" ShapeID="_x0000_i1203" DrawAspect="Content" ObjectID="_1656770807" r:id="rId356"/>
         </w:object>
       </w:r>
     </w:p>
@@ -5274,10 +5274,10 @@
           <w:position w:val="-22"/>
         </w:rPr>
         <w:object w:dxaOrig="3620" w:dyaOrig="460" w14:anchorId="170A4473">
-          <v:shape id="_x0000_i1204" type="#_x0000_t75" style="width:181.65pt;height:23.35pt" o:ole="">
+          <v:shape id="_x0000_i1204" type="#_x0000_t75" style="width:181.8pt;height:23.4pt" o:ole="">
             <v:imagedata r:id="rId357" o:title=""/>
           </v:shape>
-          <o:OLEObject Type="Embed" ProgID="Equation.DSMT4" ShapeID="_x0000_i1204" DrawAspect="Content" ObjectID="_1608066451" r:id="rId358"/>
+          <o:OLEObject Type="Embed" ProgID="Equation.DSMT4" ShapeID="_x0000_i1204" DrawAspect="Content" ObjectID="_1656770808" r:id="rId358"/>
         </w:object>
       </w:r>
       <w:r>
@@ -5353,10 +5353,10 @@
           <w:position w:val="-80"/>
         </w:rPr>
         <w:object w:dxaOrig="3060" w:dyaOrig="1719" w14:anchorId="22567700">
-          <v:shape id="_x0000_i1205" type="#_x0000_t75" style="width:153pt;height:86.35pt" o:ole="">
+          <v:shape id="_x0000_i1205" type="#_x0000_t75" style="width:153pt;height:86.4pt" o:ole="">
             <v:imagedata r:id="rId359" o:title=""/>
           </v:shape>
-          <o:OLEObject Type="Embed" ProgID="Equation.DSMT4" ShapeID="_x0000_i1205" DrawAspect="Content" ObjectID="_1608066452" r:id="rId360"/>
+          <o:OLEObject Type="Embed" ProgID="Equation.DSMT4" ShapeID="_x0000_i1205" DrawAspect="Content" ObjectID="_1656770809" r:id="rId360"/>
         </w:object>
       </w:r>
     </w:p>
@@ -5392,10 +5392,10 @@
           <w:position w:val="-74"/>
         </w:rPr>
         <w:object w:dxaOrig="4220" w:dyaOrig="1600" w14:anchorId="6C80CC3C">
-          <v:shape id="_x0000_i1206" type="#_x0000_t75" style="width:210.65pt;height:80.35pt" o:ole="">
+          <v:shape id="_x0000_i1206" type="#_x0000_t75" style="width:210.6pt;height:80.4pt" o:ole="">
             <v:imagedata r:id="rId361" o:title=""/>
           </v:shape>
-          <o:OLEObject Type="Embed" ProgID="Equation.DSMT4" ShapeID="_x0000_i1206" DrawAspect="Content" ObjectID="_1608066453" r:id="rId362"/>
+          <o:OLEObject Type="Embed" ProgID="Equation.DSMT4" ShapeID="_x0000_i1206" DrawAspect="Content" ObjectID="_1656770810" r:id="rId362"/>
         </w:object>
       </w:r>
     </w:p>
@@ -5408,10 +5408,10 @@
           <w:position w:val="-68"/>
         </w:rPr>
         <w:object w:dxaOrig="4300" w:dyaOrig="1480" w14:anchorId="3645B609">
-          <v:shape id="_x0000_i1207" type="#_x0000_t75" style="width:215.35pt;height:74.35pt" o:ole="">
+          <v:shape id="_x0000_i1207" type="#_x0000_t75" style="width:215.4pt;height:74.4pt" o:ole="">
             <v:imagedata r:id="rId363" o:title=""/>
           </v:shape>
-          <o:OLEObject Type="Embed" ProgID="Equation.DSMT4" ShapeID="_x0000_i1207" DrawAspect="Content" ObjectID="_1608066454" r:id="rId364"/>
+          <o:OLEObject Type="Embed" ProgID="Equation.DSMT4" ShapeID="_x0000_i1207" DrawAspect="Content" ObjectID="_1656770811" r:id="rId364"/>
         </w:object>
       </w:r>
     </w:p>
@@ -5424,10 +5424,10 @@
           <w:position w:val="-68"/>
         </w:rPr>
         <w:object w:dxaOrig="4020" w:dyaOrig="1480" w14:anchorId="6F090888">
-          <v:shape id="_x0000_i1208" type="#_x0000_t75" style="width:201pt;height:74.35pt" o:ole="">
+          <v:shape id="_x0000_i1208" type="#_x0000_t75" style="width:201pt;height:74.4pt" o:ole="">
             <v:imagedata r:id="rId365" o:title=""/>
           </v:shape>
-          <o:OLEObject Type="Embed" ProgID="Equation.DSMT4" ShapeID="_x0000_i1208" DrawAspect="Content" ObjectID="_1608066455" r:id="rId366"/>
+          <o:OLEObject Type="Embed" ProgID="Equation.DSMT4" ShapeID="_x0000_i1208" DrawAspect="Content" ObjectID="_1656770812" r:id="rId366"/>
         </w:object>
       </w:r>
     </w:p>
@@ -5441,10 +5441,10 @@
           <w:position w:val="-66"/>
         </w:rPr>
         <w:object w:dxaOrig="2260" w:dyaOrig="1440" w14:anchorId="301E7379">
-          <v:shape id="_x0000_i1209" type="#_x0000_t75" style="width:113.35pt;height:1in" o:ole="">
+          <v:shape id="_x0000_i1209" type="#_x0000_t75" style="width:113.4pt;height:1in" o:ole="">
             <v:imagedata r:id="rId367" o:title=""/>
           </v:shape>
-          <o:OLEObject Type="Embed" ProgID="Equation.DSMT4" ShapeID="_x0000_i1209" DrawAspect="Content" ObjectID="_1608066456" r:id="rId368"/>
+          <o:OLEObject Type="Embed" ProgID="Equation.DSMT4" ShapeID="_x0000_i1209" DrawAspect="Content" ObjectID="_1656770813" r:id="rId368"/>
         </w:object>
       </w:r>
     </w:p>
@@ -5458,10 +5458,10 @@
           <w:position w:val="-66"/>
         </w:rPr>
         <w:object w:dxaOrig="2439" w:dyaOrig="1440" w14:anchorId="1B40A9D9">
-          <v:shape id="_x0000_i1210" type="#_x0000_t75" style="width:122.35pt;height:1in" o:ole="">
+          <v:shape id="_x0000_i1210" type="#_x0000_t75" style="width:122.4pt;height:1in" o:ole="">
             <v:imagedata r:id="rId369" o:title=""/>
           </v:shape>
-          <o:OLEObject Type="Embed" ProgID="Equation.DSMT4" ShapeID="_x0000_i1210" DrawAspect="Content" ObjectID="_1608066457" r:id="rId370"/>
+          <o:OLEObject Type="Embed" ProgID="Equation.DSMT4" ShapeID="_x0000_i1210" DrawAspect="Content" ObjectID="_1656770814" r:id="rId370"/>
         </w:object>
       </w:r>
     </w:p>
@@ -5475,10 +5475,10 @@
           <w:position w:val="-10"/>
         </w:rPr>
         <w:object w:dxaOrig="720" w:dyaOrig="380" w14:anchorId="1AC0A8D9">
-          <v:shape id="_x0000_i1211" type="#_x0000_t75" style="width:36pt;height:18.65pt" o:ole="">
+          <v:shape id="_x0000_i1211" type="#_x0000_t75" style="width:36pt;height:18.6pt" o:ole="">
             <v:imagedata r:id="rId236" o:title=""/>
           </v:shape>
-          <o:OLEObject Type="Embed" ProgID="Equation.DSMT4" ShapeID="_x0000_i1211" DrawAspect="Content" ObjectID="_1608066458" r:id="rId371"/>
+          <o:OLEObject Type="Embed" ProgID="Equation.DSMT4" ShapeID="_x0000_i1211" DrawAspect="Content" ObjectID="_1656770815" r:id="rId371"/>
         </w:object>
       </w:r>
     </w:p>
@@ -5492,10 +5492,10 @@
           <w:position w:val="-80"/>
         </w:rPr>
         <w:object w:dxaOrig="2799" w:dyaOrig="1719" w14:anchorId="6C1A5D74">
-          <v:shape id="_x0000_i1212" type="#_x0000_t75" style="width:140.35pt;height:86.35pt" o:ole="">
+          <v:shape id="_x0000_i1212" type="#_x0000_t75" style="width:140.4pt;height:86.4pt" o:ole="">
             <v:imagedata r:id="rId372" o:title=""/>
           </v:shape>
-          <o:OLEObject Type="Embed" ProgID="Equation.DSMT4" ShapeID="_x0000_i1212" DrawAspect="Content" ObjectID="_1608066459" r:id="rId373"/>
+          <o:OLEObject Type="Embed" ProgID="Equation.DSMT4" ShapeID="_x0000_i1212" DrawAspect="Content" ObjectID="_1656770816" r:id="rId373"/>
         </w:object>
       </w:r>
     </w:p>
@@ -5513,10 +5513,10 @@
           <w:position w:val="-90"/>
         </w:rPr>
         <w:object w:dxaOrig="4400" w:dyaOrig="1920" w14:anchorId="4A801610">
-          <v:shape id="_x0000_i1213" type="#_x0000_t75" style="width:219.65pt;height:96pt" o:ole="">
+          <v:shape id="_x0000_i1213" type="#_x0000_t75" style="width:219.6pt;height:96pt" o:ole="">
             <v:imagedata r:id="rId374" o:title=""/>
           </v:shape>
-          <o:OLEObject Type="Embed" ProgID="Equation.DSMT4" ShapeID="_x0000_i1213" DrawAspect="Content" ObjectID="_1608066460" r:id="rId375"/>
+          <o:OLEObject Type="Embed" ProgID="Equation.DSMT4" ShapeID="_x0000_i1213" DrawAspect="Content" ObjectID="_1656770817" r:id="rId375"/>
         </w:object>
       </w:r>
     </w:p>
@@ -5529,10 +5529,10 @@
           <w:position w:val="-10"/>
         </w:rPr>
         <w:object w:dxaOrig="740" w:dyaOrig="320" w14:anchorId="2EDB4572">
-          <v:shape id="_x0000_i1214" type="#_x0000_t75" style="width:36.65pt;height:15.65pt" o:ole="">
+          <v:shape id="_x0000_i1214" type="#_x0000_t75" style="width:36.6pt;height:15.6pt" o:ole="">
             <v:imagedata r:id="rId242" o:title=""/>
           </v:shape>
-          <o:OLEObject Type="Embed" ProgID="Equation.DSMT4" ShapeID="_x0000_i1214" DrawAspect="Content" ObjectID="_1608066461" r:id="rId376"/>
+          <o:OLEObject Type="Embed" ProgID="Equation.DSMT4" ShapeID="_x0000_i1214" DrawAspect="Content" ObjectID="_1656770818" r:id="rId376"/>
         </w:object>
       </w:r>
     </w:p>
@@ -5546,10 +5546,10 @@
           <w:position w:val="-80"/>
         </w:rPr>
         <w:object w:dxaOrig="3060" w:dyaOrig="1719" w14:anchorId="2D03F3E4">
-          <v:shape id="_x0000_i1215" type="#_x0000_t75" style="width:153pt;height:86.35pt" o:ole="">
+          <v:shape id="_x0000_i1215" type="#_x0000_t75" style="width:153pt;height:86.4pt" o:ole="">
             <v:imagedata r:id="rId377" o:title=""/>
           </v:shape>
-          <o:OLEObject Type="Embed" ProgID="Equation.DSMT4" ShapeID="_x0000_i1215" DrawAspect="Content" ObjectID="_1608066462" r:id="rId378"/>
+          <o:OLEObject Type="Embed" ProgID="Equation.DSMT4" ShapeID="_x0000_i1215" DrawAspect="Content" ObjectID="_1656770819" r:id="rId378"/>
         </w:object>
       </w:r>
     </w:p>
@@ -5567,10 +5567,10 @@
           <w:position w:val="-96"/>
         </w:rPr>
         <w:object w:dxaOrig="4040" w:dyaOrig="2040" w14:anchorId="0BB044A1">
-          <v:shape id="_x0000_i1216" type="#_x0000_t75" style="width:201.65pt;height:102pt" o:ole="">
+          <v:shape id="_x0000_i1216" type="#_x0000_t75" style="width:201.6pt;height:102pt" o:ole="">
             <v:imagedata r:id="rId379" o:title=""/>
           </v:shape>
-          <o:OLEObject Type="Embed" ProgID="Equation.DSMT4" ShapeID="_x0000_i1216" DrawAspect="Content" ObjectID="_1608066463" r:id="rId380"/>
+          <o:OLEObject Type="Embed" ProgID="Equation.DSMT4" ShapeID="_x0000_i1216" DrawAspect="Content" ObjectID="_1656770820" r:id="rId380"/>
         </w:object>
       </w:r>
     </w:p>
@@ -5602,10 +5602,10 @@
           <w:position w:val="-26"/>
         </w:rPr>
         <w:object w:dxaOrig="4040" w:dyaOrig="580" w14:anchorId="04457CF4">
-          <v:shape id="_x0000_i1217" type="#_x0000_t75" style="width:201.65pt;height:29.35pt" o:ole="">
+          <v:shape id="_x0000_i1217" type="#_x0000_t75" style="width:201.6pt;height:29.4pt" o:ole="">
             <v:imagedata r:id="rId381" o:title=""/>
           </v:shape>
-          <o:OLEObject Type="Embed" ProgID="Equation.DSMT4" ShapeID="_x0000_i1217" DrawAspect="Content" ObjectID="_1608066464" r:id="rId382"/>
+          <o:OLEObject Type="Embed" ProgID="Equation.DSMT4" ShapeID="_x0000_i1217" DrawAspect="Content" ObjectID="_1656770821" r:id="rId382"/>
         </w:object>
       </w:r>
     </w:p>
@@ -5675,7 +5675,7 @@
           <v:shape id="_x0000_i1218" type="#_x0000_t75" style="width:51pt;height:36pt" o:ole="">
             <v:imagedata r:id="rId383" o:title=""/>
           </v:shape>
-          <o:OLEObject Type="Embed" ProgID="Equation.DSMT4" ShapeID="_x0000_i1218" DrawAspect="Content" ObjectID="_1608066465" r:id="rId384"/>
+          <o:OLEObject Type="Embed" ProgID="Equation.DSMT4" ShapeID="_x0000_i1218" DrawAspect="Content" ObjectID="_1656770822" r:id="rId384"/>
         </w:object>
       </w:r>
     </w:p>
@@ -5711,10 +5711,10 @@
           <w:position w:val="-38"/>
         </w:rPr>
         <w:object w:dxaOrig="3260" w:dyaOrig="880" w14:anchorId="4BE95D9F">
-          <v:shape id="_x0000_i1219" type="#_x0000_t75" style="width:162.65pt;height:44.35pt" o:ole="">
+          <v:shape id="_x0000_i1219" type="#_x0000_t75" style="width:162.6pt;height:44.4pt" o:ole="">
             <v:imagedata r:id="rId385" o:title=""/>
           </v:shape>
-          <o:OLEObject Type="Embed" ProgID="Equation.DSMT4" ShapeID="_x0000_i1219" DrawAspect="Content" ObjectID="_1608066466" r:id="rId386"/>
+          <o:OLEObject Type="Embed" ProgID="Equation.DSMT4" ShapeID="_x0000_i1219" DrawAspect="Content" ObjectID="_1656770823" r:id="rId386"/>
         </w:object>
       </w:r>
     </w:p>
@@ -5728,10 +5728,10 @@
           <w:position w:val="-40"/>
         </w:rPr>
         <w:object w:dxaOrig="1240" w:dyaOrig="920" w14:anchorId="0A908908">
-          <v:shape id="_x0000_i1220" type="#_x0000_t75" style="width:62.35pt;height:45.65pt" o:ole="">
+          <v:shape id="_x0000_i1220" type="#_x0000_t75" style="width:62.4pt;height:45.6pt" o:ole="">
             <v:imagedata r:id="rId387" o:title=""/>
           </v:shape>
-          <o:OLEObject Type="Embed" ProgID="Equation.DSMT4" ShapeID="_x0000_i1220" DrawAspect="Content" ObjectID="_1608066467" r:id="rId388"/>
+          <o:OLEObject Type="Embed" ProgID="Equation.DSMT4" ShapeID="_x0000_i1220" DrawAspect="Content" ObjectID="_1656770824" r:id="rId388"/>
         </w:object>
       </w:r>
     </w:p>
@@ -5745,10 +5745,10 @@
           <w:position w:val="-40"/>
         </w:rPr>
         <w:object w:dxaOrig="1359" w:dyaOrig="920" w14:anchorId="610DEB66">
-          <v:shape id="_x0000_i1221" type="#_x0000_t75" style="width:68.35pt;height:45.65pt" o:ole="">
+          <v:shape id="_x0000_i1221" type="#_x0000_t75" style="width:68.4pt;height:45.6pt" o:ole="">
             <v:imagedata r:id="rId389" o:title=""/>
           </v:shape>
-          <o:OLEObject Type="Embed" ProgID="Equation.DSMT4" ShapeID="_x0000_i1221" DrawAspect="Content" ObjectID="_1608066468" r:id="rId390"/>
+          <o:OLEObject Type="Embed" ProgID="Equation.DSMT4" ShapeID="_x0000_i1221" DrawAspect="Content" ObjectID="_1656770825" r:id="rId390"/>
         </w:object>
       </w:r>
       <w:r>
@@ -5764,10 +5764,10 @@
           <w:position w:val="-56"/>
         </w:rPr>
         <w:object w:dxaOrig="2940" w:dyaOrig="1240" w14:anchorId="4C0AA50A">
-          <v:shape id="_x0000_i1222" type="#_x0000_t75" style="width:147pt;height:62.35pt" o:ole="">
+          <v:shape id="_x0000_i1222" type="#_x0000_t75" style="width:147pt;height:62.4pt" o:ole="">
             <v:imagedata r:id="rId391" o:title=""/>
           </v:shape>
-          <o:OLEObject Type="Embed" ProgID="Equation.DSMT4" ShapeID="_x0000_i1222" DrawAspect="Content" ObjectID="_1608066469" r:id="rId392"/>
+          <o:OLEObject Type="Embed" ProgID="Equation.DSMT4" ShapeID="_x0000_i1222" DrawAspect="Content" ObjectID="_1656770826" r:id="rId392"/>
         </w:object>
       </w:r>
     </w:p>
@@ -5838,10 +5838,10 @@
           <w:position w:val="-30"/>
         </w:rPr>
         <w:object w:dxaOrig="859" w:dyaOrig="720" w14:anchorId="1D004349">
-          <v:shape id="_x0000_i1223" type="#_x0000_t75" style="width:42.65pt;height:36pt" o:ole="">
+          <v:shape id="_x0000_i1223" type="#_x0000_t75" style="width:42.6pt;height:36pt" o:ole="">
             <v:imagedata r:id="rId393" o:title=""/>
           </v:shape>
-          <o:OLEObject Type="Embed" ProgID="Equation.DSMT4" ShapeID="_x0000_i1223" DrawAspect="Content" ObjectID="_1608066470" r:id="rId394"/>
+          <o:OLEObject Type="Embed" ProgID="Equation.DSMT4" ShapeID="_x0000_i1223" DrawAspect="Content" ObjectID="_1656770827" r:id="rId394"/>
         </w:object>
       </w:r>
     </w:p>
@@ -5877,10 +5877,10 @@
           <w:position w:val="-32"/>
         </w:rPr>
         <w:object w:dxaOrig="3120" w:dyaOrig="760" w14:anchorId="71BECE9D">
-          <v:shape id="_x0000_i1224" type="#_x0000_t75" style="width:156pt;height:38.35pt" o:ole="">
+          <v:shape id="_x0000_i1224" type="#_x0000_t75" style="width:156pt;height:38.4pt" o:ole="">
             <v:imagedata r:id="rId395" o:title=""/>
           </v:shape>
-          <o:OLEObject Type="Embed" ProgID="Equation.DSMT4" ShapeID="_x0000_i1224" DrawAspect="Content" ObjectID="_1608066471" r:id="rId396"/>
+          <o:OLEObject Type="Embed" ProgID="Equation.DSMT4" ShapeID="_x0000_i1224" DrawAspect="Content" ObjectID="_1656770828" r:id="rId396"/>
         </w:object>
       </w:r>
     </w:p>
@@ -5897,7 +5897,7 @@
           <v:shape id="_x0000_i1225" type="#_x0000_t75" style="width:66pt;height:36pt" o:ole="">
             <v:imagedata r:id="rId397" o:title=""/>
           </v:shape>
-          <o:OLEObject Type="Embed" ProgID="Equation.DSMT4" ShapeID="_x0000_i1225" DrawAspect="Content" ObjectID="_1608066472" r:id="rId398"/>
+          <o:OLEObject Type="Embed" ProgID="Equation.DSMT4" ShapeID="_x0000_i1225" DrawAspect="Content" ObjectID="_1656770829" r:id="rId398"/>
         </w:object>
       </w:r>
     </w:p>
@@ -5911,10 +5911,10 @@
           <w:position w:val="-30"/>
         </w:rPr>
         <w:object w:dxaOrig="1160" w:dyaOrig="720" w14:anchorId="00AC74CA">
-          <v:shape id="_x0000_i1226" type="#_x0000_t75" style="width:57.65pt;height:36pt" o:ole="">
+          <v:shape id="_x0000_i1226" type="#_x0000_t75" style="width:57.6pt;height:36pt" o:ole="">
             <v:imagedata r:id="rId399" o:title=""/>
           </v:shape>
-          <o:OLEObject Type="Embed" ProgID="Equation.DSMT4" ShapeID="_x0000_i1226" DrawAspect="Content" ObjectID="_1608066473" r:id="rId400"/>
+          <o:OLEObject Type="Embed" ProgID="Equation.DSMT4" ShapeID="_x0000_i1226" DrawAspect="Content" ObjectID="_1656770830" r:id="rId400"/>
         </w:object>
       </w:r>
     </w:p>
@@ -5927,10 +5927,10 @@
           <w:position w:val="-46"/>
         </w:rPr>
         <w:object w:dxaOrig="2659" w:dyaOrig="1040" w14:anchorId="49B3DBC7">
-          <v:shape id="_x0000_i1227" type="#_x0000_t75" style="width:132.65pt;height:51.65pt" o:ole="">
+          <v:shape id="_x0000_i1227" type="#_x0000_t75" style="width:132.6pt;height:51.6pt" o:ole="">
             <v:imagedata r:id="rId401" o:title=""/>
           </v:shape>
-          <o:OLEObject Type="Embed" ProgID="Equation.DSMT4" ShapeID="_x0000_i1227" DrawAspect="Content" ObjectID="_1608066474" r:id="rId402"/>
+          <o:OLEObject Type="Embed" ProgID="Equation.DSMT4" ShapeID="_x0000_i1227" DrawAspect="Content" ObjectID="_1656770831" r:id="rId402"/>
         </w:object>
       </w:r>
       <w:r>
@@ -6000,10 +6000,10 @@
           <w:position w:val="-50"/>
         </w:rPr>
         <w:object w:dxaOrig="1380" w:dyaOrig="1120" w14:anchorId="71254941">
-          <v:shape id="_x0000_i1228" type="#_x0000_t75" style="width:69pt;height:56.35pt" o:ole="">
+          <v:shape id="_x0000_i1228" type="#_x0000_t75" style="width:69pt;height:56.4pt" o:ole="">
             <v:imagedata r:id="rId403" o:title=""/>
           </v:shape>
-          <o:OLEObject Type="Embed" ProgID="Equation.DSMT4" ShapeID="_x0000_i1228" DrawAspect="Content" ObjectID="_1608066475" r:id="rId404"/>
+          <o:OLEObject Type="Embed" ProgID="Equation.DSMT4" ShapeID="_x0000_i1228" DrawAspect="Content" ObjectID="_1656770832" r:id="rId404"/>
         </w:object>
       </w:r>
     </w:p>
@@ -6038,10 +6038,10 @@
           <w:position w:val="-60"/>
         </w:rPr>
         <w:object w:dxaOrig="3720" w:dyaOrig="1219" w14:anchorId="4479923C">
-          <v:shape id="_x0000_i1229" type="#_x0000_t75" style="width:186pt;height:60.65pt" o:ole="">
+          <v:shape id="_x0000_i1229" type="#_x0000_t75" style="width:186pt;height:60.6pt" o:ole="">
             <v:imagedata r:id="rId405" o:title=""/>
           </v:shape>
-          <o:OLEObject Type="Embed" ProgID="Equation.DSMT4" ShapeID="_x0000_i1229" DrawAspect="Content" ObjectID="_1608066476" r:id="rId406"/>
+          <o:OLEObject Type="Embed" ProgID="Equation.DSMT4" ShapeID="_x0000_i1229" DrawAspect="Content" ObjectID="_1656770833" r:id="rId406"/>
         </w:object>
       </w:r>
     </w:p>
@@ -6054,10 +6054,10 @@
           <w:position w:val="-54"/>
         </w:rPr>
         <w:object w:dxaOrig="3519" w:dyaOrig="1160" w14:anchorId="5CFF0A42">
-          <v:shape id="_x0000_i1230" type="#_x0000_t75" style="width:176.35pt;height:57.65pt" o:ole="">
+          <v:shape id="_x0000_i1230" type="#_x0000_t75" style="width:176.4pt;height:57.6pt" o:ole="">
             <v:imagedata r:id="rId407" o:title=""/>
           </v:shape>
-          <o:OLEObject Type="Embed" ProgID="Equation.DSMT4" ShapeID="_x0000_i1230" DrawAspect="Content" ObjectID="_1608066477" r:id="rId408"/>
+          <o:OLEObject Type="Embed" ProgID="Equation.DSMT4" ShapeID="_x0000_i1230" DrawAspect="Content" ObjectID="_1656770834" r:id="rId408"/>
         </w:object>
       </w:r>
     </w:p>
@@ -6071,10 +6071,10 @@
           <w:position w:val="-50"/>
         </w:rPr>
         <w:object w:dxaOrig="1560" w:dyaOrig="1120" w14:anchorId="535A5F06">
-          <v:shape id="_x0000_i1231" type="#_x0000_t75" style="width:78pt;height:56.35pt" o:ole="">
+          <v:shape id="_x0000_i1231" type="#_x0000_t75" style="width:78pt;height:56.4pt" o:ole="">
             <v:imagedata r:id="rId409" o:title=""/>
           </v:shape>
-          <o:OLEObject Type="Embed" ProgID="Equation.DSMT4" ShapeID="_x0000_i1231" DrawAspect="Content" ObjectID="_1608066478" r:id="rId410"/>
+          <o:OLEObject Type="Embed" ProgID="Equation.DSMT4" ShapeID="_x0000_i1231" DrawAspect="Content" ObjectID="_1656770835" r:id="rId410"/>
         </w:object>
       </w:r>
     </w:p>
@@ -6088,10 +6088,10 @@
           <w:position w:val="-50"/>
         </w:rPr>
         <w:object w:dxaOrig="1640" w:dyaOrig="1120" w14:anchorId="714E8FAD">
-          <v:shape id="_x0000_i1232" type="#_x0000_t75" style="width:81.65pt;height:56.35pt" o:ole="">
+          <v:shape id="_x0000_i1232" type="#_x0000_t75" style="width:81.6pt;height:56.4pt" o:ole="">
             <v:imagedata r:id="rId411" o:title=""/>
           </v:shape>
-          <o:OLEObject Type="Embed" ProgID="Equation.DSMT4" ShapeID="_x0000_i1232" DrawAspect="Content" ObjectID="_1608066479" r:id="rId412"/>
+          <o:OLEObject Type="Embed" ProgID="Equation.DSMT4" ShapeID="_x0000_i1232" DrawAspect="Content" ObjectID="_1656770836" r:id="rId412"/>
         </w:object>
       </w:r>
       <w:r>
@@ -6107,10 +6107,10 @@
           <w:position w:val="-64"/>
         </w:rPr>
         <w:object w:dxaOrig="3860" w:dyaOrig="1400" w14:anchorId="710196F6">
-          <v:shape id="_x0000_i1233" type="#_x0000_t75" style="width:192.65pt;height:69.65pt" o:ole="">
+          <v:shape id="_x0000_i1233" type="#_x0000_t75" style="width:192.6pt;height:69.6pt" o:ole="">
             <v:imagedata r:id="rId413" o:title=""/>
           </v:shape>
-          <o:OLEObject Type="Embed" ProgID="Equation.DSMT4" ShapeID="_x0000_i1233" DrawAspect="Content" ObjectID="_1608066480" r:id="rId414"/>
+          <o:OLEObject Type="Embed" ProgID="Equation.DSMT4" ShapeID="_x0000_i1233" DrawAspect="Content" ObjectID="_1656770837" r:id="rId414"/>
         </w:object>
       </w:r>
       <w:r>
@@ -6180,10 +6180,10 @@
           <w:position w:val="-50"/>
         </w:rPr>
         <w:object w:dxaOrig="1460" w:dyaOrig="1120" w14:anchorId="71A575AD">
-          <v:shape id="_x0000_i1234" type="#_x0000_t75" style="width:72.65pt;height:56.35pt" o:ole="">
+          <v:shape id="_x0000_i1234" type="#_x0000_t75" style="width:72.6pt;height:56.4pt" o:ole="">
             <v:imagedata r:id="rId415" o:title=""/>
           </v:shape>
-          <o:OLEObject Type="Embed" ProgID="Equation.DSMT4" ShapeID="_x0000_i1234" DrawAspect="Content" ObjectID="_1608066481" r:id="rId416"/>
+          <o:OLEObject Type="Embed" ProgID="Equation.DSMT4" ShapeID="_x0000_i1234" DrawAspect="Content" ObjectID="_1656770838" r:id="rId416"/>
         </w:object>
       </w:r>
     </w:p>
@@ -6218,10 +6218,10 @@
           <w:position w:val="-60"/>
         </w:rPr>
         <w:object w:dxaOrig="3840" w:dyaOrig="1219" w14:anchorId="639EEC97">
-          <v:shape id="_x0000_i1235" type="#_x0000_t75" style="width:192pt;height:60.65pt" o:ole="">
+          <v:shape id="_x0000_i1235" type="#_x0000_t75" style="width:192pt;height:60.6pt" o:ole="">
             <v:imagedata r:id="rId417" o:title=""/>
           </v:shape>
-          <o:OLEObject Type="Embed" ProgID="Equation.DSMT4" ShapeID="_x0000_i1235" DrawAspect="Content" ObjectID="_1608066482" r:id="rId418"/>
+          <o:OLEObject Type="Embed" ProgID="Equation.DSMT4" ShapeID="_x0000_i1235" DrawAspect="Content" ObjectID="_1656770839" r:id="rId418"/>
         </w:object>
       </w:r>
     </w:p>
@@ -6234,10 +6234,10 @@
           <w:position w:val="-54"/>
         </w:rPr>
         <w:object w:dxaOrig="3840" w:dyaOrig="1160" w14:anchorId="31976B31">
-          <v:shape id="_x0000_i1236" type="#_x0000_t75" style="width:192pt;height:57.65pt" o:ole="">
+          <v:shape id="_x0000_i1236" type="#_x0000_t75" style="width:192pt;height:57.6pt" o:ole="">
             <v:imagedata r:id="rId419" o:title=""/>
           </v:shape>
-          <o:OLEObject Type="Embed" ProgID="Equation.DSMT4" ShapeID="_x0000_i1236" DrawAspect="Content" ObjectID="_1608066483" r:id="rId420"/>
+          <o:OLEObject Type="Embed" ProgID="Equation.DSMT4" ShapeID="_x0000_i1236" DrawAspect="Content" ObjectID="_1656770840" r:id="rId420"/>
         </w:object>
       </w:r>
     </w:p>
@@ -6251,10 +6251,10 @@
           <w:position w:val="-50"/>
         </w:rPr>
         <w:object w:dxaOrig="1680" w:dyaOrig="1120" w14:anchorId="4B918415">
-          <v:shape id="_x0000_i1237" type="#_x0000_t75" style="width:84pt;height:56.35pt" o:ole="">
+          <v:shape id="_x0000_i1237" type="#_x0000_t75" style="width:84pt;height:56.4pt" o:ole="">
             <v:imagedata r:id="rId421" o:title=""/>
           </v:shape>
-          <o:OLEObject Type="Embed" ProgID="Equation.DSMT4" ShapeID="_x0000_i1237" DrawAspect="Content" ObjectID="_1608066484" r:id="rId422"/>
+          <o:OLEObject Type="Embed" ProgID="Equation.DSMT4" ShapeID="_x0000_i1237" DrawAspect="Content" ObjectID="_1656770841" r:id="rId422"/>
         </w:object>
       </w:r>
     </w:p>
@@ -6268,10 +6268,10 @@
           <w:position w:val="-50"/>
         </w:rPr>
         <w:object w:dxaOrig="1500" w:dyaOrig="1120" w14:anchorId="79D5C6BD">
-          <v:shape id="_x0000_i1238" type="#_x0000_t75" style="width:75pt;height:56.35pt" o:ole="">
+          <v:shape id="_x0000_i1238" type="#_x0000_t75" style="width:75pt;height:56.4pt" o:ole="">
             <v:imagedata r:id="rId423" o:title=""/>
           </v:shape>
-          <o:OLEObject Type="Embed" ProgID="Equation.DSMT4" ShapeID="_x0000_i1238" DrawAspect="Content" ObjectID="_1608066485" r:id="rId424"/>
+          <o:OLEObject Type="Embed" ProgID="Equation.DSMT4" ShapeID="_x0000_i1238" DrawAspect="Content" ObjectID="_1656770842" r:id="rId424"/>
         </w:object>
       </w:r>
       <w:r>
@@ -6287,10 +6287,10 @@
           <w:position w:val="-64"/>
         </w:rPr>
         <w:object w:dxaOrig="3940" w:dyaOrig="1400" w14:anchorId="5D78C080">
-          <v:shape id="_x0000_i1239" type="#_x0000_t75" style="width:197.35pt;height:69.65pt" o:ole="">
+          <v:shape id="_x0000_i1239" type="#_x0000_t75" style="width:197.4pt;height:69.6pt" o:ole="">
             <v:imagedata r:id="rId425" o:title=""/>
           </v:shape>
-          <o:OLEObject Type="Embed" ProgID="Equation.DSMT4" ShapeID="_x0000_i1239" DrawAspect="Content" ObjectID="_1608066486" r:id="rId426"/>
+          <o:OLEObject Type="Embed" ProgID="Equation.DSMT4" ShapeID="_x0000_i1239" DrawAspect="Content" ObjectID="_1656770843" r:id="rId426"/>
         </w:object>
       </w:r>
       <w:r>
@@ -6368,10 +6368,10 @@
           <w:position w:val="-50"/>
         </w:rPr>
         <w:object w:dxaOrig="1300" w:dyaOrig="1120" w14:anchorId="2511804A">
-          <v:shape id="_x0000_i1240" type="#_x0000_t75" style="width:65.35pt;height:56.35pt" o:ole="">
+          <v:shape id="_x0000_i1240" type="#_x0000_t75" style="width:65.4pt;height:56.4pt" o:ole="">
             <v:imagedata r:id="rId427" o:title=""/>
           </v:shape>
-          <o:OLEObject Type="Embed" ProgID="Equation.DSMT4" ShapeID="_x0000_i1240" DrawAspect="Content" ObjectID="_1608066487" r:id="rId428"/>
+          <o:OLEObject Type="Embed" ProgID="Equation.DSMT4" ShapeID="_x0000_i1240" DrawAspect="Content" ObjectID="_1656770844" r:id="rId428"/>
         </w:object>
       </w:r>
     </w:p>
@@ -6406,10 +6406,10 @@
           <w:position w:val="-60"/>
         </w:rPr>
         <w:object w:dxaOrig="3660" w:dyaOrig="1219" w14:anchorId="4F593E7D">
-          <v:shape id="_x0000_i1241" type="#_x0000_t75" style="width:183pt;height:60.65pt" o:ole="">
+          <v:shape id="_x0000_i1241" type="#_x0000_t75" style="width:183pt;height:60.6pt" o:ole="">
             <v:imagedata r:id="rId429" o:title=""/>
           </v:shape>
-          <o:OLEObject Type="Embed" ProgID="Equation.DSMT4" ShapeID="_x0000_i1241" DrawAspect="Content" ObjectID="_1608066488" r:id="rId430"/>
+          <o:OLEObject Type="Embed" ProgID="Equation.DSMT4" ShapeID="_x0000_i1241" DrawAspect="Content" ObjectID="_1656770845" r:id="rId430"/>
         </w:object>
       </w:r>
     </w:p>
@@ -6422,10 +6422,10 @@
           <w:position w:val="-66"/>
         </w:rPr>
         <w:object w:dxaOrig="3940" w:dyaOrig="1280" w14:anchorId="3F97466B">
-          <v:shape id="_x0000_i1242" type="#_x0000_t75" style="width:197.35pt;height:63.65pt" o:ole="">
+          <v:shape id="_x0000_i1242" type="#_x0000_t75" style="width:197.4pt;height:63.6pt" o:ole="">
             <v:imagedata r:id="rId431" o:title=""/>
           </v:shape>
-          <o:OLEObject Type="Embed" ProgID="Equation.DSMT4" ShapeID="_x0000_i1242" DrawAspect="Content" ObjectID="_1608066489" r:id="rId432"/>
+          <o:OLEObject Type="Embed" ProgID="Equation.DSMT4" ShapeID="_x0000_i1242" DrawAspect="Content" ObjectID="_1656770846" r:id="rId432"/>
         </w:object>
       </w:r>
     </w:p>
@@ -6439,10 +6439,10 @@
           <w:position w:val="-50"/>
         </w:rPr>
         <w:object w:dxaOrig="1540" w:dyaOrig="1120" w14:anchorId="16A1BA47">
-          <v:shape id="_x0000_i1243" type="#_x0000_t75" style="width:77.35pt;height:56.35pt" o:ole="">
+          <v:shape id="_x0000_i1243" type="#_x0000_t75" style="width:77.4pt;height:56.4pt" o:ole="">
             <v:imagedata r:id="rId433" o:title=""/>
           </v:shape>
-          <o:OLEObject Type="Embed" ProgID="Equation.DSMT4" ShapeID="_x0000_i1243" DrawAspect="Content" ObjectID="_1608066490" r:id="rId434"/>
+          <o:OLEObject Type="Embed" ProgID="Equation.DSMT4" ShapeID="_x0000_i1243" DrawAspect="Content" ObjectID="_1656770847" r:id="rId434"/>
         </w:object>
       </w:r>
     </w:p>
@@ -6456,10 +6456,10 @@
           <w:position w:val="-68"/>
         </w:rPr>
         <w:object w:dxaOrig="1800" w:dyaOrig="1480" w14:anchorId="2A0618C8">
-          <v:shape id="_x0000_i1244" type="#_x0000_t75" style="width:90pt;height:74.35pt" o:ole="">
+          <v:shape id="_x0000_i1244" type="#_x0000_t75" style="width:90pt;height:74.4pt" o:ole="">
             <v:imagedata r:id="rId435" o:title=""/>
           </v:shape>
-          <o:OLEObject Type="Embed" ProgID="Equation.DSMT4" ShapeID="_x0000_i1244" DrawAspect="Content" ObjectID="_1608066491" r:id="rId436"/>
+          <o:OLEObject Type="Embed" ProgID="Equation.DSMT4" ShapeID="_x0000_i1244" DrawAspect="Content" ObjectID="_1656770848" r:id="rId436"/>
         </w:object>
       </w:r>
       <w:r>
@@ -6475,10 +6475,10 @@
           <w:position w:val="-82"/>
         </w:rPr>
         <w:object w:dxaOrig="3940" w:dyaOrig="1760" w14:anchorId="6AE38B79">
-          <v:shape id="_x0000_i1245" type="#_x0000_t75" style="width:197.35pt;height:87.65pt" o:ole="">
+          <v:shape id="_x0000_i1245" type="#_x0000_t75" style="width:197.4pt;height:87.6pt" o:ole="">
             <v:imagedata r:id="rId437" o:title=""/>
           </v:shape>
-          <o:OLEObject Type="Embed" ProgID="Equation.DSMT4" ShapeID="_x0000_i1245" DrawAspect="Content" ObjectID="_1608066492" r:id="rId438"/>
+          <o:OLEObject Type="Embed" ProgID="Equation.DSMT4" ShapeID="_x0000_i1245" DrawAspect="Content" ObjectID="_1656770849" r:id="rId438"/>
         </w:object>
       </w:r>
     </w:p>
@@ -6545,10 +6545,10 @@
           <w:position w:val="-50"/>
         </w:rPr>
         <w:object w:dxaOrig="1340" w:dyaOrig="1120" w14:anchorId="4183C595">
-          <v:shape id="_x0000_i1246" type="#_x0000_t75" style="width:66.65pt;height:56.35pt" o:ole="">
+          <v:shape id="_x0000_i1246" type="#_x0000_t75" style="width:66.6pt;height:56.4pt" o:ole="">
             <v:imagedata r:id="rId439" o:title=""/>
           </v:shape>
-          <o:OLEObject Type="Embed" ProgID="Equation.DSMT4" ShapeID="_x0000_i1246" DrawAspect="Content" ObjectID="_1608066493" r:id="rId440"/>
+          <o:OLEObject Type="Embed" ProgID="Equation.DSMT4" ShapeID="_x0000_i1246" DrawAspect="Content" ObjectID="_1656770850" r:id="rId440"/>
         </w:object>
       </w:r>
     </w:p>
@@ -6583,10 +6583,10 @@
           <w:position w:val="-60"/>
         </w:rPr>
         <w:object w:dxaOrig="3700" w:dyaOrig="1219" w14:anchorId="34049234">
-          <v:shape id="_x0000_i1247" type="#_x0000_t75" style="width:185.35pt;height:60.65pt" o:ole="">
+          <v:shape id="_x0000_i1247" type="#_x0000_t75" style="width:185.4pt;height:60.6pt" o:ole="">
             <v:imagedata r:id="rId441" o:title=""/>
           </v:shape>
-          <o:OLEObject Type="Embed" ProgID="Equation.DSMT4" ShapeID="_x0000_i1247" DrawAspect="Content" ObjectID="_1608066494" r:id="rId442"/>
+          <o:OLEObject Type="Embed" ProgID="Equation.DSMT4" ShapeID="_x0000_i1247" DrawAspect="Content" ObjectID="_1656770851" r:id="rId442"/>
         </w:object>
       </w:r>
     </w:p>
@@ -6599,10 +6599,10 @@
           <w:position w:val="-54"/>
         </w:rPr>
         <w:object w:dxaOrig="3720" w:dyaOrig="1160" w14:anchorId="444E2986">
-          <v:shape id="_x0000_i1248" type="#_x0000_t75" style="width:186pt;height:57.65pt" o:ole="">
+          <v:shape id="_x0000_i1248" type="#_x0000_t75" style="width:186pt;height:57.6pt" o:ole="">
             <v:imagedata r:id="rId443" o:title=""/>
           </v:shape>
-          <o:OLEObject Type="Embed" ProgID="Equation.DSMT4" ShapeID="_x0000_i1248" DrawAspect="Content" ObjectID="_1608066495" r:id="rId444"/>
+          <o:OLEObject Type="Embed" ProgID="Equation.DSMT4" ShapeID="_x0000_i1248" DrawAspect="Content" ObjectID="_1656770852" r:id="rId444"/>
         </w:object>
       </w:r>
     </w:p>
@@ -6616,10 +6616,10 @@
           <w:position w:val="-50"/>
         </w:rPr>
         <w:object w:dxaOrig="1540" w:dyaOrig="1120" w14:anchorId="23A2B073">
-          <v:shape id="_x0000_i1249" type="#_x0000_t75" style="width:77.35pt;height:56.35pt" o:ole="">
+          <v:shape id="_x0000_i1249" type="#_x0000_t75" style="width:77.4pt;height:56.4pt" o:ole="">
             <v:imagedata r:id="rId445" o:title=""/>
           </v:shape>
-          <o:OLEObject Type="Embed" ProgID="Equation.DSMT4" ShapeID="_x0000_i1249" DrawAspect="Content" ObjectID="_1608066496" r:id="rId446"/>
+          <o:OLEObject Type="Embed" ProgID="Equation.DSMT4" ShapeID="_x0000_i1249" DrawAspect="Content" ObjectID="_1656770853" r:id="rId446"/>
         </w:object>
       </w:r>
     </w:p>
@@ -6633,10 +6633,10 @@
           <w:position w:val="-50"/>
         </w:rPr>
         <w:object w:dxaOrig="1640" w:dyaOrig="1120" w14:anchorId="080FEABD">
-          <v:shape id="_x0000_i1250" type="#_x0000_t75" style="width:81.65pt;height:56.35pt" o:ole="">
+          <v:shape id="_x0000_i1250" type="#_x0000_t75" style="width:81.6pt;height:56.4pt" o:ole="">
             <v:imagedata r:id="rId447" o:title=""/>
           </v:shape>
-          <o:OLEObject Type="Embed" ProgID="Equation.DSMT4" ShapeID="_x0000_i1250" DrawAspect="Content" ObjectID="_1608066497" r:id="rId448"/>
+          <o:OLEObject Type="Embed" ProgID="Equation.DSMT4" ShapeID="_x0000_i1250" DrawAspect="Content" ObjectID="_1656770854" r:id="rId448"/>
         </w:object>
       </w:r>
       <w:r>
@@ -6652,10 +6652,10 @@
           <w:position w:val="-64"/>
         </w:rPr>
         <w:object w:dxaOrig="3820" w:dyaOrig="1400" w14:anchorId="675F6B56">
-          <v:shape id="_x0000_i1251" type="#_x0000_t75" style="width:191.35pt;height:69.65pt" o:ole="">
+          <v:shape id="_x0000_i1251" type="#_x0000_t75" style="width:191.4pt;height:69.6pt" o:ole="">
             <v:imagedata r:id="rId449" o:title=""/>
           </v:shape>
-          <o:OLEObject Type="Embed" ProgID="Equation.DSMT4" ShapeID="_x0000_i1251" DrawAspect="Content" ObjectID="_1608066498" r:id="rId450"/>
+          <o:OLEObject Type="Embed" ProgID="Equation.DSMT4" ShapeID="_x0000_i1251" DrawAspect="Content" ObjectID="_1656770855" r:id="rId450"/>
         </w:object>
       </w:r>
       <w:r>
@@ -6734,7 +6734,7 @@
           <v:shape id="_x0000_i1252" type="#_x0000_t75" style="width:99pt;height:1in" o:ole="">
             <v:imagedata r:id="rId451" o:title=""/>
           </v:shape>
-          <o:OLEObject Type="Embed" ProgID="Equation.DSMT4" ShapeID="_x0000_i1252" DrawAspect="Content" ObjectID="_1608066499" r:id="rId452"/>
+          <o:OLEObject Type="Embed" ProgID="Equation.DSMT4" ShapeID="_x0000_i1252" DrawAspect="Content" ObjectID="_1656770856" r:id="rId452"/>
         </w:object>
       </w:r>
     </w:p>
@@ -6769,10 +6769,10 @@
           <w:position w:val="-74"/>
         </w:rPr>
         <w:object w:dxaOrig="4360" w:dyaOrig="1600" w14:anchorId="0931F09D">
-          <v:shape id="_x0000_i1253" type="#_x0000_t75" style="width:218.35pt;height:80.35pt" o:ole="">
+          <v:shape id="_x0000_i1253" type="#_x0000_t75" style="width:218.4pt;height:80.4pt" o:ole="">
             <v:imagedata r:id="rId453" o:title=""/>
           </v:shape>
-          <o:OLEObject Type="Embed" ProgID="Equation.DSMT4" ShapeID="_x0000_i1253" DrawAspect="Content" ObjectID="_1608066500" r:id="rId454"/>
+          <o:OLEObject Type="Embed" ProgID="Equation.DSMT4" ShapeID="_x0000_i1253" DrawAspect="Content" ObjectID="_1656770857" r:id="rId454"/>
         </w:object>
       </w:r>
       <w:r>
@@ -6792,7 +6792,7 @@
           <v:shape id="_x0000_i1254" type="#_x0000_t75" style="width:3in;height:78pt" o:ole="">
             <v:imagedata r:id="rId455" o:title=""/>
           </v:shape>
-          <o:OLEObject Type="Embed" ProgID="Equation.DSMT4" ShapeID="_x0000_i1254" DrawAspect="Content" ObjectID="_1608066501" r:id="rId456"/>
+          <o:OLEObject Type="Embed" ProgID="Equation.DSMT4" ShapeID="_x0000_i1254" DrawAspect="Content" ObjectID="_1656770858" r:id="rId456"/>
         </w:object>
       </w:r>
     </w:p>
@@ -6809,7 +6809,7 @@
           <v:shape id="_x0000_i1255" type="#_x0000_t75" style="width:111pt;height:1in" o:ole="">
             <v:imagedata r:id="rId457" o:title=""/>
           </v:shape>
-          <o:OLEObject Type="Embed" ProgID="Equation.DSMT4" ShapeID="_x0000_i1255" DrawAspect="Content" ObjectID="_1608066502" r:id="rId458"/>
+          <o:OLEObject Type="Embed" ProgID="Equation.DSMT4" ShapeID="_x0000_i1255" DrawAspect="Content" ObjectID="_1656770859" r:id="rId458"/>
         </w:object>
       </w:r>
     </w:p>
@@ -6826,7 +6826,7 @@
           <v:shape id="_x0000_i1256" type="#_x0000_t75" style="width:105pt;height:1in" o:ole="">
             <v:imagedata r:id="rId459" o:title=""/>
           </v:shape>
-          <o:OLEObject Type="Embed" ProgID="Equation.DSMT4" ShapeID="_x0000_i1256" DrawAspect="Content" ObjectID="_1608066503" r:id="rId460"/>
+          <o:OLEObject Type="Embed" ProgID="Equation.DSMT4" ShapeID="_x0000_i1256" DrawAspect="Content" ObjectID="_1656770860" r:id="rId460"/>
         </w:object>
       </w:r>
       <w:r>
@@ -6842,10 +6842,10 @@
           <w:position w:val="-82"/>
         </w:rPr>
         <w:object w:dxaOrig="5660" w:dyaOrig="1760" w14:anchorId="2E68773F">
-          <v:shape id="_x0000_i1257" type="#_x0000_t75" style="width:282.65pt;height:87.65pt" o:ole="">
+          <v:shape id="_x0000_i1257" type="#_x0000_t75" style="width:282.6pt;height:87.6pt" o:ole="">
             <v:imagedata r:id="rId461" o:title=""/>
           </v:shape>
-          <o:OLEObject Type="Embed" ProgID="Equation.DSMT4" ShapeID="_x0000_i1257" DrawAspect="Content" ObjectID="_1608066504" r:id="rId462"/>
+          <o:OLEObject Type="Embed" ProgID="Equation.DSMT4" ShapeID="_x0000_i1257" DrawAspect="Content" ObjectID="_1656770861" r:id="rId462"/>
         </w:object>
       </w:r>
       <w:r>
@@ -6921,10 +6921,10 @@
           <w:position w:val="-66"/>
         </w:rPr>
         <w:object w:dxaOrig="1960" w:dyaOrig="1440" w14:anchorId="391FD622">
-          <v:shape id="_x0000_i1258" type="#_x0000_t75" style="width:98.35pt;height:1in" o:ole="">
+          <v:shape id="_x0000_i1258" type="#_x0000_t75" style="width:98.4pt;height:1in" o:ole="">
             <v:imagedata r:id="rId463" o:title=""/>
           </v:shape>
-          <o:OLEObject Type="Embed" ProgID="Equation.DSMT4" ShapeID="_x0000_i1258" DrawAspect="Content" ObjectID="_1608066505" r:id="rId464"/>
+          <o:OLEObject Type="Embed" ProgID="Equation.DSMT4" ShapeID="_x0000_i1258" DrawAspect="Content" ObjectID="_1656770862" r:id="rId464"/>
         </w:object>
       </w:r>
     </w:p>
@@ -6959,10 +6959,10 @@
           <w:position w:val="-74"/>
         </w:rPr>
         <w:object w:dxaOrig="4340" w:dyaOrig="1600" w14:anchorId="4ADD2691">
-          <v:shape id="_x0000_i1259" type="#_x0000_t75" style="width:216.65pt;height:80.35pt" o:ole="">
+          <v:shape id="_x0000_i1259" type="#_x0000_t75" style="width:216.6pt;height:80.4pt" o:ole="">
             <v:imagedata r:id="rId465" o:title=""/>
           </v:shape>
-          <o:OLEObject Type="Embed" ProgID="Equation.DSMT4" ShapeID="_x0000_i1259" DrawAspect="Content" ObjectID="_1608066506" r:id="rId466"/>
+          <o:OLEObject Type="Embed" ProgID="Equation.DSMT4" ShapeID="_x0000_i1259" DrawAspect="Content" ObjectID="_1656770863" r:id="rId466"/>
         </w:object>
       </w:r>
       <w:r>
@@ -6979,10 +6979,10 @@
           <w:position w:val="-72"/>
         </w:rPr>
         <w:object w:dxaOrig="4080" w:dyaOrig="1560" w14:anchorId="1CBF3B6E">
-          <v:shape id="_x0000_i1260" type="#_x0000_t75" style="width:203.35pt;height:78pt" o:ole="">
+          <v:shape id="_x0000_i1260" type="#_x0000_t75" style="width:203.4pt;height:78pt" o:ole="">
             <v:imagedata r:id="rId467" o:title=""/>
           </v:shape>
-          <o:OLEObject Type="Embed" ProgID="Equation.DSMT4" ShapeID="_x0000_i1260" DrawAspect="Content" ObjectID="_1608066507" r:id="rId468"/>
+          <o:OLEObject Type="Embed" ProgID="Equation.DSMT4" ShapeID="_x0000_i1260" DrawAspect="Content" ObjectID="_1656770864" r:id="rId468"/>
         </w:object>
       </w:r>
     </w:p>
@@ -6996,10 +6996,10 @@
           <w:position w:val="-66"/>
         </w:rPr>
         <w:object w:dxaOrig="1880" w:dyaOrig="1440" w14:anchorId="4D6FF8F8">
-          <v:shape id="_x0000_i1261" type="#_x0000_t75" style="width:93.65pt;height:1in" o:ole="">
+          <v:shape id="_x0000_i1261" type="#_x0000_t75" style="width:93.6pt;height:1in" o:ole="">
             <v:imagedata r:id="rId469" o:title=""/>
           </v:shape>
-          <o:OLEObject Type="Embed" ProgID="Equation.DSMT4" ShapeID="_x0000_i1261" DrawAspect="Content" ObjectID="_1608066508" r:id="rId470"/>
+          <o:OLEObject Type="Embed" ProgID="Equation.DSMT4" ShapeID="_x0000_i1261" DrawAspect="Content" ObjectID="_1656770865" r:id="rId470"/>
         </w:object>
       </w:r>
     </w:p>
@@ -7016,7 +7016,7 @@
           <v:shape id="_x0000_i1262" type="#_x0000_t75" style="width:99pt;height:1in" o:ole="">
             <v:imagedata r:id="rId471" o:title=""/>
           </v:shape>
-          <o:OLEObject Type="Embed" ProgID="Equation.DSMT4" ShapeID="_x0000_i1262" DrawAspect="Content" ObjectID="_1608066509" r:id="rId472"/>
+          <o:OLEObject Type="Embed" ProgID="Equation.DSMT4" ShapeID="_x0000_i1262" DrawAspect="Content" ObjectID="_1656770866" r:id="rId472"/>
         </w:object>
       </w:r>
     </w:p>
@@ -7030,10 +7030,10 @@
           <w:position w:val="-82"/>
         </w:rPr>
         <w:object w:dxaOrig="5120" w:dyaOrig="1760" w14:anchorId="76F0D74F">
-          <v:shape id="_x0000_i1263" type="#_x0000_t75" style="width:255.65pt;height:90pt" o:ole="">
+          <v:shape id="_x0000_i1263" type="#_x0000_t75" style="width:255.6pt;height:90pt" o:ole="">
             <v:imagedata r:id="rId473" o:title=""/>
           </v:shape>
-          <o:OLEObject Type="Embed" ProgID="Equation.DSMT4" ShapeID="_x0000_i1263" DrawAspect="Content" ObjectID="_1608066510" r:id="rId474"/>
+          <o:OLEObject Type="Embed" ProgID="Equation.DSMT4" ShapeID="_x0000_i1263" DrawAspect="Content" ObjectID="_1656770867" r:id="rId474"/>
         </w:object>
       </w:r>
     </w:p>
@@ -7112,7 +7112,7 @@
           <v:shape id="_x0000_i1264" type="#_x0000_t75" style="width:123pt;height:1in" o:ole="">
             <v:imagedata r:id="rId475" o:title=""/>
           </v:shape>
-          <o:OLEObject Type="Embed" ProgID="Equation.DSMT4" ShapeID="_x0000_i1264" DrawAspect="Content" ObjectID="_1608066511" r:id="rId476"/>
+          <o:OLEObject Type="Embed" ProgID="Equation.DSMT4" ShapeID="_x0000_i1264" DrawAspect="Content" ObjectID="_1656770868" r:id="rId476"/>
         </w:object>
       </w:r>
     </w:p>
@@ -7147,10 +7147,10 @@
           <w:position w:val="-74"/>
         </w:rPr>
         <w:object w:dxaOrig="4819" w:dyaOrig="1600" w14:anchorId="4D902A90">
-          <v:shape id="_x0000_i1265" type="#_x0000_t75" style="width:240.65pt;height:80.35pt" o:ole="">
+          <v:shape id="_x0000_i1265" type="#_x0000_t75" style="width:240.6pt;height:80.4pt" o:ole="">
             <v:imagedata r:id="rId477" o:title=""/>
           </v:shape>
-          <o:OLEObject Type="Embed" ProgID="Equation.DSMT4" ShapeID="_x0000_i1265" DrawAspect="Content" ObjectID="_1608066512" r:id="rId478"/>
+          <o:OLEObject Type="Embed" ProgID="Equation.DSMT4" ShapeID="_x0000_i1265" DrawAspect="Content" ObjectID="_1656770869" r:id="rId478"/>
         </w:object>
       </w:r>
       <w:r>
@@ -7166,10 +7166,10 @@
           <w:position w:val="-72"/>
         </w:rPr>
         <w:object w:dxaOrig="4760" w:dyaOrig="1560" w14:anchorId="2E69D1BA">
-          <v:shape id="_x0000_i1266" type="#_x0000_t75" style="width:237.65pt;height:78pt" o:ole="">
+          <v:shape id="_x0000_i1266" type="#_x0000_t75" style="width:237.9pt;height:78pt" o:ole="">
             <v:imagedata r:id="rId479" o:title=""/>
           </v:shape>
-          <o:OLEObject Type="Embed" ProgID="Equation.DSMT4" ShapeID="_x0000_i1266" DrawAspect="Content" ObjectID="_1608066513" r:id="rId480"/>
+          <o:OLEObject Type="Embed" ProgID="Equation.DSMT4" ShapeID="_x0000_i1266" DrawAspect="Content" ObjectID="_1656770870" r:id="rId480"/>
         </w:object>
       </w:r>
     </w:p>
@@ -7183,10 +7183,10 @@
           <w:position w:val="-68"/>
         </w:rPr>
         <w:object w:dxaOrig="4500" w:dyaOrig="1480" w14:anchorId="76964FAC">
-          <v:shape id="_x0000_i1267" type="#_x0000_t75" style="width:224.35pt;height:74.35pt" o:ole="">
+          <v:shape id="_x0000_i1267" type="#_x0000_t75" style="width:224.4pt;height:74.4pt" o:ole="">
             <v:imagedata r:id="rId481" o:title=""/>
           </v:shape>
-          <o:OLEObject Type="Embed" ProgID="Equation.DSMT4" ShapeID="_x0000_i1267" DrawAspect="Content" ObjectID="_1608066514" r:id="rId482"/>
+          <o:OLEObject Type="Embed" ProgID="Equation.DSMT4" ShapeID="_x0000_i1267" DrawAspect="Content" ObjectID="_1656770871" r:id="rId482"/>
         </w:object>
       </w:r>
     </w:p>
@@ -7200,10 +7200,10 @@
           <w:position w:val="-66"/>
         </w:rPr>
         <w:object w:dxaOrig="2480" w:dyaOrig="1440" w14:anchorId="189DFBDA">
-          <v:shape id="_x0000_i1268" type="#_x0000_t75" style="width:123.65pt;height:1in" o:ole="">
+          <v:shape id="_x0000_i1268" type="#_x0000_t75" style="width:123.6pt;height:1in" o:ole="">
             <v:imagedata r:id="rId483" o:title=""/>
           </v:shape>
-          <o:OLEObject Type="Embed" ProgID="Equation.DSMT4" ShapeID="_x0000_i1268" DrawAspect="Content" ObjectID="_1608066515" r:id="rId484"/>
+          <o:OLEObject Type="Embed" ProgID="Equation.DSMT4" ShapeID="_x0000_i1268" DrawAspect="Content" ObjectID="_1656770872" r:id="rId484"/>
         </w:object>
       </w:r>
     </w:p>
@@ -7220,7 +7220,7 @@
           <v:shape id="_x0000_i1269" type="#_x0000_t75" style="width:105pt;height:1in" o:ole="">
             <v:imagedata r:id="rId485" o:title=""/>
           </v:shape>
-          <o:OLEObject Type="Embed" ProgID="Equation.DSMT4" ShapeID="_x0000_i1269" DrawAspect="Content" ObjectID="_1608066516" r:id="rId486"/>
+          <o:OLEObject Type="Embed" ProgID="Equation.DSMT4" ShapeID="_x0000_i1269" DrawAspect="Content" ObjectID="_1656770873" r:id="rId486"/>
         </w:object>
       </w:r>
     </w:p>
@@ -7234,10 +7234,10 @@
           <w:position w:val="-82"/>
         </w:rPr>
         <w:object w:dxaOrig="6340" w:dyaOrig="1760" w14:anchorId="05D35064">
-          <v:shape id="_x0000_i1270" type="#_x0000_t75" style="width:317.35pt;height:90pt" o:ole="">
+          <v:shape id="_x0000_i1270" type="#_x0000_t75" style="width:317.4pt;height:90pt" o:ole="">
             <v:imagedata r:id="rId487" o:title=""/>
           </v:shape>
-          <o:OLEObject Type="Embed" ProgID="Equation.DSMT4" ShapeID="_x0000_i1270" DrawAspect="Content" ObjectID="_1608066517" r:id="rId488"/>
+          <o:OLEObject Type="Embed" ProgID="Equation.DSMT4" ShapeID="_x0000_i1270" DrawAspect="Content" ObjectID="_1656770874" r:id="rId488"/>
         </w:object>
       </w:r>
       <w:r>
@@ -7319,7 +7319,7 @@
           <v:shape id="_x0000_i1271" type="#_x0000_t75" style="width:99pt;height:90pt" o:ole="">
             <v:imagedata r:id="rId489" o:title=""/>
           </v:shape>
-          <o:OLEObject Type="Embed" ProgID="Equation.DSMT4" ShapeID="_x0000_i1271" DrawAspect="Content" ObjectID="_1608066518" r:id="rId490"/>
+          <o:OLEObject Type="Embed" ProgID="Equation.DSMT4" ShapeID="_x0000_i1271" DrawAspect="Content" ObjectID="_1656770875" r:id="rId490"/>
         </w:object>
       </w:r>
     </w:p>
@@ -7353,10 +7353,10 @@
           <w:position w:val="-96"/>
         </w:rPr>
         <w:object w:dxaOrig="4360" w:dyaOrig="2040" w14:anchorId="06600F57">
-          <v:shape id="_x0000_i1272" type="#_x0000_t75" style="width:217.65pt;height:102pt" o:ole="">
+          <v:shape id="_x0000_i1272" type="#_x0000_t75" style="width:217.5pt;height:102pt" o:ole="">
             <v:imagedata r:id="rId491" o:title=""/>
           </v:shape>
-          <o:OLEObject Type="Embed" ProgID="Equation.DSMT4" ShapeID="_x0000_i1272" DrawAspect="Content" ObjectID="_1608066519" r:id="rId492"/>
+          <o:OLEObject Type="Embed" ProgID="Equation.DSMT4" ShapeID="_x0000_i1272" DrawAspect="Content" ObjectID="_1656770876" r:id="rId492"/>
         </w:object>
       </w:r>
       <w:r>
@@ -7372,10 +7372,10 @@
           <w:position w:val="-94"/>
         </w:rPr>
         <w:object w:dxaOrig="4300" w:dyaOrig="2000" w14:anchorId="7954EDB3">
-          <v:shape id="_x0000_i1273" type="#_x0000_t75" style="width:214.65pt;height:100.65pt" o:ole="">
+          <v:shape id="_x0000_i1273" type="#_x0000_t75" style="width:214.5pt;height:100.8pt" o:ole="">
             <v:imagedata r:id="rId493" o:title=""/>
           </v:shape>
-          <o:OLEObject Type="Embed" ProgID="Equation.DSMT4" ShapeID="_x0000_i1273" DrawAspect="Content" ObjectID="_1608066520" r:id="rId494"/>
+          <o:OLEObject Type="Embed" ProgID="Equation.DSMT4" ShapeID="_x0000_i1273" DrawAspect="Content" ObjectID="_1656770877" r:id="rId494"/>
         </w:object>
       </w:r>
     </w:p>
@@ -7389,10 +7389,10 @@
           <w:position w:val="-90"/>
         </w:rPr>
         <w:object w:dxaOrig="4260" w:dyaOrig="1920" w14:anchorId="57DF6858">
-          <v:shape id="_x0000_i1274" type="#_x0000_t75" style="width:212pt;height:96.65pt" o:ole="">
+          <v:shape id="_x0000_i1274" type="#_x0000_t75" style="width:211.8pt;height:96.6pt" o:ole="">
             <v:imagedata r:id="rId495" o:title=""/>
           </v:shape>
-          <o:OLEObject Type="Embed" ProgID="Equation.DSMT4" ShapeID="_x0000_i1274" DrawAspect="Content" ObjectID="_1608066521" r:id="rId496"/>
+          <o:OLEObject Type="Embed" ProgID="Equation.DSMT4" ShapeID="_x0000_i1274" DrawAspect="Content" ObjectID="_1656770878" r:id="rId496"/>
         </w:object>
       </w:r>
     </w:p>
@@ -7406,10 +7406,10 @@
           <w:position w:val="-84"/>
         </w:rPr>
         <w:object w:dxaOrig="2260" w:dyaOrig="1800" w14:anchorId="446EAA5A">
-          <v:shape id="_x0000_i1275" type="#_x0000_t75" style="width:112.65pt;height:90pt" o:ole="">
+          <v:shape id="_x0000_i1275" type="#_x0000_t75" style="width:112.8pt;height:90pt" o:ole="">
             <v:imagedata r:id="rId497" o:title=""/>
           </v:shape>
-          <o:OLEObject Type="Embed" ProgID="Equation.DSMT4" ShapeID="_x0000_i1275" DrawAspect="Content" ObjectID="_1608066522" r:id="rId498"/>
+          <o:OLEObject Type="Embed" ProgID="Equation.DSMT4" ShapeID="_x0000_i1275" DrawAspect="Content" ObjectID="_1656770879" r:id="rId498"/>
         </w:object>
       </w:r>
     </w:p>
@@ -7423,10 +7423,10 @@
           <w:position w:val="-84"/>
         </w:rPr>
         <w:object w:dxaOrig="2540" w:dyaOrig="1800" w14:anchorId="210CF77A">
-          <v:shape id="_x0000_i1276" type="#_x0000_t75" style="width:126.65pt;height:90pt" o:ole="">
+          <v:shape id="_x0000_i1276" type="#_x0000_t75" style="width:126.6pt;height:90pt" o:ole="">
             <v:imagedata r:id="rId499" o:title=""/>
           </v:shape>
-          <o:OLEObject Type="Embed" ProgID="Equation.DSMT4" ShapeID="_x0000_i1276" DrawAspect="Content" ObjectID="_1608066523" r:id="rId500"/>
+          <o:OLEObject Type="Embed" ProgID="Equation.DSMT4" ShapeID="_x0000_i1276" DrawAspect="Content" ObjectID="_1656770880" r:id="rId500"/>
         </w:object>
       </w:r>
       <w:r>
@@ -7442,10 +7442,10 @@
           <w:position w:val="-100"/>
         </w:rPr>
         <w:object w:dxaOrig="5980" w:dyaOrig="2120" w14:anchorId="653E47EB">
-          <v:shape id="_x0000_i1277" type="#_x0000_t75" style="width:299.35pt;height:108pt" o:ole="">
+          <v:shape id="_x0000_i1277" type="#_x0000_t75" style="width:299.4pt;height:108pt" o:ole="">
             <v:imagedata r:id="rId501" o:title=""/>
           </v:shape>
-          <o:OLEObject Type="Embed" ProgID="Equation.DSMT4" ShapeID="_x0000_i1277" DrawAspect="Content" ObjectID="_1608066524" r:id="rId502"/>
+          <o:OLEObject Type="Embed" ProgID="Equation.DSMT4" ShapeID="_x0000_i1277" DrawAspect="Content" ObjectID="_1656770881" r:id="rId502"/>
         </w:object>
       </w:r>
       <w:r>
@@ -7498,10 +7498,10 @@
           <w:position w:val="-6"/>
         </w:rPr>
         <w:object w:dxaOrig="520" w:dyaOrig="220" w14:anchorId="259604A9">
-          <v:shape id="_x0000_i1278" type="#_x0000_t75" style="width:26.35pt;height:11.35pt" o:ole="">
+          <v:shape id="_x0000_i1278" type="#_x0000_t75" style="width:26.4pt;height:11.4pt" o:ole="">
             <v:imagedata r:id="rId503" o:title=""/>
           </v:shape>
-          <o:OLEObject Type="Embed" ProgID="Equation.DSMT4" ShapeID="_x0000_i1278" DrawAspect="Content" ObjectID="_1608066525" r:id="rId504"/>
+          <o:OLEObject Type="Embed" ProgID="Equation.DSMT4" ShapeID="_x0000_i1278" DrawAspect="Content" ObjectID="_1656770882" r:id="rId504"/>
         </w:object>
       </w:r>
       <w:r>
@@ -7521,10 +7521,10 @@
           <w:position w:val="-4"/>
         </w:rPr>
         <w:object w:dxaOrig="460" w:dyaOrig="360" w14:anchorId="073D7C5F">
-          <v:shape id="_x0000_i1279" type="#_x0000_t75" style="width:23.35pt;height:18pt" o:ole="">
+          <v:shape id="_x0000_i1279" type="#_x0000_t75" style="width:23.4pt;height:18pt" o:ole="">
             <v:imagedata r:id="rId505" o:title=""/>
           </v:shape>
-          <o:OLEObject Type="Embed" ProgID="Equation.DSMT4" ShapeID="_x0000_i1279" DrawAspect="Content" ObjectID="_1608066526" r:id="rId506"/>
+          <o:OLEObject Type="Embed" ProgID="Equation.DSMT4" ShapeID="_x0000_i1279" DrawAspect="Content" ObjectID="_1656770883" r:id="rId506"/>
         </w:object>
       </w:r>
       <w:r>
@@ -7574,10 +7574,10 @@
           <w:position w:val="-6"/>
         </w:rPr>
         <w:object w:dxaOrig="520" w:dyaOrig="220" w14:anchorId="72F28BC3">
-          <v:shape id="_x0000_i1280" type="#_x0000_t75" style="width:26.35pt;height:11.35pt" o:ole="">
+          <v:shape id="_x0000_i1280" type="#_x0000_t75" style="width:26.4pt;height:11.4pt" o:ole="">
             <v:imagedata r:id="rId503" o:title=""/>
           </v:shape>
-          <o:OLEObject Type="Embed" ProgID="Equation.DSMT4" ShapeID="_x0000_i1280" DrawAspect="Content" ObjectID="_1608066527" r:id="rId507"/>
+          <o:OLEObject Type="Embed" ProgID="Equation.DSMT4" ShapeID="_x0000_i1280" DrawAspect="Content" ObjectID="_1656770884" r:id="rId507"/>
         </w:object>
       </w:r>
       <w:r>
@@ -7597,10 +7597,10 @@
           <w:position w:val="-4"/>
         </w:rPr>
         <w:object w:dxaOrig="460" w:dyaOrig="360" w14:anchorId="64A88049">
-          <v:shape id="_x0000_i1281" type="#_x0000_t75" style="width:23.35pt;height:18pt" o:ole="">
+          <v:shape id="_x0000_i1281" type="#_x0000_t75" style="width:23.4pt;height:18pt" o:ole="">
             <v:imagedata r:id="rId505" o:title=""/>
           </v:shape>
-          <o:OLEObject Type="Embed" ProgID="Equation.DSMT4" ShapeID="_x0000_i1281" DrawAspect="Content" ObjectID="_1608066528" r:id="rId508"/>
+          <o:OLEObject Type="Embed" ProgID="Equation.DSMT4" ShapeID="_x0000_i1281" DrawAspect="Content" ObjectID="_1656770885" r:id="rId508"/>
         </w:object>
       </w:r>
       <w:r>
@@ -7629,10 +7629,10 @@
           <w:position w:val="-4"/>
         </w:rPr>
         <w:object w:dxaOrig="460" w:dyaOrig="360" w14:anchorId="014408DB">
-          <v:shape id="_x0000_i1282" type="#_x0000_t75" style="width:23.35pt;height:18pt" o:ole="">
+          <v:shape id="_x0000_i1282" type="#_x0000_t75" style="width:23.4pt;height:18pt" o:ole="">
             <v:imagedata r:id="rId505" o:title=""/>
           </v:shape>
-          <o:OLEObject Type="Embed" ProgID="Equation.DSMT4" ShapeID="_x0000_i1282" DrawAspect="Content" ObjectID="_1608066529" r:id="rId509"/>
+          <o:OLEObject Type="Embed" ProgID="Equation.DSMT4" ShapeID="_x0000_i1282" DrawAspect="Content" ObjectID="_1656770886" r:id="rId509"/>
         </w:object>
       </w:r>
     </w:p>
@@ -7646,10 +7646,10 @@
           <w:position w:val="-22"/>
         </w:rPr>
         <w:object w:dxaOrig="2600" w:dyaOrig="580" w14:anchorId="2E7FA823">
-          <v:shape id="_x0000_i1283" type="#_x0000_t75" style="width:129.65pt;height:29.35pt" o:ole="">
+          <v:shape id="_x0000_i1283" type="#_x0000_t75" style="width:129.6pt;height:29.4pt" o:ole="">
             <v:imagedata r:id="rId510" o:title=""/>
           </v:shape>
-          <o:OLEObject Type="Embed" ProgID="Equation.DSMT4" ShapeID="_x0000_i1283" DrawAspect="Content" ObjectID="_1608066530" r:id="rId511"/>
+          <o:OLEObject Type="Embed" ProgID="Equation.DSMT4" ShapeID="_x0000_i1283" DrawAspect="Content" ObjectID="_1656770887" r:id="rId511"/>
         </w:object>
       </w:r>
     </w:p>
@@ -7663,10 +7663,10 @@
           <w:position w:val="-76"/>
         </w:rPr>
         <w:object w:dxaOrig="3900" w:dyaOrig="1640" w14:anchorId="2DA50163">
-          <v:shape id="_x0000_i1284" type="#_x0000_t75" style="width:195pt;height:81.65pt" o:ole="">
+          <v:shape id="_x0000_i1284" type="#_x0000_t75" style="width:195pt;height:81.6pt" o:ole="">
             <v:imagedata r:id="rId512" o:title=""/>
           </v:shape>
-          <o:OLEObject Type="Embed" ProgID="Equation.DSMT4" ShapeID="_x0000_i1284" DrawAspect="Content" ObjectID="_1608066531" r:id="rId513"/>
+          <o:OLEObject Type="Embed" ProgID="Equation.DSMT4" ShapeID="_x0000_i1284" DrawAspect="Content" ObjectID="_1656770888" r:id="rId513"/>
         </w:object>
       </w:r>
     </w:p>
@@ -7713,10 +7713,10 @@
           <w:position w:val="-76"/>
         </w:rPr>
         <w:object w:dxaOrig="3840" w:dyaOrig="1640" w14:anchorId="788B8C6B">
-          <v:shape id="_x0000_i1285" type="#_x0000_t75" style="width:192pt;height:81.65pt" o:ole="">
+          <v:shape id="_x0000_i1285" type="#_x0000_t75" style="width:192pt;height:81.6pt" o:ole="">
             <v:imagedata r:id="rId514" o:title=""/>
           </v:shape>
-          <o:OLEObject Type="Embed" ProgID="Equation.DSMT4" ShapeID="_x0000_i1285" DrawAspect="Content" ObjectID="_1608066532" r:id="rId515"/>
+          <o:OLEObject Type="Embed" ProgID="Equation.DSMT4" ShapeID="_x0000_i1285" DrawAspect="Content" ObjectID="_1656770889" r:id="rId515"/>
         </w:object>
       </w:r>
     </w:p>
@@ -7732,10 +7732,10 @@
           <w:position w:val="-4"/>
         </w:rPr>
         <w:object w:dxaOrig="460" w:dyaOrig="360" w14:anchorId="3429DDA6">
-          <v:shape id="_x0000_i1286" type="#_x0000_t75" style="width:23.35pt;height:18pt" o:ole="">
+          <v:shape id="_x0000_i1286" type="#_x0000_t75" style="width:23.4pt;height:18pt" o:ole="">
             <v:imagedata r:id="rId505" o:title=""/>
           </v:shape>
-          <o:OLEObject Type="Embed" ProgID="Equation.DSMT4" ShapeID="_x0000_i1286" DrawAspect="Content" ObjectID="_1608066533" r:id="rId516"/>
+          <o:OLEObject Type="Embed" ProgID="Equation.DSMT4" ShapeID="_x0000_i1286" DrawAspect="Content" ObjectID="_1656770890" r:id="rId516"/>
         </w:object>
       </w:r>
       <w:r>
@@ -7786,10 +7786,10 @@
           <w:position w:val="-6"/>
         </w:rPr>
         <w:object w:dxaOrig="820" w:dyaOrig="279" w14:anchorId="6A95FB82">
-          <v:shape id="_x0000_i1287" type="#_x0000_t75" style="width:41.35pt;height:14.35pt" o:ole="">
+          <v:shape id="_x0000_i1287" type="#_x0000_t75" style="width:41.4pt;height:14.4pt" o:ole="">
             <v:imagedata r:id="rId517" o:title=""/>
           </v:shape>
-          <o:OLEObject Type="Embed" ProgID="Equation.DSMT4" ShapeID="_x0000_i1287" DrawAspect="Content" ObjectID="_1608066534" r:id="rId518"/>
+          <o:OLEObject Type="Embed" ProgID="Equation.DSMT4" ShapeID="_x0000_i1287" DrawAspect="Content" ObjectID="_1656770891" r:id="rId518"/>
         </w:object>
       </w:r>
       <w:r>
@@ -7800,10 +7800,10 @@
           <w:position w:val="-6"/>
         </w:rPr>
         <w:object w:dxaOrig="420" w:dyaOrig="279" w14:anchorId="16DEA988">
-          <v:shape id="_x0000_i1288" type="#_x0000_t75" style="width:21pt;height:14.35pt" o:ole="">
+          <v:shape id="_x0000_i1288" type="#_x0000_t75" style="width:21pt;height:14.4pt" o:ole="">
             <v:imagedata r:id="rId519" o:title=""/>
           </v:shape>
-          <o:OLEObject Type="Embed" ProgID="Equation.DSMT4" ShapeID="_x0000_i1288" DrawAspect="Content" ObjectID="_1608066535" r:id="rId520"/>
+          <o:OLEObject Type="Embed" ProgID="Equation.DSMT4" ShapeID="_x0000_i1288" DrawAspect="Content" ObjectID="_1656770892" r:id="rId520"/>
         </w:object>
       </w:r>
       <w:r>
@@ -7863,10 +7863,10 @@
           <w:position w:val="-6"/>
         </w:rPr>
         <w:object w:dxaOrig="820" w:dyaOrig="279" w14:anchorId="4B11F629">
-          <v:shape id="_x0000_i1289" type="#_x0000_t75" style="width:41.35pt;height:14.35pt" o:ole="">
+          <v:shape id="_x0000_i1289" type="#_x0000_t75" style="width:41.4pt;height:14.4pt" o:ole="">
             <v:imagedata r:id="rId517" o:title=""/>
           </v:shape>
-          <o:OLEObject Type="Embed" ProgID="Equation.DSMT4" ShapeID="_x0000_i1289" DrawAspect="Content" ObjectID="_1608066536" r:id="rId521"/>
+          <o:OLEObject Type="Embed" ProgID="Equation.DSMT4" ShapeID="_x0000_i1289" DrawAspect="Content" ObjectID="_1656770893" r:id="rId521"/>
         </w:object>
       </w:r>
       <w:r>
@@ -7877,10 +7877,10 @@
           <w:position w:val="-6"/>
         </w:rPr>
         <w:object w:dxaOrig="420" w:dyaOrig="279" w14:anchorId="0B1D54B8">
-          <v:shape id="_x0000_i1290" type="#_x0000_t75" style="width:21pt;height:14.35pt" o:ole="">
+          <v:shape id="_x0000_i1290" type="#_x0000_t75" style="width:21pt;height:14.4pt" o:ole="">
             <v:imagedata r:id="rId519" o:title=""/>
           </v:shape>
-          <o:OLEObject Type="Embed" ProgID="Equation.DSMT4" ShapeID="_x0000_i1290" DrawAspect="Content" ObjectID="_1608066537" r:id="rId522"/>
+          <o:OLEObject Type="Embed" ProgID="Equation.DSMT4" ShapeID="_x0000_i1290" DrawAspect="Content" ObjectID="_1656770894" r:id="rId522"/>
         </w:object>
       </w:r>
       <w:r>
@@ -7976,10 +7976,10 @@
           <w:position w:val="-18"/>
         </w:rPr>
         <w:object w:dxaOrig="1640" w:dyaOrig="420" w14:anchorId="411B25A2">
-          <v:shape id="_x0000_i1291" type="#_x0000_t75" style="width:81.65pt;height:21pt" o:ole="">
+          <v:shape id="_x0000_i1291" type="#_x0000_t75" style="width:81.6pt;height:21pt" o:ole="">
             <v:imagedata r:id="rId523" o:title=""/>
           </v:shape>
-          <o:OLEObject Type="Embed" ProgID="Equation.DSMT4" ShapeID="_x0000_i1291" DrawAspect="Content" ObjectID="_1608066538" r:id="rId524"/>
+          <o:OLEObject Type="Embed" ProgID="Equation.DSMT4" ShapeID="_x0000_i1291" DrawAspect="Content" ObjectID="_1656770895" r:id="rId524"/>
         </w:object>
       </w:r>
       <w:r>
@@ -7995,10 +7995,10 @@
           <w:position w:val="-20"/>
         </w:rPr>
         <w:object w:dxaOrig="3300" w:dyaOrig="520" w14:anchorId="6E070AC6">
-          <v:shape id="_x0000_i1292" type="#_x0000_t75" style="width:165pt;height:26.35pt" o:ole="">
+          <v:shape id="_x0000_i1292" type="#_x0000_t75" style="width:165pt;height:26.4pt" o:ole="">
             <v:imagedata r:id="rId525" o:title=""/>
           </v:shape>
-          <o:OLEObject Type="Embed" ProgID="Equation.DSMT4" ShapeID="_x0000_i1292" DrawAspect="Content" ObjectID="_1608066539" r:id="rId526"/>
+          <o:OLEObject Type="Embed" ProgID="Equation.DSMT4" ShapeID="_x0000_i1292" DrawAspect="Content" ObjectID="_1656770896" r:id="rId526"/>
         </w:object>
       </w:r>
     </w:p>
@@ -8017,10 +8017,10 @@
           <w:position w:val="-6"/>
         </w:rPr>
         <w:object w:dxaOrig="560" w:dyaOrig="279" w14:anchorId="0F7058FF">
-          <v:shape id="_x0000_i1293" type="#_x0000_t75" style="width:27.65pt;height:14.35pt" o:ole="">
+          <v:shape id="_x0000_i1293" type="#_x0000_t75" style="width:27.6pt;height:14.4pt" o:ole="">
             <v:imagedata r:id="rId527" o:title=""/>
           </v:shape>
-          <o:OLEObject Type="Embed" ProgID="Equation.DSMT4" ShapeID="_x0000_i1293" DrawAspect="Content" ObjectID="_1608066540" r:id="rId528"/>
+          <o:OLEObject Type="Embed" ProgID="Equation.DSMT4" ShapeID="_x0000_i1293" DrawAspect="Content" ObjectID="_1656770897" r:id="rId528"/>
         </w:object>
       </w:r>
     </w:p>
@@ -8040,10 +8040,10 @@
           <w:position w:val="-6"/>
         </w:rPr>
         <w:object w:dxaOrig="440" w:dyaOrig="279" w14:anchorId="3E9561D7">
-          <v:shape id="_x0000_i1294" type="#_x0000_t75" style="width:21.65pt;height:14.35pt" o:ole="">
+          <v:shape id="_x0000_i1294" type="#_x0000_t75" style="width:21.6pt;height:14.4pt" o:ole="">
             <v:imagedata r:id="rId529" o:title=""/>
           </v:shape>
-          <o:OLEObject Type="Embed" ProgID="Equation.DSMT4" ShapeID="_x0000_i1294" DrawAspect="Content" ObjectID="_1608066541" r:id="rId530"/>
+          <o:OLEObject Type="Embed" ProgID="Equation.DSMT4" ShapeID="_x0000_i1294" DrawAspect="Content" ObjectID="_1656770898" r:id="rId530"/>
         </w:object>
       </w:r>
     </w:p>
@@ -8113,10 +8113,10 @@
           <w:position w:val="-6"/>
         </w:rPr>
         <w:object w:dxaOrig="580" w:dyaOrig="220" w14:anchorId="37A2A86F">
-          <v:shape id="_x0000_i1295" type="#_x0000_t75" style="width:29.35pt;height:11.35pt" o:ole="">
+          <v:shape id="_x0000_i1295" type="#_x0000_t75" style="width:29.4pt;height:11.4pt" o:ole="">
             <v:imagedata r:id="rId531" o:title=""/>
           </v:shape>
-          <o:OLEObject Type="Embed" ProgID="Equation.DSMT4" ShapeID="_x0000_i1295" DrawAspect="Content" ObjectID="_1608066542" r:id="rId532"/>
+          <o:OLEObject Type="Embed" ProgID="Equation.DSMT4" ShapeID="_x0000_i1295" DrawAspect="Content" ObjectID="_1656770899" r:id="rId532"/>
         </w:object>
       </w:r>
       <w:r>
@@ -8136,10 +8136,10 @@
           <w:position w:val="-6"/>
         </w:rPr>
         <w:object w:dxaOrig="820" w:dyaOrig="279" w14:anchorId="76247121">
-          <v:shape id="_x0000_i1296" type="#_x0000_t75" style="width:41.35pt;height:14.35pt" o:ole="">
+          <v:shape id="_x0000_i1296" type="#_x0000_t75" style="width:41.4pt;height:14.4pt" o:ole="">
             <v:imagedata r:id="rId533" o:title=""/>
           </v:shape>
-          <o:OLEObject Type="Embed" ProgID="Equation.DSMT4" ShapeID="_x0000_i1296" DrawAspect="Content" ObjectID="_1608066543" r:id="rId534"/>
+          <o:OLEObject Type="Embed" ProgID="Equation.DSMT4" ShapeID="_x0000_i1296" DrawAspect="Content" ObjectID="_1656770900" r:id="rId534"/>
         </w:object>
       </w:r>
       <w:r>
@@ -8159,10 +8159,10 @@
           <w:position w:val="-6"/>
         </w:rPr>
         <w:object w:dxaOrig="580" w:dyaOrig="279" w14:anchorId="6F14F1C7">
-          <v:shape id="_x0000_i1297" type="#_x0000_t75" style="width:29.35pt;height:14.35pt" o:ole="">
+          <v:shape id="_x0000_i1297" type="#_x0000_t75" style="width:29.4pt;height:14.4pt" o:ole="">
             <v:imagedata r:id="rId535" o:title=""/>
           </v:shape>
-          <o:OLEObject Type="Embed" ProgID="Equation.DSMT4" ShapeID="_x0000_i1297" DrawAspect="Content" ObjectID="_1608066544" r:id="rId536"/>
+          <o:OLEObject Type="Embed" ProgID="Equation.DSMT4" ShapeID="_x0000_i1297" DrawAspect="Content" ObjectID="_1656770901" r:id="rId536"/>
         </w:object>
       </w:r>
       <w:r>
@@ -8182,10 +8182,10 @@
           <w:position w:val="-6"/>
         </w:rPr>
         <w:object w:dxaOrig="520" w:dyaOrig="279" w14:anchorId="118C43A0">
-          <v:shape id="_x0000_i1298" type="#_x0000_t75" style="width:26.35pt;height:14.35pt" o:ole="">
+          <v:shape id="_x0000_i1298" type="#_x0000_t75" style="width:26.4pt;height:14.4pt" o:ole="">
             <v:imagedata r:id="rId537" o:title=""/>
           </v:shape>
-          <o:OLEObject Type="Embed" ProgID="Equation.DSMT4" ShapeID="_x0000_i1298" DrawAspect="Content" ObjectID="_1608066545" r:id="rId538"/>
+          <o:OLEObject Type="Embed" ProgID="Equation.DSMT4" ShapeID="_x0000_i1298" DrawAspect="Content" ObjectID="_1656770902" r:id="rId538"/>
         </w:object>
       </w:r>
       <w:r>
@@ -8231,10 +8231,10 @@
           <w:position w:val="-10"/>
         </w:rPr>
         <w:object w:dxaOrig="2400" w:dyaOrig="340" w14:anchorId="4D0B0CFE">
-          <v:shape id="_x0000_i1299" type="#_x0000_t75" style="width:120pt;height:17.35pt" o:ole="">
+          <v:shape id="_x0000_i1299" type="#_x0000_t75" style="width:120pt;height:17.4pt" o:ole="">
             <v:imagedata r:id="rId539" o:title=""/>
           </v:shape>
-          <o:OLEObject Type="Embed" ProgID="Equation.DSMT4" ShapeID="_x0000_i1299" DrawAspect="Content" ObjectID="_1608066546" r:id="rId540"/>
+          <o:OLEObject Type="Embed" ProgID="Equation.DSMT4" ShapeID="_x0000_i1299" DrawAspect="Content" ObjectID="_1656770903" r:id="rId540"/>
         </w:object>
       </w:r>
       <w:r>
@@ -8314,10 +8314,10 @@
           <w:position w:val="-6"/>
         </w:rPr>
         <w:object w:dxaOrig="580" w:dyaOrig="279" w14:anchorId="3F71F939">
-          <v:shape id="_x0000_i1300" type="#_x0000_t75" style="width:29.35pt;height:14.35pt" o:ole="">
+          <v:shape id="_x0000_i1300" type="#_x0000_t75" style="width:29.4pt;height:14.4pt" o:ole="">
             <v:imagedata r:id="rId535" o:title=""/>
           </v:shape>
-          <o:OLEObject Type="Embed" ProgID="Equation.DSMT4" ShapeID="_x0000_i1300" DrawAspect="Content" ObjectID="_1608066547" r:id="rId541"/>
+          <o:OLEObject Type="Embed" ProgID="Equation.DSMT4" ShapeID="_x0000_i1300" DrawAspect="Content" ObjectID="_1656770904" r:id="rId541"/>
         </w:object>
       </w:r>
       <w:r>
@@ -8328,10 +8328,10 @@
           <w:position w:val="-20"/>
         </w:rPr>
         <w:object w:dxaOrig="4060" w:dyaOrig="520" w14:anchorId="27197CD6">
-          <v:shape id="_x0000_i1301" type="#_x0000_t75" style="width:203pt;height:26pt" o:ole="">
+          <v:shape id="_x0000_i1301" type="#_x0000_t75" style="width:203.1pt;height:26.1pt" o:ole="">
             <v:imagedata r:id="rId542" o:title=""/>
           </v:shape>
-          <o:OLEObject Type="Embed" ProgID="Equation.DSMT4" ShapeID="_x0000_i1301" DrawAspect="Content" ObjectID="_1608066548" r:id="rId543"/>
+          <o:OLEObject Type="Embed" ProgID="Equation.DSMT4" ShapeID="_x0000_i1301" DrawAspect="Content" ObjectID="_1656770905" r:id="rId543"/>
         </w:object>
       </w:r>
     </w:p>
@@ -8353,10 +8353,10 @@
           <w:position w:val="-6"/>
         </w:rPr>
         <w:object w:dxaOrig="520" w:dyaOrig="279" w14:anchorId="4396582C">
-          <v:shape id="_x0000_i1302" type="#_x0000_t75" style="width:26.35pt;height:14.35pt" o:ole="">
+          <v:shape id="_x0000_i1302" type="#_x0000_t75" style="width:26.4pt;height:14.4pt" o:ole="">
             <v:imagedata r:id="rId537" o:title=""/>
           </v:shape>
-          <o:OLEObject Type="Embed" ProgID="Equation.DSMT4" ShapeID="_x0000_i1302" DrawAspect="Content" ObjectID="_1608066549" r:id="rId544"/>
+          <o:OLEObject Type="Embed" ProgID="Equation.DSMT4" ShapeID="_x0000_i1302" DrawAspect="Content" ObjectID="_1656770906" r:id="rId544"/>
         </w:object>
       </w:r>
       <w:r>
@@ -8367,10 +8367,10 @@
           <w:position w:val="-88"/>
         </w:rPr>
         <w:object w:dxaOrig="2480" w:dyaOrig="1880" w14:anchorId="7E225D89">
-          <v:shape id="_x0000_i1303" type="#_x0000_t75" style="width:124pt;height:94pt" o:ole="">
+          <v:shape id="_x0000_i1303" type="#_x0000_t75" style="width:123.9pt;height:93.9pt" o:ole="">
             <v:imagedata r:id="rId545" o:title=""/>
           </v:shape>
-          <o:OLEObject Type="Embed" ProgID="Equation.DSMT4" ShapeID="_x0000_i1303" DrawAspect="Content" ObjectID="_1608066550" r:id="rId546"/>
+          <o:OLEObject Type="Embed" ProgID="Equation.DSMT4" ShapeID="_x0000_i1303" DrawAspect="Content" ObjectID="_1656770907" r:id="rId546"/>
         </w:object>
       </w:r>
     </w:p>
@@ -8383,10 +8383,10 @@
           <w:position w:val="-6"/>
         </w:rPr>
         <w:object w:dxaOrig="820" w:dyaOrig="279" w14:anchorId="0179245E">
-          <v:shape id="_x0000_i1304" type="#_x0000_t75" style="width:41.35pt;height:14.35pt" o:ole="">
+          <v:shape id="_x0000_i1304" type="#_x0000_t75" style="width:41.4pt;height:14.4pt" o:ole="">
             <v:imagedata r:id="rId533" o:title=""/>
           </v:shape>
-          <o:OLEObject Type="Embed" ProgID="Equation.DSMT4" ShapeID="_x0000_i1304" DrawAspect="Content" ObjectID="_1608066551" r:id="rId547"/>
+          <o:OLEObject Type="Embed" ProgID="Equation.DSMT4" ShapeID="_x0000_i1304" DrawAspect="Content" ObjectID="_1656770908" r:id="rId547"/>
         </w:object>
       </w:r>
     </w:p>
@@ -8406,10 +8406,10 @@
           <w:position w:val="-88"/>
         </w:rPr>
         <w:object w:dxaOrig="3120" w:dyaOrig="1880" w14:anchorId="06828492">
-          <v:shape id="_x0000_i1305" type="#_x0000_t75" style="width:156pt;height:94pt" o:ole="">
+          <v:shape id="_x0000_i1305" type="#_x0000_t75" style="width:156pt;height:93.9pt" o:ole="">
             <v:imagedata r:id="rId548" o:title=""/>
           </v:shape>
-          <o:OLEObject Type="Embed" ProgID="Equation.DSMT4" ShapeID="_x0000_i1305" DrawAspect="Content" ObjectID="_1608066552" r:id="rId549"/>
+          <o:OLEObject Type="Embed" ProgID="Equation.DSMT4" ShapeID="_x0000_i1305" DrawAspect="Content" ObjectID="_1656770909" r:id="rId549"/>
         </w:object>
       </w:r>
     </w:p>
@@ -8428,10 +8428,10 @@
           <w:position w:val="-22"/>
         </w:rPr>
         <w:object w:dxaOrig="3700" w:dyaOrig="460" w14:anchorId="68D7B8C2">
-          <v:shape id="_x0000_i1306" type="#_x0000_t75" style="width:185pt;height:23pt" o:ole="">
+          <v:shape id="_x0000_i1306" type="#_x0000_t75" style="width:185.1pt;height:23.1pt" o:ole="">
             <v:imagedata r:id="rId550" o:title=""/>
           </v:shape>
-          <o:OLEObject Type="Embed" ProgID="Equation.DSMT4" ShapeID="_x0000_i1306" DrawAspect="Content" ObjectID="_1608066553" r:id="rId551"/>
+          <o:OLEObject Type="Embed" ProgID="Equation.DSMT4" ShapeID="_x0000_i1306" DrawAspect="Content" ObjectID="_1656770910" r:id="rId551"/>
         </w:object>
       </w:r>
     </w:p>
@@ -8474,10 +8474,10 @@
           <w:position w:val="-10"/>
         </w:rPr>
         <w:object w:dxaOrig="2400" w:dyaOrig="340" w14:anchorId="415FD3CA">
-          <v:shape id="_x0000_i1307" type="#_x0000_t75" style="width:120pt;height:17.35pt" o:ole="">
+          <v:shape id="_x0000_i1307" type="#_x0000_t75" style="width:120pt;height:17.4pt" o:ole="">
             <v:imagedata r:id="rId539" o:title=""/>
           </v:shape>
-          <o:OLEObject Type="Embed" ProgID="Equation.DSMT4" ShapeID="_x0000_i1307" DrawAspect="Content" ObjectID="_1608066554" r:id="rId552"/>
+          <o:OLEObject Type="Embed" ProgID="Equation.DSMT4" ShapeID="_x0000_i1307" DrawAspect="Content" ObjectID="_1656770911" r:id="rId552"/>
         </w:object>
       </w:r>
     </w:p>
@@ -8503,10 +8503,10 @@
           <w:position w:val="-10"/>
         </w:rPr>
         <w:object w:dxaOrig="2659" w:dyaOrig="320" w14:anchorId="26FAAE80">
-          <v:shape id="_x0000_i1308" type="#_x0000_t75" style="width:133pt;height:16pt" o:ole="">
+          <v:shape id="_x0000_i1308" type="#_x0000_t75" style="width:132.9pt;height:15.9pt" o:ole="">
             <v:imagedata r:id="rId553" o:title=""/>
           </v:shape>
-          <o:OLEObject Type="Embed" ProgID="Equation.DSMT4" ShapeID="_x0000_i1308" DrawAspect="Content" ObjectID="_1608066555" r:id="rId554"/>
+          <o:OLEObject Type="Embed" ProgID="Equation.DSMT4" ShapeID="_x0000_i1308" DrawAspect="Content" ObjectID="_1656770912" r:id="rId554"/>
         </w:object>
       </w:r>
     </w:p>
@@ -8531,10 +8531,10 @@
           <w:position w:val="-10"/>
         </w:rPr>
         <w:object w:dxaOrig="2280" w:dyaOrig="320" w14:anchorId="122556F8">
-          <v:shape id="_x0000_i1309" type="#_x0000_t75" style="width:114pt;height:16pt" o:ole="">
+          <v:shape id="_x0000_i1309" type="#_x0000_t75" style="width:114pt;height:15.9pt" o:ole="">
             <v:imagedata r:id="rId555" o:title=""/>
           </v:shape>
-          <o:OLEObject Type="Embed" ProgID="Equation.DSMT4" ShapeID="_x0000_i1309" DrawAspect="Content" ObjectID="_1608066556" r:id="rId556"/>
+          <o:OLEObject Type="Embed" ProgID="Equation.DSMT4" ShapeID="_x0000_i1309" DrawAspect="Content" ObjectID="_1656770913" r:id="rId556"/>
         </w:object>
       </w:r>
     </w:p>
@@ -8559,10 +8559,10 @@
           <w:position w:val="-6"/>
         </w:rPr>
         <w:object w:dxaOrig="2100" w:dyaOrig="279" w14:anchorId="2C7E2FE0">
-          <v:shape id="_x0000_i1310" type="#_x0000_t75" style="width:105pt;height:14pt" o:ole="">
+          <v:shape id="_x0000_i1310" type="#_x0000_t75" style="width:105pt;height:14.1pt" o:ole="">
             <v:imagedata r:id="rId557" o:title=""/>
           </v:shape>
-          <o:OLEObject Type="Embed" ProgID="Equation.DSMT4" ShapeID="_x0000_i1310" DrawAspect="Content" ObjectID="_1608066557" r:id="rId558"/>
+          <o:OLEObject Type="Embed" ProgID="Equation.DSMT4" ShapeID="_x0000_i1310" DrawAspect="Content" ObjectID="_1656770914" r:id="rId558"/>
         </w:object>
       </w:r>
     </w:p>
@@ -8596,10 +8596,10 @@
           <w:position w:val="-10"/>
         </w:rPr>
         <w:object w:dxaOrig="2760" w:dyaOrig="320" w14:anchorId="3AE02DE3">
-          <v:shape id="_x0000_i1311" type="#_x0000_t75" style="width:138pt;height:16pt" o:ole="">
+          <v:shape id="_x0000_i1311" type="#_x0000_t75" style="width:138pt;height:15.9pt" o:ole="">
             <v:imagedata r:id="rId559" o:title=""/>
           </v:shape>
-          <o:OLEObject Type="Embed" ProgID="Equation.DSMT4" ShapeID="_x0000_i1311" DrawAspect="Content" ObjectID="_1608066558" r:id="rId560"/>
+          <o:OLEObject Type="Embed" ProgID="Equation.DSMT4" ShapeID="_x0000_i1311" DrawAspect="Content" ObjectID="_1656770915" r:id="rId560"/>
         </w:object>
       </w:r>
       <w:r>
@@ -8694,10 +8694,10 @@
           <w:position w:val="-38"/>
         </w:rPr>
         <w:object w:dxaOrig="1680" w:dyaOrig="880" w14:anchorId="51638868">
-          <v:shape id="_x0000_i1312" type="#_x0000_t75" style="width:84pt;height:44.35pt" o:ole="">
+          <v:shape id="_x0000_i1312" type="#_x0000_t75" style="width:84pt;height:44.4pt" o:ole="">
             <v:imagedata r:id="rId562" o:title=""/>
           </v:shape>
-          <o:OLEObject Type="Embed" ProgID="Equation.DSMT4" ShapeID="_x0000_i1312" DrawAspect="Content" ObjectID="_1608066559" r:id="rId563"/>
+          <o:OLEObject Type="Embed" ProgID="Equation.DSMT4" ShapeID="_x0000_i1312" DrawAspect="Content" ObjectID="_1656770916" r:id="rId563"/>
         </w:object>
       </w:r>
       <w:r>
@@ -8728,10 +8728,10 @@
           <w:position w:val="-18"/>
         </w:rPr>
         <w:object w:dxaOrig="320" w:dyaOrig="420" w14:anchorId="6282194C">
-          <v:shape id="_x0000_i1313" type="#_x0000_t75" style="width:15.65pt;height:21pt" o:ole="">
+          <v:shape id="_x0000_i1313" type="#_x0000_t75" style="width:15.6pt;height:21pt" o:ole="">
             <v:imagedata r:id="rId564" o:title=""/>
           </v:shape>
-          <o:OLEObject Type="Embed" ProgID="Equation.DSMT4" ShapeID="_x0000_i1313" DrawAspect="Content" ObjectID="_1608066560" r:id="rId565"/>
+          <o:OLEObject Type="Embed" ProgID="Equation.DSMT4" ShapeID="_x0000_i1313" DrawAspect="Content" ObjectID="_1656770917" r:id="rId565"/>
         </w:object>
       </w:r>
       <w:r>
@@ -8742,10 +8742,10 @@
           <w:position w:val="-38"/>
         </w:rPr>
         <w:object w:dxaOrig="1579" w:dyaOrig="880" w14:anchorId="34115CF0">
-          <v:shape id="_x0000_i1314" type="#_x0000_t75" style="width:78.65pt;height:44.35pt" o:ole="">
+          <v:shape id="_x0000_i1314" type="#_x0000_t75" style="width:78.6pt;height:44.4pt" o:ole="">
             <v:imagedata r:id="rId566" o:title=""/>
           </v:shape>
-          <o:OLEObject Type="Embed" ProgID="Equation.DSMT4" ShapeID="_x0000_i1314" DrawAspect="Content" ObjectID="_1608066561" r:id="rId567"/>
+          <o:OLEObject Type="Embed" ProgID="Equation.DSMT4" ShapeID="_x0000_i1314" DrawAspect="Content" ObjectID="_1656770918" r:id="rId567"/>
         </w:object>
       </w:r>
       <w:r>
@@ -8767,7 +8767,7 @@
           <v:shape id="_x0000_i1315" type="#_x0000_t75" style="width:18pt;height:21pt" o:ole="">
             <v:imagedata r:id="rId568" o:title=""/>
           </v:shape>
-          <o:OLEObject Type="Embed" ProgID="Equation.DSMT4" ShapeID="_x0000_i1315" DrawAspect="Content" ObjectID="_1608066562" r:id="rId569"/>
+          <o:OLEObject Type="Embed" ProgID="Equation.DSMT4" ShapeID="_x0000_i1315" DrawAspect="Content" ObjectID="_1656770919" r:id="rId569"/>
         </w:object>
       </w:r>
       <w:r>
@@ -8778,10 +8778,10 @@
           <w:position w:val="-38"/>
         </w:rPr>
         <w:object w:dxaOrig="1640" w:dyaOrig="880" w14:anchorId="129C18DD">
-          <v:shape id="_x0000_i1316" type="#_x0000_t75" style="width:81.65pt;height:44.35pt" o:ole="">
+          <v:shape id="_x0000_i1316" type="#_x0000_t75" style="width:81.6pt;height:44.4pt" o:ole="">
             <v:imagedata r:id="rId570" o:title=""/>
           </v:shape>
-          <o:OLEObject Type="Embed" ProgID="Equation.DSMT4" ShapeID="_x0000_i1316" DrawAspect="Content" ObjectID="_1608066563" r:id="rId571"/>
+          <o:OLEObject Type="Embed" ProgID="Equation.DSMT4" ShapeID="_x0000_i1316" DrawAspect="Content" ObjectID="_1656770920" r:id="rId571"/>
         </w:object>
       </w:r>
       <w:r>
@@ -8823,10 +8823,10 @@
           <w:position w:val="-40"/>
         </w:rPr>
         <w:object w:dxaOrig="1100" w:dyaOrig="920" w14:anchorId="09728C3D">
-          <v:shape id="_x0000_i1317" type="#_x0000_t75" style="width:55pt;height:46pt" o:ole="">
+          <v:shape id="_x0000_i1317" type="#_x0000_t75" style="width:54.9pt;height:45.9pt" o:ole="">
             <v:imagedata r:id="rId572" o:title=""/>
           </v:shape>
-          <o:OLEObject Type="Embed" ProgID="Equation.DSMT4" ShapeID="_x0000_i1317" DrawAspect="Content" ObjectID="_1608066564" r:id="rId573"/>
+          <o:OLEObject Type="Embed" ProgID="Equation.DSMT4" ShapeID="_x0000_i1317" DrawAspect="Content" ObjectID="_1656770921" r:id="rId573"/>
         </w:object>
       </w:r>
     </w:p>
@@ -8892,10 +8892,10 @@
           <w:position w:val="-18"/>
         </w:rPr>
         <w:object w:dxaOrig="320" w:dyaOrig="420" w14:anchorId="33439F98">
-          <v:shape id="_x0000_i1318" type="#_x0000_t75" style="width:15.65pt;height:21pt" o:ole="">
+          <v:shape id="_x0000_i1318" type="#_x0000_t75" style="width:15.6pt;height:21pt" o:ole="">
             <v:imagedata r:id="rId574" o:title=""/>
           </v:shape>
-          <o:OLEObject Type="Embed" ProgID="Equation.DSMT4" ShapeID="_x0000_i1318" DrawAspect="Content" ObjectID="_1608066565" r:id="rId575"/>
+          <o:OLEObject Type="Embed" ProgID="Equation.DSMT4" ShapeID="_x0000_i1318" DrawAspect="Content" ObjectID="_1656770922" r:id="rId575"/>
         </w:object>
       </w:r>
       <w:r>
@@ -8910,7 +8910,7 @@
           <v:shape id="_x0000_i1319" type="#_x0000_t75" style="width:48pt;height:21pt" o:ole="">
             <v:imagedata r:id="rId576" o:title=""/>
           </v:shape>
-          <o:OLEObject Type="Embed" ProgID="Equation.DSMT4" ShapeID="_x0000_i1319" DrawAspect="Content" ObjectID="_1608066566" r:id="rId577"/>
+          <o:OLEObject Type="Embed" ProgID="Equation.DSMT4" ShapeID="_x0000_i1319" DrawAspect="Content" ObjectID="_1656770923" r:id="rId577"/>
         </w:object>
       </w:r>
     </w:p>
@@ -8935,10 +8935,10 @@
           <w:position w:val="-18"/>
         </w:rPr>
         <w:object w:dxaOrig="700" w:dyaOrig="420" w14:anchorId="73207852">
-          <v:shape id="_x0000_i1320" type="#_x0000_t75" style="width:35.35pt;height:21pt" o:ole="">
+          <v:shape id="_x0000_i1320" type="#_x0000_t75" style="width:35.4pt;height:21pt" o:ole="">
             <v:imagedata r:id="rId578" o:title=""/>
           </v:shape>
-          <o:OLEObject Type="Embed" ProgID="Equation.DSMT4" ShapeID="_x0000_i1320" DrawAspect="Content" ObjectID="_1608066567" r:id="rId579"/>
+          <o:OLEObject Type="Embed" ProgID="Equation.DSMT4" ShapeID="_x0000_i1320" DrawAspect="Content" ObjectID="_1656770924" r:id="rId579"/>
         </w:object>
       </w:r>
     </w:p>
@@ -8966,7 +8966,7 @@
           <v:shape id="_x0000_i1321" type="#_x0000_t75" style="width:1in;height:21pt" o:ole="">
             <v:imagedata r:id="rId580" o:title=""/>
           </v:shape>
-          <o:OLEObject Type="Embed" ProgID="Equation.DSMT4" ShapeID="_x0000_i1321" DrawAspect="Content" ObjectID="_1608066568" r:id="rId581"/>
+          <o:OLEObject Type="Embed" ProgID="Equation.DSMT4" ShapeID="_x0000_i1321" DrawAspect="Content" ObjectID="_1656770925" r:id="rId581"/>
         </w:object>
       </w:r>
     </w:p>
@@ -8981,10 +8981,10 @@
           <w:position w:val="-38"/>
         </w:rPr>
         <w:object w:dxaOrig="1920" w:dyaOrig="880" w14:anchorId="610CFE3C">
-          <v:shape id="_x0000_i1322" type="#_x0000_t75" style="width:96pt;height:44.35pt" o:ole="">
+          <v:shape id="_x0000_i1322" type="#_x0000_t75" style="width:96pt;height:44.4pt" o:ole="">
             <v:imagedata r:id="rId582" o:title=""/>
           </v:shape>
-          <o:OLEObject Type="Embed" ProgID="Equation.DSMT4" ShapeID="_x0000_i1322" DrawAspect="Content" ObjectID="_1608066569" r:id="rId583"/>
+          <o:OLEObject Type="Embed" ProgID="Equation.DSMT4" ShapeID="_x0000_i1322" DrawAspect="Content" ObjectID="_1656770926" r:id="rId583"/>
         </w:object>
       </w:r>
     </w:p>
@@ -9011,10 +9011,10 @@
           <w:position w:val="-38"/>
         </w:rPr>
         <w:object w:dxaOrig="1740" w:dyaOrig="880" w14:anchorId="3E41059F">
-          <v:shape id="_x0000_i1323" type="#_x0000_t75" style="width:87pt;height:44.35pt" o:ole="">
+          <v:shape id="_x0000_i1323" type="#_x0000_t75" style="width:87pt;height:44.4pt" o:ole="">
             <v:imagedata r:id="rId584" o:title=""/>
           </v:shape>
-          <o:OLEObject Type="Embed" ProgID="Equation.DSMT4" ShapeID="_x0000_i1323" DrawAspect="Content" ObjectID="_1608066570" r:id="rId585"/>
+          <o:OLEObject Type="Embed" ProgID="Equation.DSMT4" ShapeID="_x0000_i1323" DrawAspect="Content" ObjectID="_1656770927" r:id="rId585"/>
         </w:object>
       </w:r>
     </w:p>
@@ -9036,10 +9036,10 @@
           <w:position w:val="-34"/>
         </w:rPr>
         <w:object w:dxaOrig="1579" w:dyaOrig="800" w14:anchorId="33A02AD4">
-          <v:shape id="_x0000_i1324" type="#_x0000_t75" style="width:78.65pt;height:39.65pt" o:ole="">
+          <v:shape id="_x0000_i1324" type="#_x0000_t75" style="width:78.6pt;height:39.6pt" o:ole="">
             <v:imagedata r:id="rId586" o:title=""/>
           </v:shape>
-          <o:OLEObject Type="Embed" ProgID="Equation.DSMT4" ShapeID="_x0000_i1324" DrawAspect="Content" ObjectID="_1608066571" r:id="rId587"/>
+          <o:OLEObject Type="Embed" ProgID="Equation.DSMT4" ShapeID="_x0000_i1324" DrawAspect="Content" ObjectID="_1656770928" r:id="rId587"/>
         </w:object>
       </w:r>
       <w:r>
@@ -9102,10 +9102,10 @@
           <w:position w:val="-18"/>
         </w:rPr>
         <w:object w:dxaOrig="820" w:dyaOrig="420" w14:anchorId="46D6424D">
-          <v:shape id="_x0000_i1325" type="#_x0000_t75" style="width:41.35pt;height:21pt" o:ole="">
+          <v:shape id="_x0000_i1325" type="#_x0000_t75" style="width:41.4pt;height:21pt" o:ole="">
             <v:imagedata r:id="rId588" o:title=""/>
           </v:shape>
-          <o:OLEObject Type="Embed" ProgID="Equation.DSMT4" ShapeID="_x0000_i1325" DrawAspect="Content" ObjectID="_1608066572" r:id="rId589"/>
+          <o:OLEObject Type="Embed" ProgID="Equation.DSMT4" ShapeID="_x0000_i1325" DrawAspect="Content" ObjectID="_1656770929" r:id="rId589"/>
         </w:object>
       </w:r>
     </w:p>
@@ -9132,7 +9132,7 @@
           <v:shape id="_x0000_i1326" type="#_x0000_t75" style="width:18pt;height:21pt" o:ole="">
             <v:imagedata r:id="rId590" o:title=""/>
           </v:shape>
-          <o:OLEObject Type="Embed" ProgID="Equation.DSMT4" ShapeID="_x0000_i1326" DrawAspect="Content" ObjectID="_1608066573" r:id="rId591"/>
+          <o:OLEObject Type="Embed" ProgID="Equation.DSMT4" ShapeID="_x0000_i1326" DrawAspect="Content" ObjectID="_1656770930" r:id="rId591"/>
         </w:object>
       </w:r>
       <w:r>
@@ -9144,10 +9144,10 @@
           <w:position w:val="-18"/>
         </w:rPr>
         <w:object w:dxaOrig="1280" w:dyaOrig="420" w14:anchorId="7F601BFD">
-          <v:shape id="_x0000_i1327" type="#_x0000_t75" style="width:63.65pt;height:21pt" o:ole="">
+          <v:shape id="_x0000_i1327" type="#_x0000_t75" style="width:63.6pt;height:21pt" o:ole="">
             <v:imagedata r:id="rId592" o:title=""/>
           </v:shape>
-          <o:OLEObject Type="Embed" ProgID="Equation.DSMT4" ShapeID="_x0000_i1327" DrawAspect="Content" ObjectID="_1608066574" r:id="rId593"/>
+          <o:OLEObject Type="Embed" ProgID="Equation.DSMT4" ShapeID="_x0000_i1327" DrawAspect="Content" ObjectID="_1656770931" r:id="rId593"/>
         </w:object>
       </w:r>
     </w:p>
@@ -9171,10 +9171,10 @@
           <w:position w:val="-32"/>
         </w:rPr>
         <w:object w:dxaOrig="1579" w:dyaOrig="639" w14:anchorId="3C8A8E4C">
-          <v:shape id="_x0000_i1328" type="#_x0000_t75" style="width:78.65pt;height:32.35pt" o:ole="">
+          <v:shape id="_x0000_i1328" type="#_x0000_t75" style="width:78.6pt;height:32.4pt" o:ole="">
             <v:imagedata r:id="rId594" o:title=""/>
           </v:shape>
-          <o:OLEObject Type="Embed" ProgID="Equation.DSMT4" ShapeID="_x0000_i1328" DrawAspect="Content" ObjectID="_1608066575" r:id="rId595"/>
+          <o:OLEObject Type="Embed" ProgID="Equation.DSMT4" ShapeID="_x0000_i1328" DrawAspect="Content" ObjectID="_1656770932" r:id="rId595"/>
         </w:object>
       </w:r>
     </w:p>
@@ -9202,10 +9202,10 @@
           <w:position w:val="-32"/>
         </w:rPr>
         <w:object w:dxaOrig="1740" w:dyaOrig="639" w14:anchorId="48BA5A55">
-          <v:shape id="_x0000_i1329" type="#_x0000_t75" style="width:87pt;height:32.35pt" o:ole="">
+          <v:shape id="_x0000_i1329" type="#_x0000_t75" style="width:87pt;height:32.4pt" o:ole="">
             <v:imagedata r:id="rId596" o:title=""/>
           </v:shape>
-          <o:OLEObject Type="Embed" ProgID="Equation.DSMT4" ShapeID="_x0000_i1329" DrawAspect="Content" ObjectID="_1608066576" r:id="rId597"/>
+          <o:OLEObject Type="Embed" ProgID="Equation.DSMT4" ShapeID="_x0000_i1329" DrawAspect="Content" ObjectID="_1656770933" r:id="rId597"/>
         </w:object>
       </w:r>
     </w:p>
@@ -9220,10 +9220,10 @@
           <w:position w:val="-50"/>
         </w:rPr>
         <w:object w:dxaOrig="2260" w:dyaOrig="1120" w14:anchorId="1BFC1536">
-          <v:shape id="_x0000_i1330" type="#_x0000_t75" style="width:113.35pt;height:56.35pt" o:ole="">
+          <v:shape id="_x0000_i1330" type="#_x0000_t75" style="width:113.4pt;height:56.4pt" o:ole="">
             <v:imagedata r:id="rId598" o:title=""/>
           </v:shape>
-          <o:OLEObject Type="Embed" ProgID="Equation.DSMT4" ShapeID="_x0000_i1330" DrawAspect="Content" ObjectID="_1608066577" r:id="rId599"/>
+          <o:OLEObject Type="Embed" ProgID="Equation.DSMT4" ShapeID="_x0000_i1330" DrawAspect="Content" ObjectID="_1656770934" r:id="rId599"/>
         </w:object>
       </w:r>
     </w:p>
@@ -9250,10 +9250,10 @@
           <w:position w:val="-46"/>
         </w:rPr>
         <w:object w:dxaOrig="1860" w:dyaOrig="1040" w14:anchorId="01F8AD13">
-          <v:shape id="_x0000_i1331" type="#_x0000_t75" style="width:93pt;height:51.65pt" o:ole="">
+          <v:shape id="_x0000_i1331" type="#_x0000_t75" style="width:93pt;height:51.6pt" o:ole="">
             <v:imagedata r:id="rId600" o:title=""/>
           </v:shape>
-          <o:OLEObject Type="Embed" ProgID="Equation.DSMT4" ShapeID="_x0000_i1331" DrawAspect="Content" ObjectID="_1608066578" r:id="rId601"/>
+          <o:OLEObject Type="Embed" ProgID="Equation.DSMT4" ShapeID="_x0000_i1331" DrawAspect="Content" ObjectID="_1656770935" r:id="rId601"/>
         </w:object>
       </w:r>
       <w:r>
@@ -9280,10 +9280,10 @@
           <w:position w:val="-46"/>
         </w:rPr>
         <w:object w:dxaOrig="1700" w:dyaOrig="1040" w14:anchorId="60777F5D">
-          <v:shape id="_x0000_i1332" type="#_x0000_t75" style="width:84.65pt;height:51.65pt" o:ole="">
+          <v:shape id="_x0000_i1332" type="#_x0000_t75" style="width:84.6pt;height:51.6pt" o:ole="">
             <v:imagedata r:id="rId602" o:title=""/>
           </v:shape>
-          <o:OLEObject Type="Embed" ProgID="Equation.DSMT4" ShapeID="_x0000_i1332" DrawAspect="Content" ObjectID="_1608066579" r:id="rId603"/>
+          <o:OLEObject Type="Embed" ProgID="Equation.DSMT4" ShapeID="_x0000_i1332" DrawAspect="Content" ObjectID="_1656770936" r:id="rId603"/>
         </w:object>
       </w:r>
       <w:r>
@@ -9327,7 +9327,7 @@
           <v:shape id="_x0000_i1333" type="#_x0000_t75" style="width:51pt;height:21pt" o:ole="">
             <v:imagedata r:id="rId604" o:title=""/>
           </v:shape>
-          <o:OLEObject Type="Embed" ProgID="Equation.DSMT4" ShapeID="_x0000_i1333" DrawAspect="Content" ObjectID="_1608066580" r:id="rId605"/>
+          <o:OLEObject Type="Embed" ProgID="Equation.DSMT4" ShapeID="_x0000_i1333" DrawAspect="Content" ObjectID="_1656770937" r:id="rId605"/>
         </w:object>
       </w:r>
     </w:p>
@@ -9349,10 +9349,10 @@
           <w:position w:val="-46"/>
         </w:rPr>
         <w:object w:dxaOrig="2340" w:dyaOrig="1040" w14:anchorId="4C2010BB">
-          <v:shape id="_x0000_i1334" type="#_x0000_t75" style="width:117pt;height:51.65pt" o:ole="">
+          <v:shape id="_x0000_i1334" type="#_x0000_t75" style="width:117pt;height:51.6pt" o:ole="">
             <v:imagedata r:id="rId606" o:title=""/>
           </v:shape>
-          <o:OLEObject Type="Embed" ProgID="Equation.DSMT4" ShapeID="_x0000_i1334" DrawAspect="Content" ObjectID="_1608066581" r:id="rId607"/>
+          <o:OLEObject Type="Embed" ProgID="Equation.DSMT4" ShapeID="_x0000_i1334" DrawAspect="Content" ObjectID="_1656770938" r:id="rId607"/>
         </w:object>
       </w:r>
     </w:p>
@@ -9379,10 +9379,10 @@
           <w:position w:val="-56"/>
         </w:rPr>
         <w:object w:dxaOrig="1880" w:dyaOrig="1240" w14:anchorId="6EC43D2B">
-          <v:shape id="_x0000_i1335" type="#_x0000_t75" style="width:93.65pt;height:62.35pt" o:ole="">
+          <v:shape id="_x0000_i1335" type="#_x0000_t75" style="width:93.6pt;height:62.4pt" o:ole="">
             <v:imagedata r:id="rId608" o:title=""/>
           </v:shape>
-          <o:OLEObject Type="Embed" ProgID="Equation.DSMT4" ShapeID="_x0000_i1335" DrawAspect="Content" ObjectID="_1608066582" r:id="rId609"/>
+          <o:OLEObject Type="Embed" ProgID="Equation.DSMT4" ShapeID="_x0000_i1335" DrawAspect="Content" ObjectID="_1656770939" r:id="rId609"/>
         </w:object>
       </w:r>
       <w:r>
@@ -9409,10 +9409,10 @@
           <w:position w:val="-56"/>
         </w:rPr>
         <w:object w:dxaOrig="2960" w:dyaOrig="1240" w14:anchorId="3F30BCAF">
-          <v:shape id="_x0000_i1336" type="#_x0000_t75" style="width:148pt;height:62.35pt" o:ole="">
+          <v:shape id="_x0000_i1336" type="#_x0000_t75" style="width:147.9pt;height:62.4pt" o:ole="">
             <v:imagedata r:id="rId610" o:title=""/>
           </v:shape>
-          <o:OLEObject Type="Embed" ProgID="Equation.DSMT4" ShapeID="_x0000_i1336" DrawAspect="Content" ObjectID="_1608066583" r:id="rId611"/>
+          <o:OLEObject Type="Embed" ProgID="Equation.DSMT4" ShapeID="_x0000_i1336" DrawAspect="Content" ObjectID="_1656770940" r:id="rId611"/>
         </w:object>
       </w:r>
     </w:p>
@@ -9429,10 +9429,10 @@
           <w:position w:val="-22"/>
         </w:rPr>
         <w:object w:dxaOrig="820" w:dyaOrig="460" w14:anchorId="6E5CDF12">
-          <v:shape id="_x0000_i1337" type="#_x0000_t75" style="width:41.35pt;height:23.35pt" o:ole="">
+          <v:shape id="_x0000_i1337" type="#_x0000_t75" style="width:41.4pt;height:23.4pt" o:ole="">
             <v:imagedata r:id="rId612" o:title=""/>
           </v:shape>
-          <o:OLEObject Type="Embed" ProgID="Equation.DSMT4" ShapeID="_x0000_i1337" DrawAspect="Content" ObjectID="_1608066584" r:id="rId613"/>
+          <o:OLEObject Type="Embed" ProgID="Equation.DSMT4" ShapeID="_x0000_i1337" DrawAspect="Content" ObjectID="_1656770941" r:id="rId613"/>
         </w:object>
       </w:r>
     </w:p>
@@ -9445,10 +9445,10 @@
           <w:position w:val="-32"/>
         </w:rPr>
         <w:object w:dxaOrig="2620" w:dyaOrig="639" w14:anchorId="003A09B2">
-          <v:shape id="_x0000_i1338" type="#_x0000_t75" style="width:131.35pt;height:32.35pt" o:ole="">
+          <v:shape id="_x0000_i1338" type="#_x0000_t75" style="width:131.4pt;height:32.4pt" o:ole="">
             <v:imagedata r:id="rId614" o:title=""/>
           </v:shape>
-          <o:OLEObject Type="Embed" ProgID="Equation.DSMT4" ShapeID="_x0000_i1338" DrawAspect="Content" ObjectID="_1608066585" r:id="rId615"/>
+          <o:OLEObject Type="Embed" ProgID="Equation.DSMT4" ShapeID="_x0000_i1338" DrawAspect="Content" ObjectID="_1656770942" r:id="rId615"/>
         </w:object>
       </w:r>
     </w:p>
@@ -9464,10 +9464,10 @@
           <w:position w:val="-32"/>
         </w:rPr>
         <w:object w:dxaOrig="1420" w:dyaOrig="760" w14:anchorId="5BA27200">
-          <v:shape id="_x0000_i1339" type="#_x0000_t75" style="width:71.35pt;height:38.35pt" o:ole="">
+          <v:shape id="_x0000_i1339" type="#_x0000_t75" style="width:71.4pt;height:38.4pt" o:ole="">
             <v:imagedata r:id="rId616" o:title=""/>
           </v:shape>
-          <o:OLEObject Type="Embed" ProgID="Equation.DSMT4" ShapeID="_x0000_i1339" DrawAspect="Content" ObjectID="_1608066586" r:id="rId617"/>
+          <o:OLEObject Type="Embed" ProgID="Equation.DSMT4" ShapeID="_x0000_i1339" DrawAspect="Content" ObjectID="_1656770943" r:id="rId617"/>
         </w:object>
       </w:r>
       <w:r>
@@ -9499,10 +9499,10 @@
           <w:position w:val="-4"/>
         </w:rPr>
         <w:object w:dxaOrig="680" w:dyaOrig="260" w14:anchorId="5567BADA">
-          <v:shape id="_x0000_i1340" type="#_x0000_t75" style="width:33.65pt;height:12.65pt" o:ole="">
+          <v:shape id="_x0000_i1340" type="#_x0000_t75" style="width:33.6pt;height:12.6pt" o:ole="">
             <v:imagedata r:id="rId618" o:title=""/>
           </v:shape>
-          <o:OLEObject Type="Embed" ProgID="Equation.DSMT4" ShapeID="_x0000_i1340" DrawAspect="Content" ObjectID="_1608066587" r:id="rId619"/>
+          <o:OLEObject Type="Embed" ProgID="Equation.DSMT4" ShapeID="_x0000_i1340" DrawAspect="Content" ObjectID="_1656770944" r:id="rId619"/>
         </w:object>
       </w:r>
     </w:p>
@@ -9532,10 +9532,10 @@
           <w:position w:val="-10"/>
         </w:rPr>
         <w:object w:dxaOrig="499" w:dyaOrig="340" w14:anchorId="46234904">
-          <v:shape id="_x0000_i1341" type="#_x0000_t75" style="width:24.65pt;height:17.35pt" o:ole="">
+          <v:shape id="_x0000_i1341" type="#_x0000_t75" style="width:24.6pt;height:17.4pt" o:ole="">
             <v:imagedata r:id="rId620" o:title=""/>
           </v:shape>
-          <o:OLEObject Type="Embed" ProgID="Equation.DSMT4" ShapeID="_x0000_i1341" DrawAspect="Content" ObjectID="_1608066588" r:id="rId621"/>
+          <o:OLEObject Type="Embed" ProgID="Equation.DSMT4" ShapeID="_x0000_i1341" DrawAspect="Content" ObjectID="_1656770945" r:id="rId621"/>
         </w:object>
       </w:r>
       <w:r>
@@ -9579,7 +9579,7 @@
           <v:shape id="_x0000_i1342" type="#_x0000_t75" style="width:54pt;height:36pt" o:ole="">
             <v:imagedata r:id="rId622" o:title=""/>
           </v:shape>
-          <o:OLEObject Type="Embed" ProgID="Equation.DSMT4" ShapeID="_x0000_i1342" DrawAspect="Content" ObjectID="_1608066589" r:id="rId623"/>
+          <o:OLEObject Type="Embed" ProgID="Equation.DSMT4" ShapeID="_x0000_i1342" DrawAspect="Content" ObjectID="_1656770946" r:id="rId623"/>
         </w:object>
       </w:r>
       <w:r>
@@ -9591,10 +9591,10 @@
           <w:position w:val="-18"/>
         </w:rPr>
         <w:object w:dxaOrig="999" w:dyaOrig="420" w14:anchorId="4F5773F6">
-          <v:shape id="_x0000_i1343" type="#_x0000_t75" style="width:50.35pt;height:21pt" o:ole="">
+          <v:shape id="_x0000_i1343" type="#_x0000_t75" style="width:50.4pt;height:21pt" o:ole="">
             <v:imagedata r:id="rId624" o:title=""/>
           </v:shape>
-          <o:OLEObject Type="Embed" ProgID="Equation.DSMT4" ShapeID="_x0000_i1343" DrawAspect="Content" ObjectID="_1608066590" r:id="rId625"/>
+          <o:OLEObject Type="Embed" ProgID="Equation.DSMT4" ShapeID="_x0000_i1343" DrawAspect="Content" ObjectID="_1656770947" r:id="rId625"/>
         </w:object>
       </w:r>
       <w:r>
@@ -9609,10 +9609,10 @@
           <w:position w:val="-18"/>
         </w:rPr>
         <w:object w:dxaOrig="1060" w:dyaOrig="420" w14:anchorId="6014E9B6">
-          <v:shape id="_x0000_i1344" type="#_x0000_t75" style="width:53.35pt;height:21pt" o:ole="">
+          <v:shape id="_x0000_i1344" type="#_x0000_t75" style="width:53.4pt;height:21pt" o:ole="">
             <v:imagedata r:id="rId626" o:title=""/>
           </v:shape>
-          <o:OLEObject Type="Embed" ProgID="Equation.DSMT4" ShapeID="_x0000_i1344" DrawAspect="Content" ObjectID="_1608066591" r:id="rId627"/>
+          <o:OLEObject Type="Embed" ProgID="Equation.DSMT4" ShapeID="_x0000_i1344" DrawAspect="Content" ObjectID="_1656770948" r:id="rId627"/>
         </w:object>
       </w:r>
     </w:p>
@@ -9733,10 +9733,10 @@
           <w:position w:val="-40"/>
         </w:rPr>
         <w:object w:dxaOrig="1219" w:dyaOrig="920" w14:anchorId="23791358">
-          <v:shape id="_x0000_i1345" type="#_x0000_t75" style="width:61pt;height:46pt" o:ole="">
+          <v:shape id="_x0000_i1345" type="#_x0000_t75" style="width:60.9pt;height:45.9pt" o:ole="">
             <v:imagedata r:id="rId629" o:title=""/>
           </v:shape>
-          <o:OLEObject Type="Embed" ProgID="Equation.DSMT4" ShapeID="_x0000_i1345" DrawAspect="Content" ObjectID="_1608066592" r:id="rId630"/>
+          <o:OLEObject Type="Embed" ProgID="Equation.DSMT4" ShapeID="_x0000_i1345" DrawAspect="Content" ObjectID="_1656770949" r:id="rId630"/>
         </w:object>
       </w:r>
     </w:p>
@@ -9791,10 +9791,10 @@
           <w:position w:val="-18"/>
         </w:rPr>
         <w:object w:dxaOrig="320" w:dyaOrig="420" w14:anchorId="03C215F6">
-          <v:shape id="_x0000_i1346" type="#_x0000_t75" style="width:15.65pt;height:21pt" o:ole="">
+          <v:shape id="_x0000_i1346" type="#_x0000_t75" style="width:15.6pt;height:21pt" o:ole="">
             <v:imagedata r:id="rId574" o:title=""/>
           </v:shape>
-          <o:OLEObject Type="Embed" ProgID="Equation.DSMT4" ShapeID="_x0000_i1346" DrawAspect="Content" ObjectID="_1608066593" r:id="rId631"/>
+          <o:OLEObject Type="Embed" ProgID="Equation.DSMT4" ShapeID="_x0000_i1346" DrawAspect="Content" ObjectID="_1656770950" r:id="rId631"/>
         </w:object>
       </w:r>
       <w:r>
@@ -9821,10 +9821,10 @@
           <w:position w:val="-18"/>
         </w:rPr>
         <w:object w:dxaOrig="700" w:dyaOrig="420" w14:anchorId="4B57615B">
-          <v:shape id="_x0000_i1347" type="#_x0000_t75" style="width:35.35pt;height:21pt" o:ole="">
+          <v:shape id="_x0000_i1347" type="#_x0000_t75" style="width:35.4pt;height:21pt" o:ole="">
             <v:imagedata r:id="rId578" o:title=""/>
           </v:shape>
-          <o:OLEObject Type="Embed" ProgID="Equation.DSMT4" ShapeID="_x0000_i1347" DrawAspect="Content" ObjectID="_1608066594" r:id="rId632"/>
+          <o:OLEObject Type="Embed" ProgID="Equation.DSMT4" ShapeID="_x0000_i1347" DrawAspect="Content" ObjectID="_1656770951" r:id="rId632"/>
         </w:object>
       </w:r>
     </w:p>
@@ -9852,7 +9852,7 @@
           <v:shape id="_x0000_i1348" type="#_x0000_t75" style="width:1in;height:21pt" o:ole="">
             <v:imagedata r:id="rId580" o:title=""/>
           </v:shape>
-          <o:OLEObject Type="Embed" ProgID="Equation.DSMT4" ShapeID="_x0000_i1348" DrawAspect="Content" ObjectID="_1608066595" r:id="rId633"/>
+          <o:OLEObject Type="Embed" ProgID="Equation.DSMT4" ShapeID="_x0000_i1348" DrawAspect="Content" ObjectID="_1656770952" r:id="rId633"/>
         </w:object>
       </w:r>
     </w:p>
@@ -9867,10 +9867,10 @@
           <w:position w:val="-38"/>
         </w:rPr>
         <w:object w:dxaOrig="1920" w:dyaOrig="880" w14:anchorId="6BDBB94F">
-          <v:shape id="_x0000_i1349" type="#_x0000_t75" style="width:96pt;height:44.35pt" o:ole="">
+          <v:shape id="_x0000_i1349" type="#_x0000_t75" style="width:96pt;height:44.4pt" o:ole="">
             <v:imagedata r:id="rId582" o:title=""/>
           </v:shape>
-          <o:OLEObject Type="Embed" ProgID="Equation.DSMT4" ShapeID="_x0000_i1349" DrawAspect="Content" ObjectID="_1608066596" r:id="rId634"/>
+          <o:OLEObject Type="Embed" ProgID="Equation.DSMT4" ShapeID="_x0000_i1349" DrawAspect="Content" ObjectID="_1656770953" r:id="rId634"/>
         </w:object>
       </w:r>
     </w:p>
@@ -9898,10 +9898,10 @@
           <w:position w:val="-38"/>
         </w:rPr>
         <w:object w:dxaOrig="1740" w:dyaOrig="880" w14:anchorId="6761084E">
-          <v:shape id="_x0000_i1350" type="#_x0000_t75" style="width:87pt;height:44.35pt" o:ole="">
+          <v:shape id="_x0000_i1350" type="#_x0000_t75" style="width:87pt;height:44.4pt" o:ole="">
             <v:imagedata r:id="rId584" o:title=""/>
           </v:shape>
-          <o:OLEObject Type="Embed" ProgID="Equation.DSMT4" ShapeID="_x0000_i1350" DrawAspect="Content" ObjectID="_1608066597" r:id="rId635"/>
+          <o:OLEObject Type="Embed" ProgID="Equation.DSMT4" ShapeID="_x0000_i1350" DrawAspect="Content" ObjectID="_1656770954" r:id="rId635"/>
         </w:object>
       </w:r>
     </w:p>
@@ -9923,10 +9923,10 @@
           <w:position w:val="-34"/>
         </w:rPr>
         <w:object w:dxaOrig="1579" w:dyaOrig="800" w14:anchorId="108874E0">
-          <v:shape id="_x0000_i1351" type="#_x0000_t75" style="width:78.65pt;height:39.65pt" o:ole="">
+          <v:shape id="_x0000_i1351" type="#_x0000_t75" style="width:78.6pt;height:39.6pt" o:ole="">
             <v:imagedata r:id="rId586" o:title=""/>
           </v:shape>
-          <o:OLEObject Type="Embed" ProgID="Equation.DSMT4" ShapeID="_x0000_i1351" DrawAspect="Content" ObjectID="_1608066598" r:id="rId636"/>
+          <o:OLEObject Type="Embed" ProgID="Equation.DSMT4" ShapeID="_x0000_i1351" DrawAspect="Content" ObjectID="_1656770955" r:id="rId636"/>
         </w:object>
       </w:r>
       <w:r>
@@ -9977,7 +9977,7 @@
           <v:shape id="_x0000_i1352" type="#_x0000_t75" style="width:18pt;height:21pt" o:ole="">
             <v:imagedata r:id="rId590" o:title=""/>
           </v:shape>
-          <o:OLEObject Type="Embed" ProgID="Equation.DSMT4" ShapeID="_x0000_i1352" DrawAspect="Content" ObjectID="_1608066599" r:id="rId637"/>
+          <o:OLEObject Type="Embed" ProgID="Equation.DSMT4" ShapeID="_x0000_i1352" DrawAspect="Content" ObjectID="_1656770956" r:id="rId637"/>
         </w:object>
       </w:r>
       <w:r>
@@ -10010,10 +10010,10 @@
           <w:position w:val="-18"/>
         </w:rPr>
         <w:object w:dxaOrig="820" w:dyaOrig="420" w14:anchorId="5DF8755D">
-          <v:shape id="_x0000_i1353" type="#_x0000_t75" style="width:41.35pt;height:21pt" o:ole="">
+          <v:shape id="_x0000_i1353" type="#_x0000_t75" style="width:41.4pt;height:21pt" o:ole="">
             <v:imagedata r:id="rId588" o:title=""/>
           </v:shape>
-          <o:OLEObject Type="Embed" ProgID="Equation.DSMT4" ShapeID="_x0000_i1353" DrawAspect="Content" ObjectID="_1608066600" r:id="rId638"/>
+          <o:OLEObject Type="Embed" ProgID="Equation.DSMT4" ShapeID="_x0000_i1353" DrawAspect="Content" ObjectID="_1656770957" r:id="rId638"/>
         </w:object>
       </w:r>
     </w:p>
@@ -10039,7 +10039,7 @@
           <v:shape id="_x0000_i1354" type="#_x0000_t75" style="width:18pt;height:21pt" o:ole="">
             <v:imagedata r:id="rId590" o:title=""/>
           </v:shape>
-          <o:OLEObject Type="Embed" ProgID="Equation.DSMT4" ShapeID="_x0000_i1354" DrawAspect="Content" ObjectID="_1608066601" r:id="rId639"/>
+          <o:OLEObject Type="Embed" ProgID="Equation.DSMT4" ShapeID="_x0000_i1354" DrawAspect="Content" ObjectID="_1656770958" r:id="rId639"/>
         </w:object>
       </w:r>
       <w:r>
@@ -10051,10 +10051,10 @@
           <w:position w:val="-18"/>
         </w:rPr>
         <w:object w:dxaOrig="1280" w:dyaOrig="420" w14:anchorId="6FDCE5C7">
-          <v:shape id="_x0000_i1355" type="#_x0000_t75" style="width:63.65pt;height:21pt" o:ole="">
+          <v:shape id="_x0000_i1355" type="#_x0000_t75" style="width:63.6pt;height:21pt" o:ole="">
             <v:imagedata r:id="rId592" o:title=""/>
           </v:shape>
-          <o:OLEObject Type="Embed" ProgID="Equation.DSMT4" ShapeID="_x0000_i1355" DrawAspect="Content" ObjectID="_1608066602" r:id="rId640"/>
+          <o:OLEObject Type="Embed" ProgID="Equation.DSMT4" ShapeID="_x0000_i1355" DrawAspect="Content" ObjectID="_1656770959" r:id="rId640"/>
         </w:object>
       </w:r>
     </w:p>
@@ -10078,10 +10078,10 @@
           <w:position w:val="-32"/>
         </w:rPr>
         <w:object w:dxaOrig="1579" w:dyaOrig="639" w14:anchorId="0867E9B9">
-          <v:shape id="_x0000_i1356" type="#_x0000_t75" style="width:78.65pt;height:32.35pt" o:ole="">
+          <v:shape id="_x0000_i1356" type="#_x0000_t75" style="width:78.6pt;height:32.4pt" o:ole="">
             <v:imagedata r:id="rId594" o:title=""/>
           </v:shape>
-          <o:OLEObject Type="Embed" ProgID="Equation.DSMT4" ShapeID="_x0000_i1356" DrawAspect="Content" ObjectID="_1608066603" r:id="rId641"/>
+          <o:OLEObject Type="Embed" ProgID="Equation.DSMT4" ShapeID="_x0000_i1356" DrawAspect="Content" ObjectID="_1656770960" r:id="rId641"/>
         </w:object>
       </w:r>
     </w:p>
@@ -10109,10 +10109,10 @@
           <w:position w:val="-32"/>
         </w:rPr>
         <w:object w:dxaOrig="1740" w:dyaOrig="639" w14:anchorId="157E1D60">
-          <v:shape id="_x0000_i1357" type="#_x0000_t75" style="width:87pt;height:32.35pt" o:ole="">
+          <v:shape id="_x0000_i1357" type="#_x0000_t75" style="width:87pt;height:32.4pt" o:ole="">
             <v:imagedata r:id="rId596" o:title=""/>
           </v:shape>
-          <o:OLEObject Type="Embed" ProgID="Equation.DSMT4" ShapeID="_x0000_i1357" DrawAspect="Content" ObjectID="_1608066604" r:id="rId642"/>
+          <o:OLEObject Type="Embed" ProgID="Equation.DSMT4" ShapeID="_x0000_i1357" DrawAspect="Content" ObjectID="_1656770961" r:id="rId642"/>
         </w:object>
       </w:r>
     </w:p>
@@ -10127,10 +10127,10 @@
           <w:position w:val="-50"/>
         </w:rPr>
         <w:object w:dxaOrig="2260" w:dyaOrig="1120" w14:anchorId="2239A413">
-          <v:shape id="_x0000_i1358" type="#_x0000_t75" style="width:113.35pt;height:56.35pt" o:ole="">
+          <v:shape id="_x0000_i1358" type="#_x0000_t75" style="width:113.4pt;height:56.4pt" o:ole="">
             <v:imagedata r:id="rId598" o:title=""/>
           </v:shape>
-          <o:OLEObject Type="Embed" ProgID="Equation.DSMT4" ShapeID="_x0000_i1358" DrawAspect="Content" ObjectID="_1608066605" r:id="rId643"/>
+          <o:OLEObject Type="Embed" ProgID="Equation.DSMT4" ShapeID="_x0000_i1358" DrawAspect="Content" ObjectID="_1656770962" r:id="rId643"/>
         </w:object>
       </w:r>
     </w:p>
@@ -10157,10 +10157,10 @@
           <w:position w:val="-46"/>
         </w:rPr>
         <w:object w:dxaOrig="1860" w:dyaOrig="1040" w14:anchorId="18582939">
-          <v:shape id="_x0000_i1359" type="#_x0000_t75" style="width:93pt;height:51.65pt" o:ole="">
+          <v:shape id="_x0000_i1359" type="#_x0000_t75" style="width:93pt;height:51.6pt" o:ole="">
             <v:imagedata r:id="rId600" o:title=""/>
           </v:shape>
-          <o:OLEObject Type="Embed" ProgID="Equation.DSMT4" ShapeID="_x0000_i1359" DrawAspect="Content" ObjectID="_1608066606" r:id="rId644"/>
+          <o:OLEObject Type="Embed" ProgID="Equation.DSMT4" ShapeID="_x0000_i1359" DrawAspect="Content" ObjectID="_1656770963" r:id="rId644"/>
         </w:object>
       </w:r>
       <w:r>
@@ -10187,10 +10187,10 @@
           <w:position w:val="-46"/>
         </w:rPr>
         <w:object w:dxaOrig="1700" w:dyaOrig="1040" w14:anchorId="09322BA7">
-          <v:shape id="_x0000_i1360" type="#_x0000_t75" style="width:84.65pt;height:51.65pt" o:ole="">
+          <v:shape id="_x0000_i1360" type="#_x0000_t75" style="width:84.6pt;height:51.6pt" o:ole="">
             <v:imagedata r:id="rId602" o:title=""/>
           </v:shape>
-          <o:OLEObject Type="Embed" ProgID="Equation.DSMT4" ShapeID="_x0000_i1360" DrawAspect="Content" ObjectID="_1608066607" r:id="rId645"/>
+          <o:OLEObject Type="Embed" ProgID="Equation.DSMT4" ShapeID="_x0000_i1360" DrawAspect="Content" ObjectID="_1656770964" r:id="rId645"/>
         </w:object>
       </w:r>
       <w:r>
@@ -10228,10 +10228,10 @@
           <w:position w:val="-18"/>
         </w:rPr>
         <w:object w:dxaOrig="340" w:dyaOrig="420" w14:anchorId="58514CB2">
-          <v:shape id="_x0000_i1361" type="#_x0000_t75" style="width:16.65pt;height:21pt" o:ole="">
+          <v:shape id="_x0000_i1361" type="#_x0000_t75" style="width:16.5pt;height:21pt" o:ole="">
             <v:imagedata r:id="rId646" o:title=""/>
           </v:shape>
-          <o:OLEObject Type="Embed" ProgID="Equation.DSMT4" ShapeID="_x0000_i1361" DrawAspect="Content" ObjectID="_1608066608" r:id="rId647"/>
+          <o:OLEObject Type="Embed" ProgID="Equation.DSMT4" ShapeID="_x0000_i1361" DrawAspect="Content" ObjectID="_1656770965" r:id="rId647"/>
         </w:object>
       </w:r>
       <w:r>
@@ -10259,10 +10259,10 @@
           <w:position w:val="-18"/>
         </w:rPr>
         <w:object w:dxaOrig="720" w:dyaOrig="420" w14:anchorId="7A67C0A8">
-          <v:shape id="_x0000_i1362" type="#_x0000_t75" style="width:36.35pt;height:21pt" o:ole="">
+          <v:shape id="_x0000_i1362" type="#_x0000_t75" style="width:36.3pt;height:21pt" o:ole="">
             <v:imagedata r:id="rId648" o:title=""/>
           </v:shape>
-          <o:OLEObject Type="Embed" ProgID="Equation.DSMT4" ShapeID="_x0000_i1362" DrawAspect="Content" ObjectID="_1608066609" r:id="rId649"/>
+          <o:OLEObject Type="Embed" ProgID="Equation.DSMT4" ShapeID="_x0000_i1362" DrawAspect="Content" ObjectID="_1656770966" r:id="rId649"/>
         </w:object>
       </w:r>
     </w:p>
@@ -10287,10 +10287,10 @@
           <w:position w:val="-18"/>
         </w:rPr>
         <w:object w:dxaOrig="1520" w:dyaOrig="420" w14:anchorId="7956F300">
-          <v:shape id="_x0000_i1363" type="#_x0000_t75" style="width:76pt;height:21pt" o:ole="">
+          <v:shape id="_x0000_i1363" type="#_x0000_t75" style="width:75.9pt;height:21pt" o:ole="">
             <v:imagedata r:id="rId650" o:title=""/>
           </v:shape>
-          <o:OLEObject Type="Embed" ProgID="Equation.DSMT4" ShapeID="_x0000_i1363" DrawAspect="Content" ObjectID="_1608066610" r:id="rId651"/>
+          <o:OLEObject Type="Embed" ProgID="Equation.DSMT4" ShapeID="_x0000_i1363" DrawAspect="Content" ObjectID="_1656770967" r:id="rId651"/>
         </w:object>
       </w:r>
     </w:p>
@@ -10304,10 +10304,10 @@
           <w:position w:val="-38"/>
         </w:rPr>
         <w:object w:dxaOrig="2000" w:dyaOrig="880" w14:anchorId="17B53E83">
-          <v:shape id="_x0000_i1364" type="#_x0000_t75" style="width:100pt;height:44.35pt" o:ole="">
+          <v:shape id="_x0000_i1364" type="#_x0000_t75" style="width:99.9pt;height:44.4pt" o:ole="">
             <v:imagedata r:id="rId652" o:title=""/>
           </v:shape>
-          <o:OLEObject Type="Embed" ProgID="Equation.DSMT4" ShapeID="_x0000_i1364" DrawAspect="Content" ObjectID="_1608066611" r:id="rId653"/>
+          <o:OLEObject Type="Embed" ProgID="Equation.DSMT4" ShapeID="_x0000_i1364" DrawAspect="Content" ObjectID="_1656770968" r:id="rId653"/>
         </w:object>
       </w:r>
     </w:p>
@@ -10334,10 +10334,10 @@
           <w:position w:val="-38"/>
         </w:rPr>
         <w:object w:dxaOrig="1780" w:dyaOrig="880" w14:anchorId="1F2BF6A4">
-          <v:shape id="_x0000_i1365" type="#_x0000_t75" style="width:89pt;height:44.35pt" o:ole="">
+          <v:shape id="_x0000_i1365" type="#_x0000_t75" style="width:89.1pt;height:44.4pt" o:ole="">
             <v:imagedata r:id="rId654" o:title=""/>
           </v:shape>
-          <o:OLEObject Type="Embed" ProgID="Equation.DSMT4" ShapeID="_x0000_i1365" DrawAspect="Content" ObjectID="_1608066612" r:id="rId655"/>
+          <o:OLEObject Type="Embed" ProgID="Equation.DSMT4" ShapeID="_x0000_i1365" DrawAspect="Content" ObjectID="_1656770969" r:id="rId655"/>
         </w:object>
       </w:r>
     </w:p>
@@ -10359,10 +10359,10 @@
           <w:position w:val="-34"/>
         </w:rPr>
         <w:object w:dxaOrig="1620" w:dyaOrig="800" w14:anchorId="74A1BD41">
-          <v:shape id="_x0000_i1366" type="#_x0000_t75" style="width:80.65pt;height:39.65pt" o:ole="">
+          <v:shape id="_x0000_i1366" type="#_x0000_t75" style="width:80.7pt;height:39.6pt" o:ole="">
             <v:imagedata r:id="rId656" o:title=""/>
           </v:shape>
-          <o:OLEObject Type="Embed" ProgID="Equation.DSMT4" ShapeID="_x0000_i1366" DrawAspect="Content" ObjectID="_1608066613" r:id="rId657"/>
+          <o:OLEObject Type="Embed" ProgID="Equation.DSMT4" ShapeID="_x0000_i1366" DrawAspect="Content" ObjectID="_1656770970" r:id="rId657"/>
         </w:object>
       </w:r>
       <w:r>
@@ -10413,10 +10413,10 @@
           <w:position w:val="-18"/>
         </w:rPr>
         <w:object w:dxaOrig="1300" w:dyaOrig="420" w14:anchorId="64C16521">
-          <v:shape id="_x0000_i1367" type="#_x0000_t75" style="width:65pt;height:21pt" o:ole="">
+          <v:shape id="_x0000_i1367" type="#_x0000_t75" style="width:65.1pt;height:21pt" o:ole="">
             <v:imagedata r:id="rId658" o:title=""/>
           </v:shape>
-          <o:OLEObject Type="Embed" ProgID="Equation.DSMT4" ShapeID="_x0000_i1367" DrawAspect="Content" ObjectID="_1608066614" r:id="rId659"/>
+          <o:OLEObject Type="Embed" ProgID="Equation.DSMT4" ShapeID="_x0000_i1367" DrawAspect="Content" ObjectID="_1656770971" r:id="rId659"/>
         </w:object>
       </w:r>
     </w:p>
@@ -10439,10 +10439,10 @@
           <w:position w:val="-46"/>
         </w:rPr>
         <w:object w:dxaOrig="3400" w:dyaOrig="1040" w14:anchorId="6A519D6B">
-          <v:shape id="_x0000_i1368" type="#_x0000_t75" style="width:170pt;height:51.65pt" o:ole="">
+          <v:shape id="_x0000_i1368" type="#_x0000_t75" style="width:170.1pt;height:51.6pt" o:ole="">
             <v:imagedata r:id="rId660" o:title=""/>
           </v:shape>
-          <o:OLEObject Type="Embed" ProgID="Equation.DSMT4" ShapeID="_x0000_i1368" DrawAspect="Content" ObjectID="_1608066615" r:id="rId661"/>
+          <o:OLEObject Type="Embed" ProgID="Equation.DSMT4" ShapeID="_x0000_i1368" DrawAspect="Content" ObjectID="_1656770972" r:id="rId661"/>
         </w:object>
       </w:r>
     </w:p>
@@ -10461,10 +10461,10 @@
           <w:position w:val="-68"/>
         </w:rPr>
         <w:object w:dxaOrig="2799" w:dyaOrig="1480" w14:anchorId="45DBF867">
-          <v:shape id="_x0000_i1369" type="#_x0000_t75" style="width:140pt;height:73.35pt" o:ole="">
+          <v:shape id="_x0000_i1369" type="#_x0000_t75" style="width:140.1pt;height:73.2pt" o:ole="">
             <v:imagedata r:id="rId662" o:title=""/>
           </v:shape>
-          <o:OLEObject Type="Embed" ProgID="Equation.DSMT4" ShapeID="_x0000_i1369" DrawAspect="Content" ObjectID="_1608066616" r:id="rId663"/>
+          <o:OLEObject Type="Embed" ProgID="Equation.DSMT4" ShapeID="_x0000_i1369" DrawAspect="Content" ObjectID="_1656770973" r:id="rId663"/>
         </w:object>
       </w:r>
     </w:p>
@@ -10483,10 +10483,10 @@
           <w:position w:val="-76"/>
         </w:rPr>
         <w:object w:dxaOrig="3360" w:dyaOrig="1640" w14:anchorId="3D40D685">
-          <v:shape id="_x0000_i1370" type="#_x0000_t75" style="width:168pt;height:81.35pt" o:ole="">
+          <v:shape id="_x0000_i1370" type="#_x0000_t75" style="width:168pt;height:81.3pt" o:ole="">
             <v:imagedata r:id="rId664" o:title=""/>
           </v:shape>
-          <o:OLEObject Type="Embed" ProgID="Equation.DSMT4" ShapeID="_x0000_i1370" DrawAspect="Content" ObjectID="_1608066617" r:id="rId665"/>
+          <o:OLEObject Type="Embed" ProgID="Equation.DSMT4" ShapeID="_x0000_i1370" DrawAspect="Content" ObjectID="_1656770974" r:id="rId665"/>
         </w:object>
       </w:r>
     </w:p>
@@ -10506,10 +10506,10 @@
           <w:position w:val="-74"/>
         </w:rPr>
         <w:object w:dxaOrig="3580" w:dyaOrig="1600" w14:anchorId="5F74F2CF">
-          <v:shape id="_x0000_i1371" type="#_x0000_t75" style="width:179pt;height:79.35pt" o:ole="">
+          <v:shape id="_x0000_i1371" type="#_x0000_t75" style="width:179.1pt;height:79.5pt" o:ole="">
             <v:imagedata r:id="rId666" o:title=""/>
           </v:shape>
-          <o:OLEObject Type="Embed" ProgID="Equation.DSMT4" ShapeID="_x0000_i1371" DrawAspect="Content" ObjectID="_1608066618" r:id="rId667"/>
+          <o:OLEObject Type="Embed" ProgID="Equation.DSMT4" ShapeID="_x0000_i1371" DrawAspect="Content" ObjectID="_1656770975" r:id="rId667"/>
         </w:object>
       </w:r>
     </w:p>
@@ -10528,10 +10528,10 @@
           <w:position w:val="-74"/>
         </w:rPr>
         <w:object w:dxaOrig="3879" w:dyaOrig="1600" w14:anchorId="55898E08">
-          <v:shape id="_x0000_i1372" type="#_x0000_t75" style="width:194pt;height:79.35pt" o:ole="">
+          <v:shape id="_x0000_i1372" type="#_x0000_t75" style="width:194.1pt;height:79.5pt" o:ole="">
             <v:imagedata r:id="rId668" o:title=""/>
           </v:shape>
-          <o:OLEObject Type="Embed" ProgID="Equation.DSMT4" ShapeID="_x0000_i1372" DrawAspect="Content" ObjectID="_1608066619" r:id="rId669"/>
+          <o:OLEObject Type="Embed" ProgID="Equation.DSMT4" ShapeID="_x0000_i1372" DrawAspect="Content" ObjectID="_1656770976" r:id="rId669"/>
         </w:object>
       </w:r>
     </w:p>
@@ -10551,10 +10551,10 @@
           <w:position w:val="-74"/>
         </w:rPr>
         <w:object w:dxaOrig="5080" w:dyaOrig="1600" w14:anchorId="4BE98A77">
-          <v:shape id="_x0000_i1373" type="#_x0000_t75" style="width:254pt;height:80pt" o:ole="">
+          <v:shape id="_x0000_i1373" type="#_x0000_t75" style="width:254.1pt;height:80.1pt" o:ole="">
             <v:imagedata r:id="rId670" o:title=""/>
           </v:shape>
-          <o:OLEObject Type="Embed" ProgID="Equation.DSMT4" ShapeID="_x0000_i1373" DrawAspect="Content" ObjectID="_1608066620" r:id="rId671"/>
+          <o:OLEObject Type="Embed" ProgID="Equation.DSMT4" ShapeID="_x0000_i1373" DrawAspect="Content" ObjectID="_1656770977" r:id="rId671"/>
         </w:object>
       </w:r>
     </w:p>
@@ -10567,10 +10567,10 @@
           <w:position w:val="-148"/>
         </w:rPr>
         <w:object w:dxaOrig="5100" w:dyaOrig="3080" w14:anchorId="34812B37">
-          <v:shape id="_x0000_i1374" type="#_x0000_t75" style="width:255pt;height:154pt" o:ole="">
+          <v:shape id="_x0000_i1374" type="#_x0000_t75" style="width:255pt;height:153.9pt" o:ole="">
             <v:imagedata r:id="rId672" o:title=""/>
           </v:shape>
-          <o:OLEObject Type="Embed" ProgID="Equation.DSMT4" ShapeID="_x0000_i1374" DrawAspect="Content" ObjectID="_1608066621" r:id="rId673"/>
+          <o:OLEObject Type="Embed" ProgID="Equation.DSMT4" ShapeID="_x0000_i1374" DrawAspect="Content" ObjectID="_1656770978" r:id="rId673"/>
         </w:object>
       </w:r>
     </w:p>
@@ -10584,10 +10584,10 @@
           <w:position w:val="-44"/>
         </w:rPr>
         <w:object w:dxaOrig="1960" w:dyaOrig="999" w14:anchorId="402CB492">
-          <v:shape id="_x0000_i1375" type="#_x0000_t75" style="width:98pt;height:50pt" o:ole="">
+          <v:shape id="_x0000_i1375" type="#_x0000_t75" style="width:98.1pt;height:50.1pt" o:ole="">
             <v:imagedata r:id="rId674" o:title=""/>
           </v:shape>
-          <o:OLEObject Type="Embed" ProgID="Equation.DSMT4" ShapeID="_x0000_i1375" DrawAspect="Content" ObjectID="_1608066622" r:id="rId675"/>
+          <o:OLEObject Type="Embed" ProgID="Equation.DSMT4" ShapeID="_x0000_i1375" DrawAspect="Content" ObjectID="_1656770979" r:id="rId675"/>
         </w:object>
       </w:r>
     </w:p>
@@ -10603,7 +10603,7 @@
           <v:shape id="_x0000_i1376" type="#_x0000_t75" style="width:183pt;height:33pt" o:ole="">
             <v:imagedata r:id="rId676" o:title=""/>
           </v:shape>
-          <o:OLEObject Type="Embed" ProgID="Equation.DSMT4" ShapeID="_x0000_i1376" DrawAspect="Content" ObjectID="_1608066623" r:id="rId677"/>
+          <o:OLEObject Type="Embed" ProgID="Equation.DSMT4" ShapeID="_x0000_i1376" DrawAspect="Content" ObjectID="_1656770980" r:id="rId677"/>
         </w:object>
       </w:r>
     </w:p>
@@ -10616,10 +10616,10 @@
           <w:position w:val="-20"/>
         </w:rPr>
         <w:object w:dxaOrig="1760" w:dyaOrig="660" w14:anchorId="7744931F">
-          <v:shape id="_x0000_i1377" type="#_x0000_t75" style="width:88pt;height:33pt" o:ole="">
+          <v:shape id="_x0000_i1377" type="#_x0000_t75" style="width:87.9pt;height:33pt" o:ole="">
             <v:imagedata r:id="rId678" o:title=""/>
           </v:shape>
-          <o:OLEObject Type="Embed" ProgID="Equation.DSMT4" ShapeID="_x0000_i1377" DrawAspect="Content" ObjectID="_1608066624" r:id="rId679"/>
+          <o:OLEObject Type="Embed" ProgID="Equation.DSMT4" ShapeID="_x0000_i1377" DrawAspect="Content" ObjectID="_1656770981" r:id="rId679"/>
         </w:object>
       </w:r>
       <w:r>
@@ -10635,10 +10635,10 @@
           <w:position w:val="-20"/>
         </w:rPr>
         <w:object w:dxaOrig="1060" w:dyaOrig="660" w14:anchorId="0780CE11">
-          <v:shape id="_x0000_i1378" type="#_x0000_t75" style="width:53pt;height:33pt" o:ole="">
+          <v:shape id="_x0000_i1378" type="#_x0000_t75" style="width:53.1pt;height:33pt" o:ole="">
             <v:imagedata r:id="rId680" o:title=""/>
           </v:shape>
-          <o:OLEObject Type="Embed" ProgID="Equation.DSMT4" ShapeID="_x0000_i1378" DrawAspect="Content" ObjectID="_1608066625" r:id="rId681"/>
+          <o:OLEObject Type="Embed" ProgID="Equation.DSMT4" ShapeID="_x0000_i1378" DrawAspect="Content" ObjectID="_1656770982" r:id="rId681"/>
         </w:object>
       </w:r>
     </w:p>
@@ -10652,10 +10652,10 @@
           <w:position w:val="-4"/>
         </w:rPr>
         <w:object w:dxaOrig="1060" w:dyaOrig="260" w14:anchorId="26A83EA0">
-          <v:shape id="_x0000_i1379" type="#_x0000_t75" style="width:53pt;height:13pt" o:ole="">
+          <v:shape id="_x0000_i1379" type="#_x0000_t75" style="width:53.1pt;height:12.9pt" o:ole="">
             <v:imagedata r:id="rId682" o:title=""/>
           </v:shape>
-          <o:OLEObject Type="Embed" ProgID="Equation.DSMT4" ShapeID="_x0000_i1379" DrawAspect="Content" ObjectID="_1608066626" r:id="rId683"/>
+          <o:OLEObject Type="Embed" ProgID="Equation.DSMT4" ShapeID="_x0000_i1379" DrawAspect="Content" ObjectID="_1656770983" r:id="rId683"/>
         </w:object>
       </w:r>
       <w:r>
@@ -10688,10 +10688,10 @@
           <w:position w:val="-40"/>
         </w:rPr>
         <w:object w:dxaOrig="1219" w:dyaOrig="920" w14:anchorId="0D522CFC">
-          <v:shape id="_x0000_i1380" type="#_x0000_t75" style="width:61pt;height:46pt" o:ole="">
+          <v:shape id="_x0000_i1380" type="#_x0000_t75" style="width:60.9pt;height:45.9pt" o:ole="">
             <v:imagedata r:id="rId629" o:title=""/>
           </v:shape>
-          <o:OLEObject Type="Embed" ProgID="Equation.DSMT4" ShapeID="_x0000_i1380" DrawAspect="Content" ObjectID="_1608066627" r:id="rId684"/>
+          <o:OLEObject Type="Embed" ProgID="Equation.DSMT4" ShapeID="_x0000_i1380" DrawAspect="Content" ObjectID="_1656770984" r:id="rId684"/>
         </w:object>
       </w:r>
       <w:r>
@@ -10703,10 +10703,10 @@
           <w:position w:val="-18"/>
         </w:rPr>
         <w:object w:dxaOrig="1020" w:dyaOrig="420" w14:anchorId="44314D7E">
-          <v:shape id="_x0000_i1381" type="#_x0000_t75" style="width:51.35pt;height:21pt" o:ole="">
+          <v:shape id="_x0000_i1381" type="#_x0000_t75" style="width:51.3pt;height:21pt" o:ole="">
             <v:imagedata r:id="rId685" o:title=""/>
           </v:shape>
-          <o:OLEObject Type="Embed" ProgID="Equation.DSMT4" ShapeID="_x0000_i1381" DrawAspect="Content" ObjectID="_1608066628" r:id="rId686"/>
+          <o:OLEObject Type="Embed" ProgID="Equation.DSMT4" ShapeID="_x0000_i1381" DrawAspect="Content" ObjectID="_1656770985" r:id="rId686"/>
         </w:object>
       </w:r>
       <w:r>
@@ -10721,10 +10721,10 @@
           <w:position w:val="-18"/>
         </w:rPr>
         <w:object w:dxaOrig="1040" w:dyaOrig="420" w14:anchorId="3276BDAE">
-          <v:shape id="_x0000_i1382" type="#_x0000_t75" style="width:52.35pt;height:21pt" o:ole="">
+          <v:shape id="_x0000_i1382" type="#_x0000_t75" style="width:52.5pt;height:21pt" o:ole="">
             <v:imagedata r:id="rId687" o:title=""/>
           </v:shape>
-          <o:OLEObject Type="Embed" ProgID="Equation.DSMT4" ShapeID="_x0000_i1382" DrawAspect="Content" ObjectID="_1608066629" r:id="rId688"/>
+          <o:OLEObject Type="Embed" ProgID="Equation.DSMT4" ShapeID="_x0000_i1382" DrawAspect="Content" ObjectID="_1656770986" r:id="rId688"/>
         </w:object>
       </w:r>
       <w:r>
@@ -10738,10 +10738,10 @@
           <w:position w:val="-18"/>
         </w:rPr>
         <w:object w:dxaOrig="1040" w:dyaOrig="420" w14:anchorId="69311067">
-          <v:shape id="_x0000_i1383" type="#_x0000_t75" style="width:52pt;height:21pt" o:ole="">
+          <v:shape id="_x0000_i1383" type="#_x0000_t75" style="width:51.9pt;height:21pt" o:ole="">
             <v:imagedata r:id="rId689" o:title=""/>
           </v:shape>
-          <o:OLEObject Type="Embed" ProgID="Equation.DSMT4" ShapeID="_x0000_i1383" DrawAspect="Content" ObjectID="_1608066630" r:id="rId690"/>
+          <o:OLEObject Type="Embed" ProgID="Equation.DSMT4" ShapeID="_x0000_i1383" DrawAspect="Content" ObjectID="_1656770987" r:id="rId690"/>
         </w:object>
       </w:r>
       <w:r>
@@ -10900,10 +10900,10 @@
           <w:position w:val="-18"/>
         </w:rPr>
         <w:object w:dxaOrig="320" w:dyaOrig="420" w14:anchorId="3F29BE46">
-          <v:shape id="_x0000_i1384" type="#_x0000_t75" style="width:15.65pt;height:21pt" o:ole="">
+          <v:shape id="_x0000_i1384" type="#_x0000_t75" style="width:15.6pt;height:21pt" o:ole="">
             <v:imagedata r:id="rId574" o:title=""/>
           </v:shape>
-          <o:OLEObject Type="Embed" ProgID="Equation.DSMT4" ShapeID="_x0000_i1384" DrawAspect="Content" ObjectID="_1608066631" r:id="rId692"/>
+          <o:OLEObject Type="Embed" ProgID="Equation.DSMT4" ShapeID="_x0000_i1384" DrawAspect="Content" ObjectID="_1656770988" r:id="rId692"/>
         </w:object>
       </w:r>
       <w:r>
@@ -10930,10 +10930,10 @@
           <w:position w:val="-18"/>
         </w:rPr>
         <w:object w:dxaOrig="1219" w:dyaOrig="420" w14:anchorId="6A3CE75E">
-          <v:shape id="_x0000_i1409" type="#_x0000_t75" style="width:60.65pt;height:21pt" o:ole="">
+          <v:shape id="_x0000_i1385" type="#_x0000_t75" style="width:60.6pt;height:21pt" o:ole="">
             <v:imagedata r:id="rId693" o:title=""/>
           </v:shape>
-          <o:OLEObject Type="Embed" ProgID="Equation.DSMT4" ShapeID="_x0000_i1409" DrawAspect="Content" ObjectID="_1608066632" r:id="rId694"/>
+          <o:OLEObject Type="Embed" ProgID="Equation.DSMT4" ShapeID="_x0000_i1385" DrawAspect="Content" ObjectID="_1656770989" r:id="rId694"/>
         </w:object>
       </w:r>
     </w:p>
@@ -10957,10 +10957,10 @@
           <w:position w:val="-32"/>
         </w:rPr>
         <w:object w:dxaOrig="1480" w:dyaOrig="639" w14:anchorId="42ECF51F">
-          <v:shape id="_x0000_i1468" type="#_x0000_t75" style="width:73.65pt;height:32.35pt" o:ole="">
+          <v:shape id="_x0000_i1386" type="#_x0000_t75" style="width:73.5pt;height:32.4pt" o:ole="">
             <v:imagedata r:id="rId695" o:title=""/>
           </v:shape>
-          <o:OLEObject Type="Embed" ProgID="Equation.DSMT4" ShapeID="_x0000_i1468" DrawAspect="Content" ObjectID="_1608066633" r:id="rId696"/>
+          <o:OLEObject Type="Embed" ProgID="Equation.DSMT4" ShapeID="_x0000_i1386" DrawAspect="Content" ObjectID="_1656770990" r:id="rId696"/>
         </w:object>
       </w:r>
     </w:p>
@@ -10988,10 +10988,10 @@
           <w:position w:val="-32"/>
         </w:rPr>
         <w:object w:dxaOrig="1640" w:dyaOrig="639" w14:anchorId="1784905D">
-          <v:shape id="_x0000_i1470" type="#_x0000_t75" style="width:82pt;height:32.35pt" o:ole="">
+          <v:shape id="_x0000_i1387" type="#_x0000_t75" style="width:81.9pt;height:32.4pt" o:ole="">
             <v:imagedata r:id="rId697" o:title=""/>
           </v:shape>
-          <o:OLEObject Type="Embed" ProgID="Equation.DSMT4" ShapeID="_x0000_i1470" DrawAspect="Content" ObjectID="_1608066634" r:id="rId698"/>
+          <o:OLEObject Type="Embed" ProgID="Equation.DSMT4" ShapeID="_x0000_i1387" DrawAspect="Content" ObjectID="_1656770991" r:id="rId698"/>
         </w:object>
       </w:r>
     </w:p>
@@ -11006,10 +11006,10 @@
           <w:position w:val="-50"/>
         </w:rPr>
         <w:object w:dxaOrig="2180" w:dyaOrig="1120" w14:anchorId="19550017">
-          <v:shape id="_x0000_i1472" type="#_x0000_t75" style="width:109pt;height:56.35pt" o:ole="">
+          <v:shape id="_x0000_i1388" type="#_x0000_t75" style="width:108.9pt;height:56.4pt" o:ole="">
             <v:imagedata r:id="rId699" o:title=""/>
           </v:shape>
-          <o:OLEObject Type="Embed" ProgID="Equation.DSMT4" ShapeID="_x0000_i1472" DrawAspect="Content" ObjectID="_1608066635" r:id="rId700"/>
+          <o:OLEObject Type="Embed" ProgID="Equation.DSMT4" ShapeID="_x0000_i1388" DrawAspect="Content" ObjectID="_1656770992" r:id="rId700"/>
         </w:object>
       </w:r>
     </w:p>
@@ -11036,10 +11036,10 @@
           <w:position w:val="-46"/>
         </w:rPr>
         <w:object w:dxaOrig="1800" w:dyaOrig="1040" w14:anchorId="6CF13783">
-          <v:shape id="_x0000_i1474" type="#_x0000_t75" style="width:90pt;height:52.35pt" o:ole="">
+          <v:shape id="_x0000_i1389" type="#_x0000_t75" style="width:90pt;height:52.5pt" o:ole="">
             <v:imagedata r:id="rId701" o:title=""/>
           </v:shape>
-          <o:OLEObject Type="Embed" ProgID="Equation.DSMT4" ShapeID="_x0000_i1474" DrawAspect="Content" ObjectID="_1608066636" r:id="rId702"/>
+          <o:OLEObject Type="Embed" ProgID="Equation.DSMT4" ShapeID="_x0000_i1389" DrawAspect="Content" ObjectID="_1656770993" r:id="rId702"/>
         </w:object>
       </w:r>
     </w:p>
@@ -11060,10 +11060,10 @@
           <w:position w:val="-46"/>
         </w:rPr>
         <w:object w:dxaOrig="1680" w:dyaOrig="1040" w14:anchorId="2B47D1CA">
-          <v:shape id="_x0000_i1434" type="#_x0000_t75" style="width:83.65pt;height:51.65pt" o:ole="">
+          <v:shape id="_x0000_i1390" type="#_x0000_t75" style="width:83.7pt;height:51.6pt" o:ole="">
             <v:imagedata r:id="rId703" o:title=""/>
           </v:shape>
-          <o:OLEObject Type="Embed" ProgID="Equation.DSMT4" ShapeID="_x0000_i1434" DrawAspect="Content" ObjectID="_1608066637" r:id="rId704"/>
+          <o:OLEObject Type="Embed" ProgID="Equation.DSMT4" ShapeID="_x0000_i1390" DrawAspect="Content" ObjectID="_1656770994" r:id="rId704"/>
         </w:object>
       </w:r>
       <w:r>
@@ -11105,10 +11105,10 @@
           <w:position w:val="-18"/>
         </w:rPr>
         <w:object w:dxaOrig="360" w:dyaOrig="420" w14:anchorId="73EE2075">
-          <v:shape id="_x0000_i1390" type="#_x0000_t75" style="width:18pt;height:21pt" o:ole="">
+          <v:shape id="_x0000_i1391" type="#_x0000_t75" style="width:18pt;height:21pt" o:ole="">
             <v:imagedata r:id="rId590" o:title=""/>
           </v:shape>
-          <o:OLEObject Type="Embed" ProgID="Equation.DSMT4" ShapeID="_x0000_i1390" DrawAspect="Content" ObjectID="_1608066638" r:id="rId705"/>
+          <o:OLEObject Type="Embed" ProgID="Equation.DSMT4" ShapeID="_x0000_i1391" DrawAspect="Content" ObjectID="_1656770995" r:id="rId705"/>
         </w:object>
       </w:r>
       <w:r>
@@ -11142,10 +11142,10 @@
           <w:position w:val="-18"/>
         </w:rPr>
         <w:object w:dxaOrig="720" w:dyaOrig="420" w14:anchorId="1160106F">
-          <v:shape id="_x0000_i1401" type="#_x0000_t75" style="width:36.35pt;height:21pt" o:ole="">
+          <v:shape id="_x0000_i1392" type="#_x0000_t75" style="width:36.3pt;height:21pt" o:ole="">
             <v:imagedata r:id="rId706" o:title=""/>
           </v:shape>
-          <o:OLEObject Type="Embed" ProgID="Equation.DSMT4" ShapeID="_x0000_i1401" DrawAspect="Content" ObjectID="_1608066639" r:id="rId707"/>
+          <o:OLEObject Type="Embed" ProgID="Equation.DSMT4" ShapeID="_x0000_i1392" DrawAspect="Content" ObjectID="_1656770996" r:id="rId707"/>
         </w:object>
       </w:r>
     </w:p>
@@ -11170,10 +11170,10 @@
           <w:position w:val="-18"/>
         </w:rPr>
         <w:object w:dxaOrig="1540" w:dyaOrig="420" w14:anchorId="2613A108">
-          <v:shape id="_x0000_i1484" type="#_x0000_t75" style="width:77pt;height:21pt" o:ole="">
+          <v:shape id="_x0000_i1393" type="#_x0000_t75" style="width:77.1pt;height:21pt" o:ole="">
             <v:imagedata r:id="rId708" o:title=""/>
           </v:shape>
-          <o:OLEObject Type="Embed" ProgID="Equation.DSMT4" ShapeID="_x0000_i1484" DrawAspect="Content" ObjectID="_1608066640" r:id="rId709"/>
+          <o:OLEObject Type="Embed" ProgID="Equation.DSMT4" ShapeID="_x0000_i1393" DrawAspect="Content" ObjectID="_1656770997" r:id="rId709"/>
         </w:object>
       </w:r>
     </w:p>
@@ -11187,10 +11187,10 @@
           <w:position w:val="-38"/>
         </w:rPr>
         <w:object w:dxaOrig="2020" w:dyaOrig="880" w14:anchorId="5A15839A">
-          <v:shape id="_x0000_i1490" type="#_x0000_t75" style="width:101pt;height:44.35pt" o:ole="">
+          <v:shape id="_x0000_i1394" type="#_x0000_t75" style="width:101.1pt;height:44.4pt" o:ole="">
             <v:imagedata r:id="rId710" o:title=""/>
           </v:shape>
-          <o:OLEObject Type="Embed" ProgID="Equation.DSMT4" ShapeID="_x0000_i1490" DrawAspect="Content" ObjectID="_1608066641" r:id="rId711"/>
+          <o:OLEObject Type="Embed" ProgID="Equation.DSMT4" ShapeID="_x0000_i1394" DrawAspect="Content" ObjectID="_1656770998" r:id="rId711"/>
         </w:object>
       </w:r>
     </w:p>
@@ -11217,10 +11217,10 @@
           <w:position w:val="-38"/>
         </w:rPr>
         <w:object w:dxaOrig="1820" w:dyaOrig="880" w14:anchorId="066680AB">
-          <v:shape id="_x0000_i1488" type="#_x0000_t75" style="width:91pt;height:44.35pt" o:ole="">
+          <v:shape id="_x0000_i1395" type="#_x0000_t75" style="width:90.9pt;height:44.4pt" o:ole="">
             <v:imagedata r:id="rId712" o:title=""/>
           </v:shape>
-          <o:OLEObject Type="Embed" ProgID="Equation.DSMT4" ShapeID="_x0000_i1488" DrawAspect="Content" ObjectID="_1608066642" r:id="rId713"/>
+          <o:OLEObject Type="Embed" ProgID="Equation.DSMT4" ShapeID="_x0000_i1395" DrawAspect="Content" ObjectID="_1656770999" r:id="rId713"/>
         </w:object>
       </w:r>
     </w:p>
@@ -11242,10 +11242,10 @@
           <w:position w:val="-34"/>
         </w:rPr>
         <w:object w:dxaOrig="1600" w:dyaOrig="800" w14:anchorId="1A104EEA">
-          <v:shape id="_x0000_i1446" type="#_x0000_t75" style="width:79.65pt;height:39.65pt" o:ole="">
+          <v:shape id="_x0000_i1396" type="#_x0000_t75" style="width:79.8pt;height:39.6pt" o:ole="">
             <v:imagedata r:id="rId714" o:title=""/>
           </v:shape>
-          <o:OLEObject Type="Embed" ProgID="Equation.DSMT4" ShapeID="_x0000_i1446" DrawAspect="Content" ObjectID="_1608066643" r:id="rId715"/>
+          <o:OLEObject Type="Embed" ProgID="Equation.DSMT4" ShapeID="_x0000_i1396" DrawAspect="Content" ObjectID="_1656771000" r:id="rId715"/>
         </w:object>
       </w:r>
       <w:r>
@@ -11300,10 +11300,10 @@
           <w:position w:val="-18"/>
         </w:rPr>
         <w:object w:dxaOrig="1020" w:dyaOrig="420" w14:anchorId="760A153F">
-          <v:shape id="_x0000_i1496" type="#_x0000_t75" style="width:51pt;height:21pt" o:ole="">
+          <v:shape id="_x0000_i1397" type="#_x0000_t75" style="width:51pt;height:21pt" o:ole="">
             <v:imagedata r:id="rId716" o:title=""/>
           </v:shape>
-          <o:OLEObject Type="Embed" ProgID="Equation.DSMT4" ShapeID="_x0000_i1496" DrawAspect="Content" ObjectID="_1608066644" r:id="rId717"/>
+          <o:OLEObject Type="Embed" ProgID="Equation.DSMT4" ShapeID="_x0000_i1397" DrawAspect="Content" ObjectID="_1656771001" r:id="rId717"/>
         </w:object>
       </w:r>
     </w:p>
@@ -11325,10 +11325,10 @@
           <w:position w:val="-46"/>
         </w:rPr>
         <w:object w:dxaOrig="2360" w:dyaOrig="1040" w14:anchorId="7BDDFC82">
-          <v:shape id="_x0000_i1498" type="#_x0000_t75" style="width:118pt;height:51.65pt" o:ole="">
+          <v:shape id="_x0000_i1398" type="#_x0000_t75" style="width:117.9pt;height:51.6pt" o:ole="">
             <v:imagedata r:id="rId718" o:title=""/>
           </v:shape>
-          <o:OLEObject Type="Embed" ProgID="Equation.DSMT4" ShapeID="_x0000_i1498" DrawAspect="Content" ObjectID="_1608066645" r:id="rId719"/>
+          <o:OLEObject Type="Embed" ProgID="Equation.DSMT4" ShapeID="_x0000_i1398" DrawAspect="Content" ObjectID="_1656771002" r:id="rId719"/>
         </w:object>
       </w:r>
     </w:p>
@@ -11348,10 +11348,10 @@
           <w:position w:val="-68"/>
         </w:rPr>
         <w:object w:dxaOrig="1800" w:dyaOrig="1480" w14:anchorId="1ACAFED4">
-          <v:shape id="_x0000_i1502" type="#_x0000_t75" style="width:90pt;height:73.35pt" o:ole="">
+          <v:shape id="_x0000_i1399" type="#_x0000_t75" style="width:90pt;height:73.2pt" o:ole="">
             <v:imagedata r:id="rId720" o:title=""/>
           </v:shape>
-          <o:OLEObject Type="Embed" ProgID="Equation.DSMT4" ShapeID="_x0000_i1502" DrawAspect="Content" ObjectID="_1608066646" r:id="rId721"/>
+          <o:OLEObject Type="Embed" ProgID="Equation.DSMT4" ShapeID="_x0000_i1399" DrawAspect="Content" ObjectID="_1656771003" r:id="rId721"/>
         </w:object>
       </w:r>
     </w:p>
@@ -11369,10 +11369,10 @@
           <w:position w:val="-46"/>
         </w:rPr>
         <w:object w:dxaOrig="1860" w:dyaOrig="1040" w14:anchorId="47EF7981">
-          <v:shape id="_x0000_i1505" type="#_x0000_t75" style="width:93pt;height:52.35pt" o:ole="">
+          <v:shape id="_x0000_i1400" type="#_x0000_t75" style="width:93pt;height:52.5pt" o:ole="">
             <v:imagedata r:id="rId722" o:title=""/>
           </v:shape>
-          <o:OLEObject Type="Embed" ProgID="Equation.DSMT4" ShapeID="_x0000_i1505" DrawAspect="Content" ObjectID="_1608066647" r:id="rId723"/>
+          <o:OLEObject Type="Embed" ProgID="Equation.DSMT4" ShapeID="_x0000_i1400" DrawAspect="Content" ObjectID="_1656771004" r:id="rId723"/>
         </w:object>
       </w:r>
     </w:p>
@@ -11385,10 +11385,10 @@
           <w:position w:val="-50"/>
         </w:rPr>
         <w:object w:dxaOrig="1460" w:dyaOrig="1120" w14:anchorId="3D332F2F">
-          <v:shape id="_x0000_i1510" type="#_x0000_t75" style="width:73pt;height:56.35pt" o:ole="">
+          <v:shape id="_x0000_i1401" type="#_x0000_t75" style="width:72.9pt;height:56.4pt" o:ole="">
             <v:imagedata r:id="rId724" o:title=""/>
           </v:shape>
-          <o:OLEObject Type="Embed" ProgID="Equation.DSMT4" ShapeID="_x0000_i1510" DrawAspect="Content" ObjectID="_1608066648" r:id="rId725"/>
+          <o:OLEObject Type="Embed" ProgID="Equation.DSMT4" ShapeID="_x0000_i1401" DrawAspect="Content" ObjectID="_1656771005" r:id="rId725"/>
         </w:object>
       </w:r>
     </w:p>
@@ -11401,10 +11401,10 @@
           <w:position w:val="-38"/>
         </w:rPr>
         <w:object w:dxaOrig="2020" w:dyaOrig="880" w14:anchorId="1C9DDE52">
-          <v:shape id="_x0000_i1507" type="#_x0000_t75" style="width:101pt;height:44.35pt" o:ole="">
+          <v:shape id="_x0000_i1402" type="#_x0000_t75" style="width:101.1pt;height:44.4pt" o:ole="">
             <v:imagedata r:id="rId710" o:title=""/>
           </v:shape>
-          <o:OLEObject Type="Embed" ProgID="Equation.DSMT4" ShapeID="_x0000_i1507" DrawAspect="Content" ObjectID="_1608066649" r:id="rId726"/>
+          <o:OLEObject Type="Embed" ProgID="Equation.DSMT4" ShapeID="_x0000_i1402" DrawAspect="Content" ObjectID="_1656771006" r:id="rId726"/>
         </w:object>
       </w:r>
     </w:p>
@@ -11417,10 +11417,10 @@
           <w:position w:val="-70"/>
         </w:rPr>
         <w:object w:dxaOrig="2700" w:dyaOrig="1520" w14:anchorId="267CE7DD">
-          <v:shape id="_x0000_i1514" type="#_x0000_t75" style="width:135pt;height:76.65pt" o:ole="">
+          <v:shape id="_x0000_i1403" type="#_x0000_t75" style="width:135pt;height:76.8pt" o:ole="">
             <v:imagedata r:id="rId727" o:title=""/>
           </v:shape>
-          <o:OLEObject Type="Embed" ProgID="Equation.DSMT4" ShapeID="_x0000_i1514" DrawAspect="Content" ObjectID="_1608066650" r:id="rId728"/>
+          <o:OLEObject Type="Embed" ProgID="Equation.DSMT4" ShapeID="_x0000_i1403" DrawAspect="Content" ObjectID="_1656771007" r:id="rId728"/>
         </w:object>
       </w:r>
     </w:p>
@@ -11433,10 +11433,10 @@
           <w:position w:val="-68"/>
         </w:rPr>
         <w:object w:dxaOrig="2200" w:dyaOrig="1480" w14:anchorId="432DFE94">
-          <v:shape id="_x0000_i1518" type="#_x0000_t75" style="width:110pt;height:74.65pt" o:ole="">
+          <v:shape id="_x0000_i1404" type="#_x0000_t75" style="width:110.1pt;height:74.7pt" o:ole="">
             <v:imagedata r:id="rId729" o:title=""/>
           </v:shape>
-          <o:OLEObject Type="Embed" ProgID="Equation.DSMT4" ShapeID="_x0000_i1518" DrawAspect="Content" ObjectID="_1608066651" r:id="rId730"/>
+          <o:OLEObject Type="Embed" ProgID="Equation.DSMT4" ShapeID="_x0000_i1404" DrawAspect="Content" ObjectID="_1656771008" r:id="rId730"/>
         </w:object>
       </w:r>
     </w:p>
@@ -11450,10 +11450,10 @@
           <w:position w:val="-68"/>
         </w:rPr>
         <w:object w:dxaOrig="3260" w:dyaOrig="1480" w14:anchorId="7D536391">
-          <v:shape id="_x0000_i1535" type="#_x0000_t75" style="width:163pt;height:74.65pt" o:ole="">
+          <v:shape id="_x0000_i1405" type="#_x0000_t75" style="width:162.9pt;height:74.7pt" o:ole="">
             <v:imagedata r:id="rId731" o:title=""/>
           </v:shape>
-          <o:OLEObject Type="Embed" ProgID="Equation.DSMT4" ShapeID="_x0000_i1535" DrawAspect="Content" ObjectID="_1608066652" r:id="rId732"/>
+          <o:OLEObject Type="Embed" ProgID="Equation.DSMT4" ShapeID="_x0000_i1405" DrawAspect="Content" ObjectID="_1656771009" r:id="rId732"/>
         </w:object>
       </w:r>
     </w:p>
@@ -11466,10 +11466,10 @@
           <w:position w:val="-22"/>
         </w:rPr>
         <w:object w:dxaOrig="2480" w:dyaOrig="560" w14:anchorId="35FEC90E">
-          <v:shape id="_x0000_i1537" type="#_x0000_t75" style="width:124pt;height:28.35pt" o:ole="">
+          <v:shape id="_x0000_i1406" type="#_x0000_t75" style="width:123.9pt;height:28.5pt" o:ole="">
             <v:imagedata r:id="rId733" o:title=""/>
           </v:shape>
-          <o:OLEObject Type="Embed" ProgID="Equation.DSMT4" ShapeID="_x0000_i1537" DrawAspect="Content" ObjectID="_1608066653" r:id="rId734"/>
+          <o:OLEObject Type="Embed" ProgID="Equation.DSMT4" ShapeID="_x0000_i1406" DrawAspect="Content" ObjectID="_1656771010" r:id="rId734"/>
         </w:object>
       </w:r>
     </w:p>
@@ -11488,10 +11488,10 @@
           <w:position w:val="-20"/>
         </w:rPr>
         <w:object w:dxaOrig="1200" w:dyaOrig="520" w14:anchorId="514C4D32">
-          <v:shape id="_x0000_i1539" type="#_x0000_t75" style="width:60pt;height:26pt" o:ole="">
+          <v:shape id="_x0000_i1407" type="#_x0000_t75" style="width:60pt;height:26.1pt" o:ole="">
             <v:imagedata r:id="rId735" o:title=""/>
           </v:shape>
-          <o:OLEObject Type="Embed" ProgID="Equation.DSMT4" ShapeID="_x0000_i1539" DrawAspect="Content" ObjectID="_1608066654" r:id="rId736"/>
+          <o:OLEObject Type="Embed" ProgID="Equation.DSMT4" ShapeID="_x0000_i1407" DrawAspect="Content" ObjectID="_1656771011" r:id="rId736"/>
         </w:object>
       </w:r>
     </w:p>
@@ -11511,10 +11511,10 @@
           <w:position w:val="-26"/>
         </w:rPr>
         <w:object w:dxaOrig="940" w:dyaOrig="580" w14:anchorId="1F9F49E2">
-          <v:shape id="_x0000_i1546" type="#_x0000_t75" style="width:47pt;height:29pt" o:ole="">
+          <v:shape id="_x0000_i1408" type="#_x0000_t75" style="width:47.1pt;height:29.1pt" o:ole="">
             <v:imagedata r:id="rId737" o:title=""/>
           </v:shape>
-          <o:OLEObject Type="Embed" ProgID="Equation.DSMT4" ShapeID="_x0000_i1546" DrawAspect="Content" ObjectID="_1608066655" r:id="rId738"/>
+          <o:OLEObject Type="Embed" ProgID="Equation.DSMT4" ShapeID="_x0000_i1408" DrawAspect="Content" ObjectID="_1656771012" r:id="rId738"/>
         </w:object>
       </w:r>
     </w:p>
@@ -11523,10 +11523,7 @@
         <w:pStyle w:val="ListParagraph"/>
       </w:pPr>
       <w:r>
-        <w:t>T</w:t>
-      </w:r>
-      <w:r>
-        <w:t xml:space="preserve">he resistors </w:t>
+        <w:t xml:space="preserve">The resistors </w:t>
       </w:r>
       <w:r>
         <w:rPr>
@@ -11534,23 +11531,17 @@
           <w:position w:val="-18"/>
         </w:rPr>
         <w:object w:dxaOrig="1020" w:dyaOrig="420" w14:anchorId="40E1DEA4">
-          <v:shape id="_x0000_i1551" type="#_x0000_t75" style="width:51.35pt;height:21pt" o:ole="">
+          <v:shape id="_x0000_i1409" type="#_x0000_t75" style="width:51.3pt;height:21pt" o:ole="">
             <v:imagedata r:id="rId739" o:title=""/>
           </v:shape>
-          <o:OLEObject Type="Embed" ProgID="Equation.DSMT4" ShapeID="_x0000_i1551" DrawAspect="Content" ObjectID="_1608066656" r:id="rId740"/>
-        </w:object>
-      </w:r>
-      <w:r>
-        <w:rPr>
-          <w:rFonts w:eastAsiaTheme="minorHAnsi"/>
-        </w:rPr>
-        <w:t xml:space="preserve"> and</w:t>
-      </w:r>
-      <w:r>
-        <w:rPr>
-          <w:rFonts w:eastAsiaTheme="minorHAnsi"/>
-        </w:rPr>
-        <w:t xml:space="preserve"> </w:t>
+          <o:OLEObject Type="Embed" ProgID="Equation.DSMT4" ShapeID="_x0000_i1409" DrawAspect="Content" ObjectID="_1656771013" r:id="rId740"/>
+        </w:object>
+      </w:r>
+      <w:r>
+        <w:rPr>
+          <w:rFonts w:eastAsiaTheme="minorHAnsi"/>
+        </w:rPr>
+        <w:t xml:space="preserve"> and </w:t>
       </w:r>
       <w:r>
         <w:rPr>
@@ -11558,10 +11549,10 @@
           <w:position w:val="-20"/>
         </w:rPr>
         <w:object w:dxaOrig="1120" w:dyaOrig="520" w14:anchorId="34270A21">
-          <v:shape id="_x0000_i1553" type="#_x0000_t75" style="width:56.35pt;height:26pt" o:ole="">
+          <v:shape id="_x0000_i1410" type="#_x0000_t75" style="width:56.4pt;height:26.1pt" o:ole="">
             <v:imagedata r:id="rId741" o:title=""/>
           </v:shape>
-          <o:OLEObject Type="Embed" ProgID="Equation.DSMT4" ShapeID="_x0000_i1553" DrawAspect="Content" ObjectID="_1608066657" r:id="rId742"/>
+          <o:OLEObject Type="Embed" ProgID="Equation.DSMT4" ShapeID="_x0000_i1410" DrawAspect="Content" ObjectID="_1656771014" r:id="rId742"/>
         </w:object>
       </w:r>
       <w:r>
@@ -11572,16 +11563,13 @@
       </w:r>
     </w:p>
     <w:p/>
-    <w:p>
-      <w:bookmarkStart w:id="1" w:name="_GoBack"/>
-      <w:bookmarkEnd w:id="1"/>
-    </w:p>
+    <w:p/>
     <w:sectPr>
       <w:footerReference w:type="default" r:id="rId743"/>
       <w:type w:val="continuous"/>
       <w:pgSz w:w="12240" w:h="15840" w:code="1"/>
       <w:pgMar w:top="864" w:right="864" w:bottom="864" w:left="1152" w:header="432" w:footer="288" w:gutter="0"/>
-      <w:pgNumType w:start="32"/>
+      <w:pgNumType w:start="704"/>
       <w:cols w:space="720"/>
       <w:docGrid w:linePitch="360"/>
     </w:sectPr>
@@ -11590,7 +11578,7 @@
 </file>
 
 <file path=word/endnotes.xml><?xml version="1.0" encoding="utf-8"?>
-<w:endnotes xmlns:wpc="http://schemas.microsoft.com/office/word/2010/wordprocessingCanvas" xmlns:cx="http://schemas.microsoft.com/office/drawing/2014/chartex" xmlns:cx1="http://schemas.microsoft.com/office/drawing/2015/9/8/chartex" xmlns:cx2="http://schemas.microsoft.com/office/drawing/2015/10/21/chartex" xmlns:cx3="http://schemas.microsoft.com/office/drawing/2016/5/9/chartex" xmlns:cx4="http://schemas.microsoft.com/office/drawing/2016/5/10/chartex" xmlns:cx5="http://schemas.microsoft.com/office/drawing/2016/5/11/chartex" xmlns:cx6="http://schemas.microsoft.com/office/drawing/2016/5/12/chartex" xmlns:cx7="http://schemas.microsoft.com/office/drawing/2016/5/13/chartex" xmlns:cx8="http://schemas.microsoft.com/office/drawing/2016/5/14/chartex" xmlns:mc="http://schemas.openxmlformats.org/markup-compatibility/2006" xmlns:aink="http://schemas.microsoft.com/office/drawing/2016/ink" xmlns:am3d="http://schemas.microsoft.com/office/drawing/2017/model3d" xmlns:o="urn:schemas-microsoft-com:office:office" xmlns:r="http://schemas.openxmlformats.org/officeDocument/2006/relationships" xmlns:m="http://schemas.openxmlformats.org/officeDocument/2006/math" xmlns:v="urn:schemas-microsoft-com:vml" xmlns:wp14="http://schemas.microsoft.com/office/word/2010/wordprocessingDrawing" xmlns:wp="http://schemas.openxmlformats.org/drawingml/2006/wordprocessingDrawing" xmlns:w10="urn:schemas-microsoft-com:office:word" xmlns:w="http://schemas.openxmlformats.org/wordprocessingml/2006/main" xmlns:w14="http://schemas.microsoft.com/office/word/2010/wordml" xmlns:w15="http://schemas.microsoft.com/office/word/2012/wordml" xmlns:w16cid="http://schemas.microsoft.com/office/word/2016/wordml/cid" xmlns:w16se="http://schemas.microsoft.com/office/word/2015/wordml/symex" xmlns:wpg="http://schemas.microsoft.com/office/word/2010/wordprocessingGroup" xmlns:wpi="http://schemas.microsoft.com/office/word/2010/wordprocessingInk" xmlns:wne="http://schemas.microsoft.com/office/word/2006/wordml" xmlns:wps="http://schemas.microsoft.com/office/word/2010/wordprocessingShape" mc:Ignorable="w14 w15 w16se w16cid wp14">
+<w:endnotes xmlns:wpc="http://schemas.microsoft.com/office/word/2010/wordprocessingCanvas" xmlns:cx="http://schemas.microsoft.com/office/drawing/2014/chartex" xmlns:cx1="http://schemas.microsoft.com/office/drawing/2015/9/8/chartex" xmlns:cx2="http://schemas.microsoft.com/office/drawing/2015/10/21/chartex" xmlns:cx3="http://schemas.microsoft.com/office/drawing/2016/5/9/chartex" xmlns:cx4="http://schemas.microsoft.com/office/drawing/2016/5/10/chartex" xmlns:cx5="http://schemas.microsoft.com/office/drawing/2016/5/11/chartex" xmlns:cx6="http://schemas.microsoft.com/office/drawing/2016/5/12/chartex" xmlns:cx7="http://schemas.microsoft.com/office/drawing/2016/5/13/chartex" xmlns:cx8="http://schemas.microsoft.com/office/drawing/2016/5/14/chartex" xmlns:mc="http://schemas.openxmlformats.org/markup-compatibility/2006" xmlns:aink="http://schemas.microsoft.com/office/drawing/2016/ink" xmlns:am3d="http://schemas.microsoft.com/office/drawing/2017/model3d" xmlns:o="urn:schemas-microsoft-com:office:office" xmlns:r="http://schemas.openxmlformats.org/officeDocument/2006/relationships" xmlns:m="http://schemas.openxmlformats.org/officeDocument/2006/math" xmlns:v="urn:schemas-microsoft-com:vml" xmlns:wp14="http://schemas.microsoft.com/office/word/2010/wordprocessingDrawing" xmlns:wp="http://schemas.openxmlformats.org/drawingml/2006/wordprocessingDrawing" xmlns:w10="urn:schemas-microsoft-com:office:word" xmlns:w="http://schemas.openxmlformats.org/wordprocessingml/2006/main" xmlns:w14="http://schemas.microsoft.com/office/word/2010/wordml" xmlns:w15="http://schemas.microsoft.com/office/word/2012/wordml" xmlns:w16cex="http://schemas.microsoft.com/office/word/2018/wordml/cex" xmlns:w16cid="http://schemas.microsoft.com/office/word/2016/wordml/cid" xmlns:w16="http://schemas.microsoft.com/office/word/2018/wordml" xmlns:w16se="http://schemas.microsoft.com/office/word/2015/wordml/symex" xmlns:wpg="http://schemas.microsoft.com/office/word/2010/wordprocessingGroup" xmlns:wpi="http://schemas.microsoft.com/office/word/2010/wordprocessingInk" xmlns:wne="http://schemas.microsoft.com/office/word/2006/wordml" xmlns:wps="http://schemas.microsoft.com/office/word/2010/wordprocessingShape" mc:Ignorable="w14 w15 w16se w16cid w16 w16cex wp14">
   <w:endnote w:type="separator" w:id="-1">
     <w:p>
       <w:pPr>
@@ -11615,7 +11603,7 @@
 </file>
 
 <file path=word/footer1.xml><?xml version="1.0" encoding="utf-8"?>
-<w:ftr xmlns:wpc="http://schemas.microsoft.com/office/word/2010/wordprocessingCanvas" xmlns:cx="http://schemas.microsoft.com/office/drawing/2014/chartex" xmlns:cx1="http://schemas.microsoft.com/office/drawing/2015/9/8/chartex" xmlns:cx2="http://schemas.microsoft.com/office/drawing/2015/10/21/chartex" xmlns:cx3="http://schemas.microsoft.com/office/drawing/2016/5/9/chartex" xmlns:cx4="http://schemas.microsoft.com/office/drawing/2016/5/10/chartex" xmlns:cx5="http://schemas.microsoft.com/office/drawing/2016/5/11/chartex" xmlns:cx6="http://schemas.microsoft.com/office/drawing/2016/5/12/chartex" xmlns:cx7="http://schemas.microsoft.com/office/drawing/2016/5/13/chartex" xmlns:cx8="http://schemas.microsoft.com/office/drawing/2016/5/14/chartex" xmlns:mc="http://schemas.openxmlformats.org/markup-compatibility/2006" xmlns:aink="http://schemas.microsoft.com/office/drawing/2016/ink" xmlns:am3d="http://schemas.microsoft.com/office/drawing/2017/model3d" xmlns:o="urn:schemas-microsoft-com:office:office" xmlns:r="http://schemas.openxmlformats.org/officeDocument/2006/relationships" xmlns:m="http://schemas.openxmlformats.org/officeDocument/2006/math" xmlns:v="urn:schemas-microsoft-com:vml" xmlns:wp14="http://schemas.microsoft.com/office/word/2010/wordprocessingDrawing" xmlns:wp="http://schemas.openxmlformats.org/drawingml/2006/wordprocessingDrawing" xmlns:w10="urn:schemas-microsoft-com:office:word" xmlns:w="http://schemas.openxmlformats.org/wordprocessingml/2006/main" xmlns:w14="http://schemas.microsoft.com/office/word/2010/wordml" xmlns:w15="http://schemas.microsoft.com/office/word/2012/wordml" xmlns:w16cid="http://schemas.microsoft.com/office/word/2016/wordml/cid" xmlns:w16se="http://schemas.microsoft.com/office/word/2015/wordml/symex" xmlns:wpg="http://schemas.microsoft.com/office/word/2010/wordprocessingGroup" xmlns:wpi="http://schemas.microsoft.com/office/word/2010/wordprocessingInk" xmlns:wne="http://schemas.microsoft.com/office/word/2006/wordml" xmlns:wps="http://schemas.microsoft.com/office/word/2010/wordprocessingShape" mc:Ignorable="w14 w15 w16se w16cid wp14">
+<w:ftr xmlns:wpc="http://schemas.microsoft.com/office/word/2010/wordprocessingCanvas" xmlns:cx="http://schemas.microsoft.com/office/drawing/2014/chartex" xmlns:cx1="http://schemas.microsoft.com/office/drawing/2015/9/8/chartex" xmlns:cx2="http://schemas.microsoft.com/office/drawing/2015/10/21/chartex" xmlns:cx3="http://schemas.microsoft.com/office/drawing/2016/5/9/chartex" xmlns:cx4="http://schemas.microsoft.com/office/drawing/2016/5/10/chartex" xmlns:cx5="http://schemas.microsoft.com/office/drawing/2016/5/11/chartex" xmlns:cx6="http://schemas.microsoft.com/office/drawing/2016/5/12/chartex" xmlns:cx7="http://schemas.microsoft.com/office/drawing/2016/5/13/chartex" xmlns:cx8="http://schemas.microsoft.com/office/drawing/2016/5/14/chartex" xmlns:mc="http://schemas.openxmlformats.org/markup-compatibility/2006" xmlns:aink="http://schemas.microsoft.com/office/drawing/2016/ink" xmlns:am3d="http://schemas.microsoft.com/office/drawing/2017/model3d" xmlns:o="urn:schemas-microsoft-com:office:office" xmlns:r="http://schemas.openxmlformats.org/officeDocument/2006/relationships" xmlns:m="http://schemas.openxmlformats.org/officeDocument/2006/math" xmlns:v="urn:schemas-microsoft-com:vml" xmlns:wp14="http://schemas.microsoft.com/office/word/2010/wordprocessingDrawing" xmlns:wp="http://schemas.openxmlformats.org/drawingml/2006/wordprocessingDrawing" xmlns:w10="urn:schemas-microsoft-com:office:word" xmlns:w="http://schemas.openxmlformats.org/wordprocessingml/2006/main" xmlns:w14="http://schemas.microsoft.com/office/word/2010/wordml" xmlns:w15="http://schemas.microsoft.com/office/word/2012/wordml" xmlns:w16cex="http://schemas.microsoft.com/office/word/2018/wordml/cex" xmlns:w16cid="http://schemas.microsoft.com/office/word/2016/wordml/cid" xmlns:w16="http://schemas.microsoft.com/office/word/2018/wordml" xmlns:w16se="http://schemas.microsoft.com/office/word/2015/wordml/symex" xmlns:wpg="http://schemas.microsoft.com/office/word/2010/wordprocessingGroup" xmlns:wpi="http://schemas.microsoft.com/office/word/2010/wordprocessingInk" xmlns:wne="http://schemas.microsoft.com/office/word/2006/wordml" xmlns:wps="http://schemas.microsoft.com/office/word/2010/wordprocessingShape" mc:Ignorable="w14 w15 w16se w16cid w16 w16cex wp14">
   <w:sdt>
     <w:sdtPr>
       <w:id w:val="-1896816829"/>
@@ -11664,7 +11652,7 @@
 </file>
 
 <file path=word/footnotes.xml><?xml version="1.0" encoding="utf-8"?>
-<w:footnotes xmlns:wpc="http://schemas.microsoft.com/office/word/2010/wordprocessingCanvas" xmlns:cx="http://schemas.microsoft.com/office/drawing/2014/chartex" xmlns:cx1="http://schemas.microsoft.com/office/drawing/2015/9/8/chartex" xmlns:cx2="http://schemas.microsoft.com/office/drawing/2015/10/21/chartex" xmlns:cx3="http://schemas.microsoft.com/office/drawing/2016/5/9/chartex" xmlns:cx4="http://schemas.microsoft.com/office/drawing/2016/5/10/chartex" xmlns:cx5="http://schemas.microsoft.com/office/drawing/2016/5/11/chartex" xmlns:cx6="http://schemas.microsoft.com/office/drawing/2016/5/12/chartex" xmlns:cx7="http://schemas.microsoft.com/office/drawing/2016/5/13/chartex" xmlns:cx8="http://schemas.microsoft.com/office/drawing/2016/5/14/chartex" xmlns:mc="http://schemas.openxmlformats.org/markup-compatibility/2006" xmlns:aink="http://schemas.microsoft.com/office/drawing/2016/ink" xmlns:am3d="http://schemas.microsoft.com/office/drawing/2017/model3d" xmlns:o="urn:schemas-microsoft-com:office:office" xmlns:r="http://schemas.openxmlformats.org/officeDocument/2006/relationships" xmlns:m="http://schemas.openxmlformats.org/officeDocument/2006/math" xmlns:v="urn:schemas-microsoft-com:vml" xmlns:wp14="http://schemas.microsoft.com/office/word/2010/wordprocessingDrawing" xmlns:wp="http://schemas.openxmlformats.org/drawingml/2006/wordprocessingDrawing" xmlns:w10="urn:schemas-microsoft-com:office:word" xmlns:w="http://schemas.openxmlformats.org/wordprocessingml/2006/main" xmlns:w14="http://schemas.microsoft.com/office/word/2010/wordml" xmlns:w15="http://schemas.microsoft.com/office/word/2012/wordml" xmlns:w16cid="http://schemas.microsoft.com/office/word/2016/wordml/cid" xmlns:w16se="http://schemas.microsoft.com/office/word/2015/wordml/symex" xmlns:wpg="http://schemas.microsoft.com/office/word/2010/wordprocessingGroup" xmlns:wpi="http://schemas.microsoft.com/office/word/2010/wordprocessingInk" xmlns:wne="http://schemas.microsoft.com/office/word/2006/wordml" xmlns:wps="http://schemas.microsoft.com/office/word/2010/wordprocessingShape" mc:Ignorable="w14 w15 w16se w16cid wp14">
+<w:footnotes xmlns:wpc="http://schemas.microsoft.com/office/word/2010/wordprocessingCanvas" xmlns:cx="http://schemas.microsoft.com/office/drawing/2014/chartex" xmlns:cx1="http://schemas.microsoft.com/office/drawing/2015/9/8/chartex" xmlns:cx2="http://schemas.microsoft.com/office/drawing/2015/10/21/chartex" xmlns:cx3="http://schemas.microsoft.com/office/drawing/2016/5/9/chartex" xmlns:cx4="http://schemas.microsoft.com/office/drawing/2016/5/10/chartex" xmlns:cx5="http://schemas.microsoft.com/office/drawing/2016/5/11/chartex" xmlns:cx6="http://schemas.microsoft.com/office/drawing/2016/5/12/chartex" xmlns:cx7="http://schemas.microsoft.com/office/drawing/2016/5/13/chartex" xmlns:cx8="http://schemas.microsoft.com/office/drawing/2016/5/14/chartex" xmlns:mc="http://schemas.openxmlformats.org/markup-compatibility/2006" xmlns:aink="http://schemas.microsoft.com/office/drawing/2016/ink" xmlns:am3d="http://schemas.microsoft.com/office/drawing/2017/model3d" xmlns:o="urn:schemas-microsoft-com:office:office" xmlns:r="http://schemas.openxmlformats.org/officeDocument/2006/relationships" xmlns:m="http://schemas.openxmlformats.org/officeDocument/2006/math" xmlns:v="urn:schemas-microsoft-com:vml" xmlns:wp14="http://schemas.microsoft.com/office/word/2010/wordprocessingDrawing" xmlns:wp="http://schemas.openxmlformats.org/drawingml/2006/wordprocessingDrawing" xmlns:w10="urn:schemas-microsoft-com:office:word" xmlns:w="http://schemas.openxmlformats.org/wordprocessingml/2006/main" xmlns:w14="http://schemas.microsoft.com/office/word/2010/wordml" xmlns:w15="http://schemas.microsoft.com/office/word/2012/wordml" xmlns:w16cex="http://schemas.microsoft.com/office/word/2018/wordml/cex" xmlns:w16cid="http://schemas.microsoft.com/office/word/2016/wordml/cid" xmlns:w16="http://schemas.microsoft.com/office/word/2018/wordml" xmlns:w16se="http://schemas.microsoft.com/office/word/2015/wordml/symex" xmlns:wpg="http://schemas.microsoft.com/office/word/2010/wordprocessingGroup" xmlns:wpi="http://schemas.microsoft.com/office/word/2010/wordprocessingInk" xmlns:wne="http://schemas.microsoft.com/office/word/2006/wordml" xmlns:wps="http://schemas.microsoft.com/office/word/2010/wordprocessingShape" mc:Ignorable="w14 w15 w16se w16cid w16 w16cex wp14">
   <w:footnote w:type="separator" w:id="-1">
     <w:p>
       <w:pPr>
@@ -11689,7 +11677,7 @@
 </file>
 
 <file path=word/numbering.xml><?xml version="1.0" encoding="utf-8"?>
-<w:numbering xmlns:wpc="http://schemas.microsoft.com/office/word/2010/wordprocessingCanvas" xmlns:cx="http://schemas.microsoft.com/office/drawing/2014/chartex" xmlns:cx1="http://schemas.microsoft.com/office/drawing/2015/9/8/chartex" xmlns:cx2="http://schemas.microsoft.com/office/drawing/2015/10/21/chartex" xmlns:cx3="http://schemas.microsoft.com/office/drawing/2016/5/9/chartex" xmlns:cx4="http://schemas.microsoft.com/office/drawing/2016/5/10/chartex" xmlns:cx5="http://schemas.microsoft.com/office/drawing/2016/5/11/chartex" xmlns:cx6="http://schemas.microsoft.com/office/drawing/2016/5/12/chartex" xmlns:cx7="http://schemas.microsoft.com/office/drawing/2016/5/13/chartex" xmlns:cx8="http://schemas.microsoft.com/office/drawing/2016/5/14/chartex" xmlns:mc="http://schemas.openxmlformats.org/markup-compatibility/2006" xmlns:aink="http://schemas.microsoft.com/office/drawing/2016/ink" xmlns:am3d="http://schemas.microsoft.com/office/drawing/2017/model3d" xmlns:o="urn:schemas-microsoft-com:office:office" xmlns:r="http://schemas.openxmlformats.org/officeDocument/2006/relationships" xmlns:m="http://schemas.openxmlformats.org/officeDocument/2006/math" xmlns:v="urn:schemas-microsoft-com:vml" xmlns:wp14="http://schemas.microsoft.com/office/word/2010/wordprocessingDrawing" xmlns:wp="http://schemas.openxmlformats.org/drawingml/2006/wordprocessingDrawing" xmlns:w10="urn:schemas-microsoft-com:office:word" xmlns:w="http://schemas.openxmlformats.org/wordprocessingml/2006/main" xmlns:w14="http://schemas.microsoft.com/office/word/2010/wordml" xmlns:w15="http://schemas.microsoft.com/office/word/2012/wordml" xmlns:w16cid="http://schemas.microsoft.com/office/word/2016/wordml/cid" xmlns:w16se="http://schemas.microsoft.com/office/word/2015/wordml/symex" xmlns:wpg="http://schemas.microsoft.com/office/word/2010/wordprocessingGroup" xmlns:wpi="http://schemas.microsoft.com/office/word/2010/wordprocessingInk" xmlns:wne="http://schemas.microsoft.com/office/word/2006/wordml" xmlns:wps="http://schemas.microsoft.com/office/word/2010/wordprocessingShape" mc:Ignorable="w14 w15 w16se w16cid wp14">
+<w:numbering xmlns:wpc="http://schemas.microsoft.com/office/word/2010/wordprocessingCanvas" xmlns:cx="http://schemas.microsoft.com/office/drawing/2014/chartex" xmlns:cx1="http://schemas.microsoft.com/office/drawing/2015/9/8/chartex" xmlns:cx2="http://schemas.microsoft.com/office/drawing/2015/10/21/chartex" xmlns:cx3="http://schemas.microsoft.com/office/drawing/2016/5/9/chartex" xmlns:cx4="http://schemas.microsoft.com/office/drawing/2016/5/10/chartex" xmlns:cx5="http://schemas.microsoft.com/office/drawing/2016/5/11/chartex" xmlns:cx6="http://schemas.microsoft.com/office/drawing/2016/5/12/chartex" xmlns:cx7="http://schemas.microsoft.com/office/drawing/2016/5/13/chartex" xmlns:cx8="http://schemas.microsoft.com/office/drawing/2016/5/14/chartex" xmlns:mc="http://schemas.openxmlformats.org/markup-compatibility/2006" xmlns:aink="http://schemas.microsoft.com/office/drawing/2016/ink" xmlns:am3d="http://schemas.microsoft.com/office/drawing/2017/model3d" xmlns:o="urn:schemas-microsoft-com:office:office" xmlns:r="http://schemas.openxmlformats.org/officeDocument/2006/relationships" xmlns:m="http://schemas.openxmlformats.org/officeDocument/2006/math" xmlns:v="urn:schemas-microsoft-com:vml" xmlns:wp14="http://schemas.microsoft.com/office/word/2010/wordprocessingDrawing" xmlns:wp="http://schemas.openxmlformats.org/drawingml/2006/wordprocessingDrawing" xmlns:w10="urn:schemas-microsoft-com:office:word" xmlns:w="http://schemas.openxmlformats.org/wordprocessingml/2006/main" xmlns:w14="http://schemas.microsoft.com/office/word/2010/wordml" xmlns:w15="http://schemas.microsoft.com/office/word/2012/wordml" xmlns:w16cex="http://schemas.microsoft.com/office/word/2018/wordml/cex" xmlns:w16cid="http://schemas.microsoft.com/office/word/2016/wordml/cid" xmlns:w16="http://schemas.microsoft.com/office/word/2018/wordml" xmlns:w16se="http://schemas.microsoft.com/office/word/2015/wordml/symex" xmlns:wpg="http://schemas.microsoft.com/office/word/2010/wordprocessingGroup" xmlns:wpi="http://schemas.microsoft.com/office/word/2010/wordprocessingInk" xmlns:wne="http://schemas.microsoft.com/office/word/2006/wordml" xmlns:wps="http://schemas.microsoft.com/office/word/2010/wordprocessingShape" mc:Ignorable="w14 w15 w16se w16cid w16 w16cex wp14">
   <w:abstractNum w:abstractNumId="0" w15:restartNumberingAfterBreak="0">
     <w:nsid w:val="0820532D"/>
     <w:multiLevelType w:val="hybridMultilevel"/>
@@ -12529,7 +12517,7 @@
 </file>
 
 <file path=word/styles.xml><?xml version="1.0" encoding="utf-8"?>
-<w:styles xmlns:mc="http://schemas.openxmlformats.org/markup-compatibility/2006" xmlns:r="http://schemas.openxmlformats.org/officeDocument/2006/relationships" xmlns:w="http://schemas.openxmlformats.org/wordprocessingml/2006/main" xmlns:w14="http://schemas.microsoft.com/office/word/2010/wordml" xmlns:w15="http://schemas.microsoft.com/office/word/2012/wordml" xmlns:w16cid="http://schemas.microsoft.com/office/word/2016/wordml/cid" xmlns:w16se="http://schemas.microsoft.com/office/word/2015/wordml/symex" mc:Ignorable="w14 w15 w16se w16cid">
+<w:styles xmlns:mc="http://schemas.openxmlformats.org/markup-compatibility/2006" xmlns:r="http://schemas.openxmlformats.org/officeDocument/2006/relationships" xmlns:w="http://schemas.openxmlformats.org/wordprocessingml/2006/main" xmlns:w14="http://schemas.microsoft.com/office/word/2010/wordml" xmlns:w15="http://schemas.microsoft.com/office/word/2012/wordml" xmlns:w16cex="http://schemas.microsoft.com/office/word/2018/wordml/cex" xmlns:w16cid="http://schemas.microsoft.com/office/word/2016/wordml/cid" xmlns:w16="http://schemas.microsoft.com/office/word/2018/wordml" xmlns:w16se="http://schemas.microsoft.com/office/word/2015/wordml/symex" mc:Ignorable="w14 w15 w16se w16cid w16 w16cex">
   <w:docDefaults>
     <w:rPrDefault>
       <w:rPr>
@@ -12547,7 +12535,7 @@
       </w:pPr>
     </w:pPrDefault>
   </w:docDefaults>
-  <w:latentStyles w:defLockedState="0" w:defUIPriority="99" w:defSemiHidden="0" w:defUnhideWhenUsed="0" w:defQFormat="0" w:count="375">
+  <w:latentStyles w:defLockedState="0" w:defUIPriority="99" w:defSemiHidden="0" w:defUnhideWhenUsed="0" w:defQFormat="0" w:count="376">
     <w:lsdException w:name="Normal" w:uiPriority="0" w:qFormat="1"/>
     <w:lsdException w:name="heading 1" w:uiPriority="9" w:qFormat="1"/>
     <w:lsdException w:name="heading 2" w:semiHidden="1" w:uiPriority="9" w:unhideWhenUsed="1" w:qFormat="1"/>
@@ -12653,7 +12641,6 @@
     <w:lsdException w:name="HTML Sample" w:semiHidden="1" w:unhideWhenUsed="1"/>
     <w:lsdException w:name="HTML Typewriter" w:semiHidden="1" w:unhideWhenUsed="1"/>
     <w:lsdException w:name="HTML Variable" w:semiHidden="1" w:unhideWhenUsed="1"/>
-    <w:lsdException w:name="Normal Table" w:semiHidden="1" w:unhideWhenUsed="1"/>
     <w:lsdException w:name="annotation subject" w:semiHidden="1" w:unhideWhenUsed="1"/>
     <w:lsdException w:name="No List" w:semiHidden="1" w:unhideWhenUsed="1"/>
     <w:lsdException w:name="Outline List 1" w:semiHidden="1" w:unhideWhenUsed="1"/>
@@ -12700,10 +12687,8 @@
     <w:lsdException w:name="Table Subtle 2" w:semiHidden="1" w:unhideWhenUsed="1"/>
     <w:lsdException w:name="Table Web 1" w:semiHidden="1" w:unhideWhenUsed="1"/>
     <w:lsdException w:name="Table Web 2" w:semiHidden="1" w:unhideWhenUsed="1"/>
-    <w:lsdException w:name="Table Web 3" w:semiHidden="1" w:unhideWhenUsed="1"/>
     <w:lsdException w:name="Balloon Text" w:semiHidden="1" w:unhideWhenUsed="1"/>
     <w:lsdException w:name="Table Grid" w:uiPriority="59"/>
-    <w:lsdException w:name="Table Theme" w:semiHidden="1" w:unhideWhenUsed="1"/>
     <w:lsdException w:name="Placeholder Text" w:semiHidden="1"/>
     <w:lsdException w:name="No Spacing" w:uiPriority="1" w:qFormat="1"/>
     <w:lsdException w:name="Light Shading" w:uiPriority="60"/>
@@ -12923,6 +12908,7 @@
     <w:lsdException w:name="Smart Hyperlink" w:semiHidden="1" w:unhideWhenUsed="1"/>
     <w:lsdException w:name="Hashtag" w:semiHidden="1" w:unhideWhenUsed="1"/>
     <w:lsdException w:name="Unresolved Mention" w:semiHidden="1" w:unhideWhenUsed="1"/>
+    <w:lsdException w:name="Smart Link" w:semiHidden="1" w:unhideWhenUsed="1"/>
   </w:latentStyles>
   <w:style w:type="paragraph" w:default="1" w:styleId="Normal">
     <w:name w:val="Normal"/>
